--- a/English_text/translation.docx
+++ b/English_text/translation.docx
@@ -185,209 +185,161 @@
         <w:rPr>
           <w:rFonts w:cs="Times New Roman"/>
         </w:rPr>
-        <w:t>,</w:t>
-      </w:r>
+        <w:t xml:space="preserve">, </w:t>
+      </w:r>
+      <w:proofErr w:type="spellStart"/>
+      <w:r>
+        <w:rPr>
+          <w:rFonts w:cs="Times New Roman"/>
+        </w:rPr>
+        <w:t>Abbey</w:t>
+      </w:r>
+      <w:proofErr w:type="spellEnd"/>
+      <w:r>
+        <w:rPr>
+          <w:rFonts w:cs="Times New Roman"/>
+        </w:rPr>
+        <w:t xml:space="preserve"> и F. O. </w:t>
+      </w:r>
+      <w:proofErr w:type="spellStart"/>
+      <w:r>
+        <w:rPr>
+          <w:rFonts w:cs="Times New Roman"/>
+        </w:rPr>
+        <w:t>Buchod</w:t>
+      </w:r>
+      <w:proofErr w:type="spellEnd"/>
       <w:r>
         <w:rPr>
           <w:rFonts w:cs="Times New Roman"/>
         </w:rPr>
         <w:t xml:space="preserve"> </w:t>
       </w:r>
+      <w:r>
+        <w:rPr>
+          <w:rFonts w:cs="Times New Roman"/>
+        </w:rPr>
+        <w:t xml:space="preserve">предоставляют обзор доступных моделей и </w:t>
+      </w:r>
+      <w:r>
+        <w:rPr>
+          <w:rFonts w:cs="Times New Roman"/>
+        </w:rPr>
+        <w:t xml:space="preserve">план по будущему развитию моделей. </w:t>
+      </w:r>
+      <w:r>
+        <w:rPr>
+          <w:rFonts w:cs="Times New Roman"/>
+        </w:rPr>
+        <w:t xml:space="preserve">Глава </w:t>
+      </w:r>
       <w:proofErr w:type="spellStart"/>
       <w:r>
         <w:rPr>
           <w:rFonts w:cs="Times New Roman"/>
         </w:rPr>
-        <w:t>Abbey</w:t>
+        <w:t>Wilson</w:t>
       </w:r>
       <w:proofErr w:type="spellEnd"/>
       <w:r>
         <w:rPr>
           <w:rFonts w:cs="Times New Roman"/>
         </w:rPr>
+        <w:t xml:space="preserve">, </w:t>
+      </w:r>
+      <w:proofErr w:type="spellStart"/>
+      <w:r>
+        <w:rPr>
+          <w:rFonts w:cs="Times New Roman"/>
+        </w:rPr>
+        <w:t>Jabri</w:t>
+      </w:r>
+      <w:proofErr w:type="spellEnd"/>
+      <w:r>
+        <w:rPr>
+          <w:rFonts w:cs="Times New Roman"/>
+        </w:rPr>
+        <w:t xml:space="preserve">, и </w:t>
+      </w:r>
+      <w:proofErr w:type="spellStart"/>
+      <w:r>
+        <w:rPr>
+          <w:rFonts w:cs="Times New Roman"/>
+        </w:rPr>
+        <w:t>Manjeshwar</w:t>
+      </w:r>
+      <w:proofErr w:type="spellEnd"/>
+      <w:r>
+        <w:rPr>
+          <w:rFonts w:cs="Times New Roman"/>
+        </w:rPr>
         <w:t xml:space="preserve"> </w:t>
       </w:r>
       <w:r>
         <w:rPr>
           <w:rFonts w:cs="Times New Roman"/>
         </w:rPr>
-        <w:t xml:space="preserve">и </w:t>
-      </w:r>
-      <w:r>
-        <w:rPr>
-          <w:rFonts w:cs="Times New Roman"/>
-        </w:rPr>
-        <w:t xml:space="preserve">F. O. </w:t>
+        <w:t>показывает,</w:t>
+      </w:r>
+      <w:r>
+        <w:rPr>
+          <w:rFonts w:cs="Times New Roman"/>
+        </w:rPr>
+        <w:t xml:space="preserve"> как модели человеческого наблюдателя </w:t>
+      </w:r>
+      <w:r>
+        <w:rPr>
+          <w:rFonts w:cs="Times New Roman"/>
+        </w:rPr>
+        <w:t xml:space="preserve">могут действительно быть использованы </w:t>
+      </w:r>
+      <w:r>
+        <w:rPr>
+          <w:rFonts w:cs="Times New Roman"/>
+        </w:rPr>
+        <w:t>чтобы улучшить конструкцию динамических рентгеноскопических систем изображения.</w:t>
+      </w:r>
+      <w:r>
+        <w:rPr>
+          <w:rFonts w:cs="Times New Roman"/>
+        </w:rPr>
+        <w:t xml:space="preserve"> </w:t>
+      </w:r>
+      <w:r>
+        <w:rPr>
+          <w:rFonts w:cs="Times New Roman"/>
+        </w:rPr>
+        <w:t xml:space="preserve">Глава </w:t>
       </w:r>
       <w:proofErr w:type="spellStart"/>
       <w:r>
         <w:rPr>
           <w:rFonts w:cs="Times New Roman"/>
-        </w:rPr>
-        <w:t>Buchod</w:t>
+          <w:lang w:val="en-US"/>
+        </w:rPr>
+        <w:t>Samei</w:t>
       </w:r>
       <w:proofErr w:type="spellEnd"/>
       <w:r>
         <w:rPr>
           <w:rFonts w:cs="Times New Roman"/>
         </w:rPr>
-        <w:t xml:space="preserve"> </w:t>
-      </w:r>
-      <w:r>
-        <w:rPr>
-          <w:rFonts w:cs="Times New Roman"/>
-        </w:rPr>
-        <w:t xml:space="preserve">предоставляют обзор доступных моделей и </w:t>
-      </w:r>
-      <w:r>
-        <w:rPr>
-          <w:rFonts w:cs="Times New Roman"/>
-        </w:rPr>
-        <w:t xml:space="preserve">план по будущему развитию моделей. </w:t>
-      </w:r>
-      <w:r>
-        <w:rPr>
-          <w:rFonts w:cs="Times New Roman"/>
-        </w:rPr>
-        <w:t>Глава</w:t>
-      </w:r>
-      <w:r>
-        <w:rPr>
-          <w:rFonts w:cs="Times New Roman"/>
-        </w:rPr>
-        <w:t xml:space="preserve"> </w:t>
+        <w:t xml:space="preserve">, </w:t>
       </w:r>
       <w:proofErr w:type="spellStart"/>
       <w:r>
         <w:rPr>
           <w:rFonts w:cs="Times New Roman"/>
-        </w:rPr>
-        <w:t>Wilson</w:t>
+          <w:lang w:val="en-US"/>
+        </w:rPr>
+        <w:t>Eyler</w:t>
       </w:r>
       <w:proofErr w:type="spellEnd"/>
       <w:r>
         <w:rPr>
           <w:rFonts w:cs="Times New Roman"/>
         </w:rPr>
-        <w:t xml:space="preserve">, </w:t>
-      </w:r>
-      <w:proofErr w:type="spellStart"/>
-      <w:r>
-        <w:rPr>
-          <w:rFonts w:cs="Times New Roman"/>
-        </w:rPr>
-        <w:t>Jabri</w:t>
-      </w:r>
-      <w:proofErr w:type="spellEnd"/>
-      <w:r>
-        <w:rPr>
-          <w:rFonts w:cs="Times New Roman"/>
-        </w:rPr>
-        <w:t xml:space="preserve">, </w:t>
-      </w:r>
-      <w:r>
-        <w:rPr>
-          <w:rFonts w:cs="Times New Roman"/>
-        </w:rPr>
-        <w:t>и</w:t>
-      </w:r>
-      <w:r>
-        <w:rPr>
-          <w:rFonts w:cs="Times New Roman"/>
-        </w:rPr>
-        <w:t xml:space="preserve"> </w:t>
-      </w:r>
-      <w:proofErr w:type="spellStart"/>
-      <w:r>
-        <w:rPr>
-          <w:rFonts w:cs="Times New Roman"/>
-        </w:rPr>
-        <w:t>Manjeshwar</w:t>
-      </w:r>
-      <w:proofErr w:type="spellEnd"/>
-      <w:r>
-        <w:rPr>
-          <w:rFonts w:cs="Times New Roman"/>
-        </w:rPr>
-        <w:t xml:space="preserve"> </w:t>
-      </w:r>
-      <w:r>
-        <w:rPr>
-          <w:rFonts w:cs="Times New Roman"/>
-        </w:rPr>
-        <w:t>показывает,</w:t>
-      </w:r>
-      <w:r>
-        <w:rPr>
-          <w:rFonts w:cs="Times New Roman"/>
-        </w:rPr>
-        <w:t xml:space="preserve"> как модели человеческого наблюдателя </w:t>
-      </w:r>
-      <w:r>
-        <w:rPr>
-          <w:rFonts w:cs="Times New Roman"/>
-        </w:rPr>
-        <w:t xml:space="preserve">могут действительно быть использованы </w:t>
-      </w:r>
-      <w:r>
-        <w:rPr>
-          <w:rFonts w:cs="Times New Roman"/>
-        </w:rPr>
-        <w:t>чтобы улучшить конструкцию динамических рентгеноскопических систем изображения.</w:t>
-      </w:r>
-      <w:r>
-        <w:rPr>
-          <w:rFonts w:cs="Times New Roman"/>
-        </w:rPr>
-        <w:t xml:space="preserve"> </w:t>
-      </w:r>
-      <w:r>
-        <w:rPr>
-          <w:rFonts w:cs="Times New Roman"/>
-        </w:rPr>
-        <w:t>Глава</w:t>
-      </w:r>
-      <w:r>
-        <w:rPr>
-          <w:rFonts w:cs="Times New Roman"/>
-        </w:rPr>
-        <w:t xml:space="preserve"> </w:t>
-      </w:r>
-      <w:proofErr w:type="spellStart"/>
-      <w:r>
-        <w:rPr>
-          <w:rFonts w:cs="Times New Roman"/>
-          <w:lang w:val="en-US"/>
-        </w:rPr>
-        <w:t>Samei</w:t>
-      </w:r>
-      <w:proofErr w:type="spellEnd"/>
-      <w:r>
-        <w:rPr>
-          <w:rFonts w:cs="Times New Roman"/>
-        </w:rPr>
-        <w:t xml:space="preserve">, </w:t>
-      </w:r>
-      <w:proofErr w:type="spellStart"/>
-      <w:r>
-        <w:rPr>
-          <w:rFonts w:cs="Times New Roman"/>
-          <w:lang w:val="en-US"/>
-        </w:rPr>
-        <w:t>Eyler</w:t>
-      </w:r>
-      <w:proofErr w:type="spellEnd"/>
-      <w:r>
-        <w:rPr>
-          <w:rFonts w:cs="Times New Roman"/>
-        </w:rPr>
-        <w:t xml:space="preserve"> </w:t>
-      </w:r>
-      <w:r>
-        <w:rPr>
-          <w:rFonts w:cs="Times New Roman"/>
-        </w:rPr>
-        <w:t>и</w:t>
+        <w:t xml:space="preserve"> и</w:t>
       </w:r>
       <w:r>
         <w:rPr>
@@ -800,13 +752,7 @@
         <w:rPr>
           <w:rFonts w:cs="Times New Roman"/>
         </w:rPr>
-        <w:t xml:space="preserve"> анализа</w:t>
-      </w:r>
-      <w:r>
-        <w:rPr>
-          <w:rFonts w:cs="Times New Roman"/>
-        </w:rPr>
-        <w:t>.</w:t>
+        <w:t xml:space="preserve"> анализа.</w:t>
       </w:r>
       <w:r>
         <w:rPr>
@@ -1254,15 +1200,7 @@
           <w:b/>
           <w:bCs/>
         </w:rPr>
-        <w:t xml:space="preserve">9.1 </w:t>
-      </w:r>
-      <w:r>
-        <w:rPr>
-          <w:rFonts w:ascii="Times New Roman" w:hAnsi="Times New Roman" w:cs="Times New Roman"/>
-          <w:b/>
-          <w:bCs/>
-        </w:rPr>
-        <w:t>Введение</w:t>
+        <w:t>9.1 Введение</w:t>
       </w:r>
     </w:p>
     <w:p>
@@ -1841,36 +1779,749 @@
         <w:rPr>
           <w:rFonts w:cs="Times New Roman"/>
         </w:rPr>
-        <w:t xml:space="preserve"> Результаты исследования </w:t>
+        <w:t xml:space="preserve"> Результаты исследований, сравнивающих </w:t>
+      </w:r>
+      <w:r>
+        <w:rPr>
+          <w:rFonts w:cs="Times New Roman"/>
+        </w:rPr>
+        <w:t>человеческ</w:t>
+      </w:r>
+      <w:r>
+        <w:rPr>
+          <w:rFonts w:cs="Times New Roman"/>
+        </w:rPr>
+        <w:t xml:space="preserve">ую эффективность </w:t>
+      </w:r>
+      <w:r>
+        <w:rPr>
+          <w:rFonts w:cs="Times New Roman"/>
+        </w:rPr>
+        <w:t xml:space="preserve">с эффективностью </w:t>
+      </w:r>
+      <w:r>
+        <w:rPr>
+          <w:rFonts w:cs="Times New Roman"/>
+        </w:rPr>
+        <w:t xml:space="preserve">идеального наблюдателя снабжены большим количеством </w:t>
+      </w:r>
+      <w:r>
+        <w:rPr>
+          <w:rFonts w:cs="Times New Roman"/>
+        </w:rPr>
+        <w:t>визуальных задач</w:t>
+      </w:r>
+      <w:r>
+        <w:rPr>
+          <w:rFonts w:cs="Times New Roman"/>
+        </w:rPr>
+        <w:t>.</w:t>
+      </w:r>
+    </w:p>
+    <w:p>
+      <w:pPr>
+        <w:tabs>
+          <w:tab w:val="left" w:pos="3469"/>
+        </w:tabs>
+        <w:rPr>
+          <w:rFonts w:ascii="Times New Roman" w:hAnsi="Times New Roman" w:cs="Times New Roman"/>
+          <w:b/>
+          <w:bCs/>
+          <w:i/>
+          <w:iCs/>
+        </w:rPr>
+      </w:pPr>
+      <w:r>
+        <w:rPr>
+          <w:rFonts w:ascii="Times New Roman" w:hAnsi="Times New Roman" w:cs="Times New Roman"/>
+          <w:b/>
+          <w:bCs/>
+          <w:i/>
+          <w:iCs/>
+        </w:rPr>
+        <w:t xml:space="preserve">9.1.1 </w:t>
+      </w:r>
+      <w:r>
+        <w:rPr>
+          <w:rFonts w:ascii="Times New Roman" w:hAnsi="Times New Roman" w:cs="Times New Roman"/>
+          <w:b/>
+          <w:bCs/>
+          <w:i/>
+          <w:iCs/>
+        </w:rPr>
+        <w:t>Задача</w:t>
+      </w:r>
+    </w:p>
+    <w:p>
+      <w:pPr>
+        <w:tabs>
+          <w:tab w:val="left" w:pos="3469"/>
+        </w:tabs>
+        <w:rPr>
+          <w:rFonts w:cs="Times New Roman"/>
+          <w:b/>
+        </w:rPr>
+      </w:pPr>
+      <w:r>
+        <w:rPr>
+          <w:rFonts w:cs="Times New Roman"/>
+        </w:rPr>
+        <w:t>Задачи медицинских изображений можно в общих чертах разделить либо на задачи классификации,</w:t>
+      </w:r>
+      <w:r>
+        <w:rPr>
+          <w:rFonts w:cs="Times New Roman"/>
+        </w:rPr>
+        <w:t xml:space="preserve"> </w:t>
+      </w:r>
+      <w:r>
+        <w:rPr>
+          <w:rFonts w:cs="Times New Roman"/>
+        </w:rPr>
+        <w:t xml:space="preserve">либо на </w:t>
+      </w:r>
+      <w:r>
+        <w:rPr>
+          <w:rFonts w:cs="Times New Roman"/>
+        </w:rPr>
+        <w:t>задачи оценки</w:t>
+      </w:r>
+      <w:r>
+        <w:rPr>
+          <w:rFonts w:cs="Times New Roman"/>
+        </w:rPr>
+        <w:t>.</w:t>
+      </w:r>
+      <w:r>
+        <w:rPr>
+          <w:rFonts w:cs="Times New Roman"/>
+        </w:rPr>
+        <w:t xml:space="preserve"> В задаче классификации решение принимается </w:t>
+      </w:r>
+      <w:r>
+        <w:rPr>
+          <w:rFonts w:cs="Times New Roman"/>
+        </w:rPr>
+        <w:t>в отношении какого класса базовы</w:t>
+      </w:r>
+      <w:r>
+        <w:rPr>
+          <w:rFonts w:cs="Times New Roman"/>
+        </w:rPr>
+        <w:t>х</w:t>
+      </w:r>
+      <w:r>
+        <w:rPr>
+          <w:rFonts w:cs="Times New Roman"/>
+        </w:rPr>
+        <w:t xml:space="preserve"> объект</w:t>
+      </w:r>
+      <w:r>
+        <w:rPr>
+          <w:rFonts w:cs="Times New Roman"/>
+        </w:rPr>
+        <w:t xml:space="preserve">ов </w:t>
+      </w:r>
+      <w:r>
+        <w:rPr>
+          <w:rFonts w:cs="Times New Roman"/>
+        </w:rPr>
+        <w:t xml:space="preserve">данные </w:t>
+      </w:r>
+      <w:r>
+        <w:rPr>
+          <w:rFonts w:cs="Times New Roman"/>
+        </w:rPr>
+        <w:t>производятся.</w:t>
+      </w:r>
+      <w:r>
+        <w:rPr>
+          <w:rFonts w:cs="Times New Roman"/>
+        </w:rPr>
+        <w:t xml:space="preserve"> В этой главе мы должны сконцентрироваться на </w:t>
+      </w:r>
+      <w:r>
+        <w:rPr>
+          <w:rFonts w:cs="Times New Roman"/>
+        </w:rPr>
+        <w:t xml:space="preserve">задаче бинарного решения, где изображение планируется </w:t>
+      </w:r>
+      <w:r>
+        <w:rPr>
+          <w:rFonts w:cs="Times New Roman"/>
+        </w:rPr>
+        <w:t>классифицировать</w:t>
+      </w:r>
+      <w:r>
+        <w:rPr>
+          <w:rFonts w:cs="Times New Roman"/>
+        </w:rPr>
+        <w:t xml:space="preserve"> в одну</w:t>
+      </w:r>
+      <w:r>
+        <w:rPr>
+          <w:rFonts w:cs="Times New Roman"/>
+        </w:rPr>
+        <w:t xml:space="preserve"> из двух возможных альтернатив: истинное состояние 1 или истинное состояние 2.</w:t>
+      </w:r>
+      <w:r>
+        <w:rPr>
+          <w:rFonts w:cs="Times New Roman"/>
+        </w:rPr>
+        <w:t xml:space="preserve"> Когда состояния представляют </w:t>
+      </w:r>
+      <w:r>
+        <w:rPr>
+          <w:rFonts w:cs="Times New Roman"/>
+        </w:rPr>
+        <w:t>присутствие сигнала (</w:t>
+      </w:r>
+      <w:r>
+        <w:rPr>
+          <w:rFonts w:cs="Times New Roman"/>
+        </w:rPr>
+        <w:t>что является отличием</w:t>
+      </w:r>
+      <w:r>
+        <w:rPr>
+          <w:rFonts w:cs="Times New Roman"/>
+        </w:rPr>
+        <w:t xml:space="preserve"> от нормы</w:t>
+      </w:r>
+      <w:r>
+        <w:rPr>
+          <w:rFonts w:cs="Times New Roman"/>
+        </w:rPr>
+        <w:t>)</w:t>
+      </w:r>
+      <w:r>
+        <w:rPr>
+          <w:rFonts w:cs="Times New Roman"/>
+        </w:rPr>
+        <w:t xml:space="preserve"> </w:t>
+      </w:r>
+      <w:r>
+        <w:rPr>
+          <w:rFonts w:cs="Times New Roman"/>
+        </w:rPr>
+        <w:t>в сравнении с отсутствием сигнала (нормальное состояние)</w:t>
+      </w:r>
+      <w:r>
+        <w:rPr>
+          <w:rFonts w:cs="Times New Roman"/>
+        </w:rPr>
+        <w:t xml:space="preserve">, задача называется </w:t>
+      </w:r>
+      <w:r>
+        <w:rPr>
+          <w:rFonts w:cs="Times New Roman"/>
+        </w:rPr>
+        <w:t>обнаружением</w:t>
+      </w:r>
+      <w:r>
+        <w:rPr>
+          <w:rFonts w:cs="Times New Roman"/>
+        </w:rPr>
+        <w:t xml:space="preserve"> сигнала. </w:t>
+      </w:r>
+      <w:r>
+        <w:rPr>
+          <w:rFonts w:cs="Times New Roman"/>
+        </w:rPr>
+        <w:t xml:space="preserve">Определение того, присутствует ли </w:t>
+      </w:r>
+      <w:r>
+        <w:rPr>
+          <w:rFonts w:cs="Times New Roman"/>
+        </w:rPr>
+        <w:t xml:space="preserve">поражение или опухоль на изображении, является задачей обнаружения сигнала. </w:t>
+      </w:r>
+      <w:r>
+        <w:rPr>
+          <w:rFonts w:cs="Times New Roman"/>
+          <w:b/>
+        </w:rPr>
+        <w:t xml:space="preserve">В более общем случае, </w:t>
+      </w:r>
+      <w:r>
+        <w:rPr>
+          <w:rFonts w:cs="Times New Roman"/>
+          <w:b/>
+        </w:rPr>
+        <w:t xml:space="preserve">два состояния различают </w:t>
+      </w:r>
+      <w:r>
+        <w:rPr>
+          <w:rFonts w:cs="Times New Roman"/>
+          <w:b/>
+        </w:rPr>
+        <w:t xml:space="preserve">независимо от </w:t>
+      </w:r>
+      <w:r>
+        <w:rPr>
+          <w:rFonts w:cs="Times New Roman"/>
+          <w:b/>
+        </w:rPr>
+        <w:t>свойств</w:t>
+      </w:r>
+      <w:r>
+        <w:rPr>
+          <w:rFonts w:cs="Times New Roman"/>
+          <w:b/>
+        </w:rPr>
+        <w:t xml:space="preserve"> объекта в </w:t>
+      </w:r>
+      <w:r>
+        <w:rPr>
+          <w:rFonts w:cs="Times New Roman"/>
+          <w:b/>
+        </w:rPr>
+        <w:t>классе</w:t>
+      </w:r>
+      <w:r>
+        <w:rPr>
+          <w:rFonts w:cs="Times New Roman"/>
+          <w:b/>
+        </w:rPr>
+        <w:t>..</w:t>
+      </w:r>
+      <w:r>
+        <w:rPr>
+          <w:rFonts w:cs="Times New Roman"/>
+          <w:b/>
+        </w:rPr>
+        <w:t>.</w:t>
+      </w:r>
+      <w:r>
+        <w:rPr>
+          <w:rFonts w:cs="Times New Roman"/>
+          <w:b/>
+        </w:rPr>
+        <w:t xml:space="preserve"> </w:t>
+      </w:r>
+    </w:p>
+    <w:p>
+      <w:pPr>
+        <w:tabs>
+          <w:tab w:val="left" w:pos="3469"/>
+        </w:tabs>
+        <w:rPr>
+          <w:rFonts w:cs="Times New Roman"/>
+        </w:rPr>
+      </w:pPr>
+      <w:r>
+        <w:rPr>
+          <w:rFonts w:cs="Times New Roman"/>
+        </w:rPr>
+        <w:t>Задача оценки привлекает количественное определение одного или более параме</w:t>
+      </w:r>
+      <w:r>
+        <w:rPr>
+          <w:rFonts w:cs="Times New Roman"/>
+        </w:rPr>
+        <w:t xml:space="preserve">тров, которые описывают объект, основанный на сырых данных. </w:t>
+      </w:r>
+      <w:r>
+        <w:rPr>
+          <w:rFonts w:cs="Times New Roman"/>
+        </w:rPr>
+        <w:t xml:space="preserve">Параметр может быть размером, </w:t>
+      </w:r>
+      <w:r>
+        <w:rPr>
+          <w:rFonts w:cs="Times New Roman"/>
+        </w:rPr>
+        <w:t>располо</w:t>
+      </w:r>
+      <w:r>
+        <w:rPr>
+          <w:rFonts w:cs="Times New Roman"/>
+        </w:rPr>
+        <w:t xml:space="preserve">жением или активностью опухоли, количеством потока в сосуде или долей сердечного выброса. </w:t>
+      </w:r>
+      <w:r>
+        <w:rPr>
+          <w:rFonts w:cs="Times New Roman"/>
+        </w:rPr>
+        <w:t xml:space="preserve">В топографическом изображении </w:t>
+      </w:r>
+      <w:r>
+        <w:rPr>
+          <w:rFonts w:cs="Times New Roman"/>
+        </w:rPr>
+        <w:t xml:space="preserve">шаг реконструкции приводит </w:t>
+      </w:r>
+      <w:r>
+        <w:rPr>
+          <w:rFonts w:cs="Times New Roman"/>
+        </w:rPr>
+        <w:t xml:space="preserve">к дискретному изображению, что подразумевает оценивание пространственного </w:t>
+      </w:r>
+      <w:r>
+        <w:rPr>
+          <w:rFonts w:cs="Times New Roman"/>
+        </w:rPr>
+        <w:t>распределения</w:t>
+      </w:r>
+      <w:r>
+        <w:rPr>
+          <w:rFonts w:cs="Times New Roman"/>
+        </w:rPr>
+        <w:t xml:space="preserve"> некоторых </w:t>
+      </w:r>
+      <w:r>
+        <w:rPr>
+          <w:rFonts w:cs="Times New Roman"/>
+        </w:rPr>
+        <w:t>характеристик</w:t>
+      </w:r>
+      <w:r>
+        <w:rPr>
+          <w:rFonts w:cs="Times New Roman"/>
+        </w:rPr>
+        <w:t xml:space="preserve"> объекта, например, </w:t>
+      </w:r>
+      <w:r>
+        <w:rPr>
+          <w:rFonts w:cs="Times New Roman"/>
+        </w:rPr>
+        <w:t>распределения</w:t>
+      </w:r>
+      <w:r>
+        <w:rPr>
+          <w:rFonts w:cs="Times New Roman"/>
+        </w:rPr>
+        <w:t xml:space="preserve"> радиоактивного </w:t>
+      </w:r>
+      <w:r>
+        <w:rPr>
+          <w:rFonts w:cs="Times New Roman"/>
+        </w:rPr>
+        <w:t>индикатора</w:t>
+      </w:r>
+      <w:r>
+        <w:rPr>
+          <w:rFonts w:cs="Times New Roman"/>
+        </w:rPr>
+        <w:t>.</w:t>
+      </w:r>
+    </w:p>
+    <w:p>
+      <w:pPr>
+        <w:tabs>
+          <w:tab w:val="left" w:pos="3469"/>
+        </w:tabs>
+        <w:rPr>
+          <w:rFonts w:cs="Times New Roman"/>
+        </w:rPr>
+      </w:pPr>
+      <w:r>
+        <w:rPr>
+          <w:rFonts w:cs="Times New Roman"/>
+        </w:rPr>
+        <w:t xml:space="preserve">Существует естественная взаимосвязь между </w:t>
+      </w:r>
+      <w:r>
+        <w:rPr>
+          <w:rFonts w:cs="Times New Roman"/>
+        </w:rPr>
+        <w:t xml:space="preserve">задачами классификации и оценивания: </w:t>
+      </w:r>
+      <w:r>
+        <w:rPr>
+          <w:rFonts w:cs="Times New Roman"/>
+        </w:rPr>
+        <w:t>мы можем дум</w:t>
+      </w:r>
+      <w:r>
+        <w:rPr>
+          <w:rFonts w:cs="Times New Roman"/>
+        </w:rPr>
+        <w:t xml:space="preserve">ать об оценке как классификации, </w:t>
+      </w:r>
+      <w:r>
+        <w:rPr>
+          <w:rFonts w:cs="Times New Roman"/>
+          <w:b/>
+        </w:rPr>
+        <w:t xml:space="preserve">где число классов </w:t>
+      </w:r>
+      <w:r>
+        <w:rPr>
+          <w:rFonts w:cs="Times New Roman"/>
+          <w:b/>
+        </w:rPr>
+        <w:t>является</w:t>
+      </w:r>
+      <w:r>
+        <w:rPr>
+          <w:rFonts w:cs="Times New Roman"/>
+          <w:b/>
+        </w:rPr>
+        <w:t xml:space="preserve"> числе возможных </w:t>
+      </w:r>
+      <w:r>
+        <w:rPr>
+          <w:rFonts w:cs="Times New Roman"/>
+          <w:b/>
+        </w:rPr>
+        <w:t>значений</w:t>
+      </w:r>
+      <w:r>
+        <w:rPr>
+          <w:rFonts w:cs="Times New Roman"/>
+          <w:b/>
+        </w:rPr>
+        <w:t xml:space="preserve"> параметров</w:t>
+      </w:r>
+      <w:r>
+        <w:rPr>
+          <w:rFonts w:cs="Times New Roman"/>
+          <w:b/>
+        </w:rPr>
+        <w:t xml:space="preserve">, </w:t>
+      </w:r>
+      <w:r>
+        <w:rPr>
+          <w:rFonts w:cs="Times New Roman"/>
+          <w:b/>
+        </w:rPr>
+        <w:t xml:space="preserve">оцениваемые </w:t>
+      </w:r>
+      <w:r>
+        <w:rPr>
+          <w:rFonts w:cs="Times New Roman"/>
+          <w:b/>
+        </w:rPr>
+        <w:t>параметры</w:t>
+      </w:r>
+      <w:r>
+        <w:rPr>
+          <w:rFonts w:cs="Times New Roman"/>
+          <w:b/>
+        </w:rPr>
+        <w:t xml:space="preserve"> можно предполагать</w:t>
+      </w:r>
+      <w:r>
+        <w:rPr>
+          <w:rFonts w:cs="Times New Roman"/>
+        </w:rPr>
+        <w:t>.</w:t>
+      </w:r>
+      <w:r>
+        <w:rPr>
+          <w:rFonts w:cs="Times New Roman"/>
+        </w:rPr>
+        <w:t xml:space="preserve"> </w:t>
+      </w:r>
+      <w:r>
+        <w:rPr>
+          <w:rFonts w:cs="Times New Roman"/>
+        </w:rPr>
+        <w:t xml:space="preserve">Таким образом, </w:t>
+      </w:r>
+      <w:r>
+        <w:rPr>
+          <w:rFonts w:cs="Times New Roman"/>
+        </w:rPr>
+        <w:t>реконструкция изображения 128</w:t>
+      </w:r>
+      <w:r>
+        <w:rPr>
+          <w:rFonts w:cs="Times New Roman"/>
+          <w:lang w:val="en-US"/>
+        </w:rPr>
+        <w:t>x</w:t>
+      </w:r>
+      <w:r>
+        <w:rPr>
+          <w:rFonts w:cs="Times New Roman"/>
+        </w:rPr>
+        <w:t>128</w:t>
+      </w:r>
+      <w:r>
+        <w:rPr>
+          <w:rFonts w:cs="Times New Roman"/>
+        </w:rPr>
+        <w:t>,</w:t>
+      </w:r>
+      <w:r>
+        <w:rPr>
+          <w:rFonts w:cs="Times New Roman"/>
+        </w:rPr>
+        <w:t xml:space="preserve"> </w:t>
+      </w:r>
+      <w:r>
+        <w:rPr>
+          <w:rFonts w:cs="Times New Roman"/>
+        </w:rPr>
+        <w:t xml:space="preserve">используя 128 уровней </w:t>
+      </w:r>
+      <w:r>
+        <w:rPr>
+          <w:rFonts w:cs="Times New Roman"/>
+        </w:rPr>
+        <w:t>серого, является</w:t>
+      </w:r>
+      <w:r>
+        <w:rPr>
+          <w:rFonts w:cs="Times New Roman"/>
+        </w:rPr>
+        <w:t xml:space="preserve"> классификацией в (</w:t>
+      </w:r>
+      <w:proofErr w:type="gramStart"/>
+      <w:r>
+        <w:rPr>
+          <w:rFonts w:cs="Times New Roman"/>
+        </w:rPr>
+        <w:t>128)</w:t>
+      </w:r>
+      <w:r>
+        <w:rPr>
+          <w:rFonts w:cs="Times New Roman"/>
+        </w:rPr>
+        <w:t>^</w:t>
+      </w:r>
+      <w:proofErr w:type="gramEnd"/>
+      <w:r>
+        <w:rPr>
+          <w:rFonts w:cs="Times New Roman"/>
+        </w:rPr>
+        <w:t xml:space="preserve">3 </w:t>
+      </w:r>
+      <w:r>
+        <w:rPr>
+          <w:rFonts w:cs="Times New Roman"/>
+        </w:rPr>
+        <w:t xml:space="preserve">классов! </w:t>
+      </w:r>
+      <w:r>
+        <w:rPr>
+          <w:rFonts w:cs="Times New Roman"/>
+        </w:rPr>
+        <w:t>Даже в этом случае Фреймворк</w:t>
+      </w:r>
+      <w:r>
+        <w:rPr>
+          <w:rFonts w:cs="Times New Roman"/>
+        </w:rPr>
+        <w:t xml:space="preserve"> теории обнаружения</w:t>
+      </w:r>
+      <w:r>
+        <w:rPr>
+          <w:rFonts w:cs="Times New Roman"/>
+        </w:rPr>
+        <w:t xml:space="preserve"> сигнала для </w:t>
       </w:r>
       <w:proofErr w:type="spellStart"/>
       <w:r>
         <w:rPr>
           <w:rFonts w:cs="Times New Roman"/>
         </w:rPr>
-        <w:t>сравнее</w:t>
-      </w:r>
-      <w:r>
-        <w:rPr>
-          <w:rFonts w:cs="Times New Roman"/>
-        </w:rPr>
-        <w:t>человеческ</w:t>
+        <w:t>анализирования</w:t>
+      </w:r>
+      <w:proofErr w:type="spellEnd"/>
+      <w:r>
+        <w:rPr>
+          <w:rFonts w:cs="Times New Roman"/>
+        </w:rPr>
+        <w:t xml:space="preserve"> задач классификации в общем случае применим, хотя этот пример показывает, что число эффективных классов, представленных задачей оценивания, может быть очень большим.</w:t>
+      </w:r>
+    </w:p>
+    <w:p>
+      <w:pPr>
+        <w:tabs>
+          <w:tab w:val="left" w:pos="3469"/>
+        </w:tabs>
+        <w:rPr>
+          <w:rFonts w:cs="Times New Roman"/>
+        </w:rPr>
+      </w:pPr>
+      <w:r>
+        <w:rPr>
+          <w:rFonts w:cs="Times New Roman"/>
+        </w:rPr>
+        <w:t xml:space="preserve">В настоящее время задачи количественного определения </w:t>
+      </w:r>
+      <w:r>
+        <w:rPr>
+          <w:rFonts w:cs="Times New Roman"/>
+        </w:rPr>
+        <w:t xml:space="preserve">обычно привлекают численный алгоритм, примененный к изображению с помощью компьютера, </w:t>
+      </w:r>
+      <w:r>
+        <w:rPr>
+          <w:rFonts w:cs="Times New Roman"/>
+        </w:rPr>
+        <w:t xml:space="preserve">вместо </w:t>
+      </w:r>
+      <w:r>
+        <w:rPr>
+          <w:rFonts w:cs="Times New Roman"/>
+        </w:rPr>
+        <w:t xml:space="preserve">вычислений при помощи человека. </w:t>
+      </w:r>
+      <w:r>
+        <w:rPr>
+          <w:rFonts w:cs="Times New Roman"/>
+        </w:rPr>
+        <w:t>Так как цель этой главы состоит в том, чтобы описать модел</w:t>
+      </w:r>
+      <w:r>
+        <w:rPr>
+          <w:rFonts w:cs="Times New Roman"/>
+        </w:rPr>
+        <w:t>и</w:t>
+      </w:r>
+      <w:r>
+        <w:rPr>
+          <w:rFonts w:cs="Times New Roman"/>
+        </w:rPr>
+        <w:t xml:space="preserve"> идеального наблюдателя и обсудить их взаимос</w:t>
+      </w:r>
+      <w:r>
+        <w:rPr>
+          <w:rFonts w:cs="Times New Roman"/>
+        </w:rPr>
+        <w:t xml:space="preserve">вязь с человеческим восприятием, мы должны сказать немного больше о </w:t>
+      </w:r>
+      <w:r>
+        <w:rPr>
+          <w:rFonts w:cs="Times New Roman"/>
+        </w:rPr>
+        <w:lastRenderedPageBreak/>
+        <w:t xml:space="preserve">таких задачах оценивания здесь. Однако, из-за реконструкции из </w:t>
+      </w:r>
+      <w:proofErr w:type="spellStart"/>
+      <w:r>
+        <w:rPr>
+          <w:rFonts w:cs="Times New Roman"/>
+        </w:rPr>
+        <w:t>томографических</w:t>
+      </w:r>
+      <w:proofErr w:type="spellEnd"/>
+      <w:r>
+        <w:rPr>
+          <w:rFonts w:cs="Times New Roman"/>
+        </w:rPr>
+        <w:t xml:space="preserve"> данных, часто </w:t>
+      </w:r>
+      <w:proofErr w:type="spellStart"/>
+      <w:r>
+        <w:rPr>
+          <w:rFonts w:cs="Times New Roman"/>
+        </w:rPr>
+        <w:t>интепретируемых</w:t>
+      </w:r>
+      <w:proofErr w:type="spellEnd"/>
+      <w:r>
+        <w:rPr>
+          <w:rFonts w:cs="Times New Roman"/>
+        </w:rPr>
+        <w:t xml:space="preserve"> человеком, мы должны направить выполнение идеального наблюдателя на реконструированные изображения </w:t>
       </w:r>
       <w:bookmarkStart w:id="0" w:name="_GoBack"/>
       <w:bookmarkEnd w:id="0"/>
-      <w:r>
-        <w:rPr>
-          <w:rFonts w:cs="Times New Roman"/>
-        </w:rPr>
-        <w:t>ой</w:t>
-      </w:r>
-      <w:proofErr w:type="spellEnd"/>
-      <w:r>
-        <w:rPr>
-          <w:rFonts w:cs="Times New Roman"/>
-        </w:rPr>
-        <w:t xml:space="preserve"> эффективности </w:t>
-      </w:r>
     </w:p>
     <w:sectPr>
       <w:pgSz w:w="11906" w:h="16838"/>
@@ -2279,6 +2930,7 @@
   <w:style w:type="character" w:default="1" w:styleId="a0">
     <w:name w:val="Default Paragraph Font"/>
     <w:uiPriority w:val="1"/>
+    <w:semiHidden/>
     <w:unhideWhenUsed/>
   </w:style>
   <w:style w:type="table" w:default="1" w:styleId="a1">

--- a/English_text/translation.docx
+++ b/English_text/translation.docx
@@ -113,53 +113,17 @@
       <w:r>
         <w:t xml:space="preserve"> </w:t>
       </w:r>
-      <w:proofErr w:type="spellStart"/>
-      <w:r>
-        <w:rPr>
-          <w:rFonts w:cs="Times New Roman"/>
-        </w:rPr>
-        <w:t>Myers</w:t>
-      </w:r>
-      <w:proofErr w:type="spellEnd"/>
-      <w:r>
-        <w:rPr>
-          <w:rFonts w:cs="Times New Roman"/>
-        </w:rPr>
-        <w:t xml:space="preserve"> предоставляет обзор моделей идеального </w:t>
-      </w:r>
-      <w:r>
-        <w:rPr>
-          <w:rFonts w:cs="Times New Roman"/>
-        </w:rPr>
-        <w:t xml:space="preserve">наблюдателя, </w:t>
-      </w:r>
-      <w:proofErr w:type="spellStart"/>
-      <w:r>
-        <w:rPr>
-          <w:rFonts w:cs="Times New Roman"/>
-        </w:rPr>
-        <w:t>Abbey</w:t>
-      </w:r>
-      <w:proofErr w:type="spellEnd"/>
-      <w:r>
-        <w:rPr>
-          <w:rFonts w:cs="Times New Roman"/>
-        </w:rPr>
-        <w:t xml:space="preserve"> и </w:t>
-      </w:r>
-      <w:proofErr w:type="spellStart"/>
-      <w:r>
-        <w:rPr>
-          <w:rFonts w:cs="Times New Roman"/>
-        </w:rPr>
-        <w:t>Buchod</w:t>
-      </w:r>
-      <w:proofErr w:type="spellEnd"/>
-      <w:r>
-        <w:rPr>
-          <w:rFonts w:cs="Times New Roman"/>
-        </w:rPr>
-        <w:t xml:space="preserve"> описывают </w:t>
+      <w:r>
+        <w:rPr>
+          <w:rFonts w:cs="Times New Roman"/>
+        </w:rPr>
+        <w:t xml:space="preserve">Myers предоставляет обзор моделей идеального </w:t>
+      </w:r>
+      <w:r>
+        <w:rPr>
+          <w:rFonts w:cs="Times New Roman"/>
+        </w:rPr>
+        <w:t xml:space="preserve">наблюдателя, Abbey и Buchod описывают </w:t>
       </w:r>
       <w:r>
         <w:rPr>
@@ -171,170 +135,88 @@
         <w:rPr>
           <w:rFonts w:cs="Times New Roman"/>
         </w:rPr>
-        <w:t xml:space="preserve"> модели, </w:t>
-      </w:r>
-      <w:proofErr w:type="spellStart"/>
-      <w:r>
-        <w:rPr>
-          <w:rFonts w:cs="Times New Roman"/>
-        </w:rPr>
-        <w:t>Eckstein</w:t>
-      </w:r>
-      <w:proofErr w:type="spellEnd"/>
+        <w:t xml:space="preserve"> модели, Eckstein, Abbey и F. O. Buchod</w:t>
+      </w:r>
+      <w:r>
+        <w:rPr>
+          <w:rFonts w:cs="Times New Roman"/>
+        </w:rPr>
+        <w:t xml:space="preserve"> </w:t>
+      </w:r>
+      <w:r>
+        <w:rPr>
+          <w:rFonts w:cs="Times New Roman"/>
+        </w:rPr>
+        <w:t xml:space="preserve">предоставляют обзор доступных моделей и </w:t>
+      </w:r>
+      <w:r>
+        <w:rPr>
+          <w:rFonts w:cs="Times New Roman"/>
+        </w:rPr>
+        <w:t xml:space="preserve">план по будущему развитию моделей. </w:t>
+      </w:r>
+      <w:r>
+        <w:rPr>
+          <w:rFonts w:cs="Times New Roman"/>
+        </w:rPr>
+        <w:t xml:space="preserve">Глава Wilson, Jabri, и Manjeshwar </w:t>
+      </w:r>
+      <w:r>
+        <w:rPr>
+          <w:rFonts w:cs="Times New Roman"/>
+        </w:rPr>
+        <w:t>показывает,</w:t>
+      </w:r>
+      <w:r>
+        <w:rPr>
+          <w:rFonts w:cs="Times New Roman"/>
+        </w:rPr>
+        <w:t xml:space="preserve"> как модели человеческого наблюдателя </w:t>
+      </w:r>
+      <w:r>
+        <w:rPr>
+          <w:rFonts w:cs="Times New Roman"/>
+        </w:rPr>
+        <w:t xml:space="preserve">могут действительно быть использованы </w:t>
+      </w:r>
+      <w:r>
+        <w:rPr>
+          <w:rFonts w:cs="Times New Roman"/>
+        </w:rPr>
+        <w:t>чтобы улучшить конструкцию динамических рентгеноскопических систем изображения.</w:t>
+      </w:r>
+      <w:r>
+        <w:rPr>
+          <w:rFonts w:cs="Times New Roman"/>
+        </w:rPr>
+        <w:t xml:space="preserve"> </w:t>
+      </w:r>
+      <w:r>
+        <w:rPr>
+          <w:rFonts w:cs="Times New Roman"/>
+        </w:rPr>
+        <w:t xml:space="preserve">Глава </w:t>
+      </w:r>
+      <w:r>
+        <w:rPr>
+          <w:rFonts w:cs="Times New Roman"/>
+          <w:lang w:val="en-US"/>
+        </w:rPr>
+        <w:t>Samei</w:t>
+      </w:r>
       <w:r>
         <w:rPr>
           <w:rFonts w:cs="Times New Roman"/>
         </w:rPr>
         <w:t xml:space="preserve">, </w:t>
       </w:r>
-      <w:proofErr w:type="spellStart"/>
-      <w:r>
-        <w:rPr>
-          <w:rFonts w:cs="Times New Roman"/>
-        </w:rPr>
-        <w:t>Abbey</w:t>
-      </w:r>
-      <w:proofErr w:type="spellEnd"/>
-      <w:r>
-        <w:rPr>
-          <w:rFonts w:cs="Times New Roman"/>
-        </w:rPr>
-        <w:t xml:space="preserve"> и F. O. </w:t>
-      </w:r>
-      <w:proofErr w:type="spellStart"/>
-      <w:r>
-        <w:rPr>
-          <w:rFonts w:cs="Times New Roman"/>
-        </w:rPr>
-        <w:t>Buchod</w:t>
-      </w:r>
-      <w:proofErr w:type="spellEnd"/>
-      <w:r>
-        <w:rPr>
-          <w:rFonts w:cs="Times New Roman"/>
-        </w:rPr>
-        <w:t xml:space="preserve"> </w:t>
-      </w:r>
-      <w:r>
-        <w:rPr>
-          <w:rFonts w:cs="Times New Roman"/>
-        </w:rPr>
-        <w:t xml:space="preserve">предоставляют обзор доступных моделей и </w:t>
-      </w:r>
-      <w:r>
-        <w:rPr>
-          <w:rFonts w:cs="Times New Roman"/>
-        </w:rPr>
-        <w:t xml:space="preserve">план по будущему развитию моделей. </w:t>
-      </w:r>
-      <w:r>
-        <w:rPr>
-          <w:rFonts w:cs="Times New Roman"/>
-        </w:rPr>
-        <w:t xml:space="preserve">Глава </w:t>
-      </w:r>
-      <w:proofErr w:type="spellStart"/>
-      <w:r>
-        <w:rPr>
-          <w:rFonts w:cs="Times New Roman"/>
-        </w:rPr>
-        <w:t>Wilson</w:t>
-      </w:r>
-      <w:proofErr w:type="spellEnd"/>
-      <w:r>
-        <w:rPr>
-          <w:rFonts w:cs="Times New Roman"/>
-        </w:rPr>
-        <w:t xml:space="preserve">, </w:t>
-      </w:r>
-      <w:proofErr w:type="spellStart"/>
-      <w:r>
-        <w:rPr>
-          <w:rFonts w:cs="Times New Roman"/>
-        </w:rPr>
-        <w:t>Jabri</w:t>
-      </w:r>
-      <w:proofErr w:type="spellEnd"/>
-      <w:r>
-        <w:rPr>
-          <w:rFonts w:cs="Times New Roman"/>
-        </w:rPr>
-        <w:t xml:space="preserve">, и </w:t>
-      </w:r>
-      <w:proofErr w:type="spellStart"/>
-      <w:r>
-        <w:rPr>
-          <w:rFonts w:cs="Times New Roman"/>
-        </w:rPr>
-        <w:t>Manjeshwar</w:t>
-      </w:r>
-      <w:proofErr w:type="spellEnd"/>
-      <w:r>
-        <w:rPr>
-          <w:rFonts w:cs="Times New Roman"/>
-        </w:rPr>
-        <w:t xml:space="preserve"> </w:t>
-      </w:r>
-      <w:r>
-        <w:rPr>
-          <w:rFonts w:cs="Times New Roman"/>
-        </w:rPr>
-        <w:t>показывает,</w:t>
-      </w:r>
-      <w:r>
-        <w:rPr>
-          <w:rFonts w:cs="Times New Roman"/>
-        </w:rPr>
-        <w:t xml:space="preserve"> как модели человеческого наблюдателя </w:t>
-      </w:r>
-      <w:r>
-        <w:rPr>
-          <w:rFonts w:cs="Times New Roman"/>
-        </w:rPr>
-        <w:t xml:space="preserve">могут действительно быть использованы </w:t>
-      </w:r>
-      <w:r>
-        <w:rPr>
-          <w:rFonts w:cs="Times New Roman"/>
-        </w:rPr>
-        <w:t>чтобы улучшить конструкцию динамических рентгеноскопических систем изображения.</w:t>
-      </w:r>
-      <w:r>
-        <w:rPr>
-          <w:rFonts w:cs="Times New Roman"/>
-        </w:rPr>
-        <w:t xml:space="preserve"> </w:t>
-      </w:r>
-      <w:r>
-        <w:rPr>
-          <w:rFonts w:cs="Times New Roman"/>
-        </w:rPr>
-        <w:t xml:space="preserve">Глава </w:t>
-      </w:r>
-      <w:proofErr w:type="spellStart"/>
       <w:r>
         <w:rPr>
           <w:rFonts w:cs="Times New Roman"/>
           <w:lang w:val="en-US"/>
         </w:rPr>
-        <w:t>Samei</w:t>
-      </w:r>
-      <w:proofErr w:type="spellEnd"/>
-      <w:r>
-        <w:rPr>
-          <w:rFonts w:cs="Times New Roman"/>
-        </w:rPr>
-        <w:t xml:space="preserve">, </w:t>
-      </w:r>
-      <w:proofErr w:type="spellStart"/>
-      <w:r>
-        <w:rPr>
-          <w:rFonts w:cs="Times New Roman"/>
-          <w:lang w:val="en-US"/>
-        </w:rPr>
         <w:t>Eyler</w:t>
       </w:r>
-      <w:proofErr w:type="spellEnd"/>
       <w:r>
         <w:rPr>
           <w:rFonts w:cs="Times New Roman"/>
@@ -345,16 +227,8 @@
         <w:rPr>
           <w:rFonts w:cs="Times New Roman"/>
         </w:rPr>
-        <w:t xml:space="preserve"> </w:t>
-      </w:r>
-      <w:proofErr w:type="spellStart"/>
-      <w:r>
-        <w:rPr>
-          <w:rFonts w:cs="Times New Roman"/>
-        </w:rPr>
-        <w:t>Baron</w:t>
-      </w:r>
-      <w:proofErr w:type="spellEnd"/>
+        <w:t xml:space="preserve"> Baron</w:t>
+      </w:r>
       <w:r>
         <w:rPr>
           <w:rFonts w:cs="Times New Roman"/>
@@ -415,19 +289,11 @@
         </w:rPr>
         <w:t xml:space="preserve">м реальных людей.  </w:t>
       </w:r>
-      <w:proofErr w:type="spellStart"/>
-      <w:r>
-        <w:rPr>
-          <w:rFonts w:cs="Times New Roman"/>
-        </w:rPr>
-        <w:t>Rolland</w:t>
-      </w:r>
-      <w:proofErr w:type="spellEnd"/>
-      <w:r>
-        <w:rPr>
-          <w:rFonts w:cs="Times New Roman"/>
-        </w:rPr>
-        <w:t xml:space="preserve"> обобщает прогресс в моделировании </w:t>
+      <w:r>
+        <w:rPr>
+          <w:rFonts w:cs="Times New Roman"/>
+        </w:rPr>
+        <w:t xml:space="preserve">Rolland обобщает прогресс в моделировании </w:t>
       </w:r>
       <w:r>
         <w:rPr>
@@ -638,165 +504,135 @@
         <w:rPr>
           <w:rFonts w:cs="Times New Roman"/>
         </w:rPr>
+        <w:t>Глава Metz</w:t>
+      </w:r>
+      <w:r>
+        <w:rPr>
+          <w:rFonts w:cs="Times New Roman"/>
+        </w:rPr>
+        <w:t xml:space="preserve"> обновля</w:t>
+      </w:r>
+      <w:r>
+        <w:rPr>
+          <w:rFonts w:cs="Times New Roman"/>
+        </w:rPr>
+        <w:t xml:space="preserve">ет эту очень важную методологию и </w:t>
+      </w:r>
+      <w:r>
+        <w:rPr>
+          <w:rFonts w:cs="Times New Roman"/>
+        </w:rPr>
+        <w:t xml:space="preserve">уточняет его </w:t>
+      </w:r>
+      <w:r>
+        <w:rPr>
+          <w:rFonts w:cs="Times New Roman"/>
+        </w:rPr>
+        <w:t>сильные и слабые стороны, в то время как глава Chakraborty описывает некоторые из вариантов классическо</w:t>
+      </w:r>
+      <w:r>
+        <w:rPr>
+          <w:rFonts w:cs="Times New Roman"/>
+        </w:rPr>
+        <w:t>го</w:t>
+      </w:r>
+      <w:r>
+        <w:rPr>
+          <w:rFonts w:cs="Times New Roman"/>
+        </w:rPr>
+        <w:t xml:space="preserve"> </w:t>
+      </w:r>
+      <w:r>
+        <w:rPr>
+          <w:rFonts w:cs="Times New Roman"/>
+          <w:lang w:val="en-US"/>
+        </w:rPr>
+        <w:t>ROC</w:t>
+      </w:r>
+      <w:r>
+        <w:rPr>
+          <w:rFonts w:cs="Times New Roman"/>
+        </w:rPr>
+        <w:t xml:space="preserve"> </w:t>
+      </w:r>
+      <w:r>
+        <w:rPr>
+          <w:rFonts w:cs="Times New Roman"/>
+        </w:rPr>
+        <w:t xml:space="preserve">анализа и его применение для </w:t>
+      </w:r>
+      <w:r>
+        <w:rPr>
+          <w:rFonts w:cs="Times New Roman"/>
+        </w:rPr>
+        <w:t xml:space="preserve">специальных проблем в </w:t>
+      </w:r>
+      <w:r>
+        <w:rPr>
+          <w:rFonts w:cs="Times New Roman"/>
+        </w:rPr>
+        <w:t>диагностической визуализации</w:t>
+      </w:r>
+      <w:r>
+        <w:rPr>
+          <w:rFonts w:cs="Times New Roman"/>
+        </w:rPr>
+        <w:t>. Существует также необходим</w:t>
+      </w:r>
+      <w:r>
+        <w:rPr>
+          <w:rFonts w:cs="Times New Roman"/>
+        </w:rPr>
+        <w:t xml:space="preserve">ость выйти за рамки ограничений, налагаемых использованием </w:t>
+      </w:r>
+      <w:r>
+        <w:rPr>
+          <w:rFonts w:cs="Times New Roman"/>
+          <w:lang w:val="en-US"/>
+        </w:rPr>
+        <w:t>ROC</w:t>
+      </w:r>
+      <w:r>
+        <w:rPr>
+          <w:rFonts w:cs="Times New Roman"/>
+        </w:rPr>
+        <w:t xml:space="preserve"> анализа.</w:t>
+      </w:r>
+      <w:r>
+        <w:rPr>
+          <w:rFonts w:cs="Times New Roman"/>
+        </w:rPr>
+        <w:t xml:space="preserve"> Один подход состоит в том, чтобы </w:t>
+      </w:r>
+      <w:r>
+        <w:rPr>
+          <w:rFonts w:cs="Times New Roman"/>
+        </w:rPr>
+        <w:t xml:space="preserve">оценивать соглашение наблюдателя </w:t>
+      </w:r>
+      <w:r>
+        <w:rPr>
+          <w:rFonts w:cs="Times New Roman"/>
+        </w:rPr>
+        <w:t xml:space="preserve">вместо </w:t>
+      </w:r>
+      <w:r>
+        <w:rPr>
+          <w:rFonts w:cs="Times New Roman"/>
+        </w:rPr>
+        <w:t xml:space="preserve">точности. </w:t>
+      </w:r>
+      <w:r>
+        <w:rPr>
+          <w:rFonts w:cs="Times New Roman"/>
+        </w:rPr>
         <w:t xml:space="preserve">Глава </w:t>
       </w:r>
-      <w:proofErr w:type="spellStart"/>
-      <w:r>
-        <w:rPr>
-          <w:rFonts w:cs="Times New Roman"/>
-        </w:rPr>
-        <w:t>Metz</w:t>
-      </w:r>
-      <w:proofErr w:type="spellEnd"/>
-      <w:r>
-        <w:rPr>
-          <w:rFonts w:cs="Times New Roman"/>
-        </w:rPr>
-        <w:t xml:space="preserve"> обновля</w:t>
-      </w:r>
-      <w:r>
-        <w:rPr>
-          <w:rFonts w:cs="Times New Roman"/>
-        </w:rPr>
-        <w:t xml:space="preserve">ет эту очень важную методологию и </w:t>
-      </w:r>
-      <w:r>
-        <w:rPr>
-          <w:rFonts w:cs="Times New Roman"/>
-        </w:rPr>
-        <w:t xml:space="preserve">уточняет его </w:t>
-      </w:r>
-      <w:r>
-        <w:rPr>
-          <w:rFonts w:cs="Times New Roman"/>
-        </w:rPr>
-        <w:t xml:space="preserve">сильные и слабые стороны, в то время как глава </w:t>
-      </w:r>
-      <w:proofErr w:type="spellStart"/>
-      <w:r>
-        <w:rPr>
-          <w:rFonts w:cs="Times New Roman"/>
-        </w:rPr>
-        <w:t>Chakraborty</w:t>
-      </w:r>
-      <w:proofErr w:type="spellEnd"/>
-      <w:r>
-        <w:rPr>
-          <w:rFonts w:cs="Times New Roman"/>
-        </w:rPr>
-        <w:t xml:space="preserve"> описывает некоторые из вариантов классическо</w:t>
-      </w:r>
-      <w:r>
-        <w:rPr>
-          <w:rFonts w:cs="Times New Roman"/>
-        </w:rPr>
-        <w:t>го</w:t>
-      </w:r>
-      <w:r>
-        <w:rPr>
-          <w:rFonts w:cs="Times New Roman"/>
-        </w:rPr>
-        <w:t xml:space="preserve"> </w:t>
-      </w:r>
-      <w:r>
-        <w:rPr>
-          <w:rFonts w:cs="Times New Roman"/>
-          <w:lang w:val="en-US"/>
-        </w:rPr>
-        <w:t>ROC</w:t>
-      </w:r>
-      <w:r>
-        <w:rPr>
-          <w:rFonts w:cs="Times New Roman"/>
-        </w:rPr>
-        <w:t xml:space="preserve"> </w:t>
-      </w:r>
-      <w:r>
-        <w:rPr>
-          <w:rFonts w:cs="Times New Roman"/>
-        </w:rPr>
-        <w:t xml:space="preserve">анализа и его применение для </w:t>
-      </w:r>
-      <w:r>
-        <w:rPr>
-          <w:rFonts w:cs="Times New Roman"/>
-        </w:rPr>
-        <w:t xml:space="preserve">специальных проблем в </w:t>
-      </w:r>
-      <w:r>
-        <w:rPr>
-          <w:rFonts w:cs="Times New Roman"/>
-        </w:rPr>
-        <w:t>диагностической визуализации</w:t>
-      </w:r>
-      <w:r>
-        <w:rPr>
-          <w:rFonts w:cs="Times New Roman"/>
-        </w:rPr>
-        <w:t>. Существует также необходим</w:t>
-      </w:r>
-      <w:r>
-        <w:rPr>
-          <w:rFonts w:cs="Times New Roman"/>
-        </w:rPr>
-        <w:t xml:space="preserve">ость выйти за рамки ограничений, налагаемых использованием </w:t>
-      </w:r>
-      <w:r>
-        <w:rPr>
-          <w:rFonts w:cs="Times New Roman"/>
-          <w:lang w:val="en-US"/>
-        </w:rPr>
-        <w:t>ROC</w:t>
-      </w:r>
-      <w:r>
-        <w:rPr>
-          <w:rFonts w:cs="Times New Roman"/>
-        </w:rPr>
-        <w:t xml:space="preserve"> анализа.</w:t>
-      </w:r>
-      <w:r>
-        <w:rPr>
-          <w:rFonts w:cs="Times New Roman"/>
-        </w:rPr>
-        <w:t xml:space="preserve"> Один подход состоит в том, чтобы </w:t>
-      </w:r>
-      <w:r>
-        <w:rPr>
-          <w:rFonts w:cs="Times New Roman"/>
-        </w:rPr>
-        <w:t xml:space="preserve">оценивать соглашение наблюдателя </w:t>
-      </w:r>
-      <w:r>
-        <w:rPr>
-          <w:rFonts w:cs="Times New Roman"/>
-        </w:rPr>
-        <w:t xml:space="preserve">вместо </w:t>
-      </w:r>
-      <w:r>
-        <w:rPr>
-          <w:rFonts w:cs="Times New Roman"/>
-        </w:rPr>
-        <w:t xml:space="preserve">точности. </w:t>
-      </w:r>
-      <w:r>
-        <w:rPr>
-          <w:rFonts w:cs="Times New Roman"/>
-        </w:rPr>
-        <w:t xml:space="preserve">Глава </w:t>
-      </w:r>
-      <w:proofErr w:type="spellStart"/>
-      <w:r>
-        <w:rPr>
-          <w:rFonts w:ascii="Times New Roman" w:hAnsi="Times New Roman" w:cs="Times New Roman"/>
-        </w:rPr>
-        <w:t>Polansky</w:t>
-      </w:r>
-      <w:proofErr w:type="spellEnd"/>
-      <w:r>
-        <w:rPr>
-          <w:rFonts w:ascii="Times New Roman" w:hAnsi="Times New Roman" w:cs="Times New Roman"/>
-        </w:rPr>
-        <w:t xml:space="preserve"> обозревает классический метод </w:t>
+      <w:r>
+        <w:rPr>
+          <w:rFonts w:ascii="Times New Roman" w:hAnsi="Times New Roman" w:cs="Times New Roman"/>
+        </w:rPr>
+        <w:t xml:space="preserve">Polansky обозревает классический метод </w:t>
       </w:r>
       <w:r>
         <w:rPr>
@@ -920,19 +756,11 @@
         </w:rPr>
         <w:t xml:space="preserve">Глава </w:t>
       </w:r>
-      <w:proofErr w:type="spellStart"/>
-      <w:r>
-        <w:rPr>
-          <w:rFonts w:ascii="Times New Roman" w:hAnsi="Times New Roman" w:cs="Times New Roman"/>
-        </w:rPr>
-        <w:t>Kundel</w:t>
-      </w:r>
-      <w:proofErr w:type="spellEnd"/>
-      <w:r>
-        <w:rPr>
-          <w:rFonts w:ascii="Times New Roman" w:hAnsi="Times New Roman" w:cs="Times New Roman"/>
-        </w:rPr>
-        <w:t xml:space="preserve"> рассматривает роль </w:t>
+      <w:r>
+        <w:rPr>
+          <w:rFonts w:ascii="Times New Roman" w:hAnsi="Times New Roman" w:cs="Times New Roman"/>
+        </w:rPr>
+        <w:t xml:space="preserve">Kundel рассматривает роль </w:t>
       </w:r>
       <w:r>
         <w:rPr>
@@ -968,35 +796,7 @@
         <w:rPr>
           <w:rFonts w:ascii="Times New Roman" w:hAnsi="Times New Roman" w:cs="Times New Roman"/>
         </w:rPr>
-        <w:t xml:space="preserve"> </w:t>
-      </w:r>
-      <w:proofErr w:type="spellStart"/>
-      <w:r>
-        <w:rPr>
-          <w:rFonts w:ascii="Times New Roman" w:hAnsi="Times New Roman" w:cs="Times New Roman"/>
-        </w:rPr>
-        <w:t>Nodine</w:t>
-      </w:r>
-      <w:proofErr w:type="spellEnd"/>
-      <w:r>
-        <w:rPr>
-          <w:rFonts w:ascii="Times New Roman" w:hAnsi="Times New Roman" w:cs="Times New Roman"/>
-        </w:rPr>
-        <w:t xml:space="preserve"> и </w:t>
-      </w:r>
-      <w:proofErr w:type="spellStart"/>
-      <w:r>
-        <w:rPr>
-          <w:rFonts w:ascii="Times New Roman" w:hAnsi="Times New Roman" w:cs="Times New Roman"/>
-        </w:rPr>
-        <w:t>Mello-Thoms</w:t>
-      </w:r>
-      <w:proofErr w:type="spellEnd"/>
-      <w:r>
-        <w:rPr>
-          <w:rFonts w:ascii="Times New Roman" w:hAnsi="Times New Roman" w:cs="Times New Roman"/>
-        </w:rPr>
-        <w:t xml:space="preserve"> обозревают статус исследований </w:t>
+        <w:t xml:space="preserve"> Nodine и Mello-Thoms обозревают статус исследований </w:t>
       </w:r>
       <w:r>
         <w:rPr>
@@ -1048,21 +848,7 @@
         <w:rPr>
           <w:rFonts w:ascii="Times New Roman" w:hAnsi="Times New Roman" w:cs="Times New Roman"/>
         </w:rPr>
-        <w:t xml:space="preserve">В последней главе </w:t>
-      </w:r>
-      <w:proofErr w:type="spellStart"/>
-      <w:r>
-        <w:rPr>
-          <w:rFonts w:ascii="Times New Roman" w:hAnsi="Times New Roman" w:cs="Times New Roman"/>
-        </w:rPr>
-        <w:t>Krupinski</w:t>
-      </w:r>
-      <w:proofErr w:type="spellEnd"/>
-      <w:r>
-        <w:rPr>
-          <w:rFonts w:ascii="Times New Roman" w:hAnsi="Times New Roman" w:cs="Times New Roman"/>
-        </w:rPr>
-        <w:t xml:space="preserve"> обозревает</w:t>
+        <w:t>В последней главе Krupinski обозревает</w:t>
       </w:r>
       <w:r>
         <w:rPr>
@@ -1839,17 +1625,7 @@
           <w:i/>
           <w:iCs/>
         </w:rPr>
-        <w:t xml:space="preserve">9.1.1 </w:t>
-      </w:r>
-      <w:r>
-        <w:rPr>
-          <w:rFonts w:ascii="Times New Roman" w:hAnsi="Times New Roman" w:cs="Times New Roman"/>
-          <w:b/>
-          <w:bCs/>
-          <w:i/>
-          <w:iCs/>
-        </w:rPr>
-        <w:t>Задача</w:t>
+        <w:t>9.1.1 Задача</w:t>
       </w:r>
     </w:p>
     <w:p>
@@ -2258,7 +2034,21 @@
           <w:rFonts w:cs="Times New Roman"/>
           <w:b/>
         </w:rPr>
-        <w:t xml:space="preserve"> числе возможных </w:t>
+        <w:t xml:space="preserve"> числ</w:t>
+      </w:r>
+      <w:r>
+        <w:rPr>
+          <w:rFonts w:cs="Times New Roman"/>
+          <w:b/>
+        </w:rPr>
+        <w:t>ом</w:t>
+      </w:r>
+      <w:r>
+        <w:rPr>
+          <w:rFonts w:cs="Times New Roman"/>
+          <w:b/>
+        </w:rPr>
+        <w:t xml:space="preserve"> возможных </w:t>
       </w:r>
       <w:r>
         <w:rPr>
@@ -2367,27 +2157,13 @@
         <w:rPr>
           <w:rFonts w:cs="Times New Roman"/>
         </w:rPr>
-        <w:t xml:space="preserve"> классификацией в (</w:t>
-      </w:r>
-      <w:proofErr w:type="gramStart"/>
-      <w:r>
-        <w:rPr>
-          <w:rFonts w:cs="Times New Roman"/>
-        </w:rPr>
-        <w:t>128)</w:t>
-      </w:r>
-      <w:r>
-        <w:rPr>
-          <w:rFonts w:cs="Times New Roman"/>
-        </w:rPr>
-        <w:t>^</w:t>
-      </w:r>
-      <w:proofErr w:type="gramEnd"/>
-      <w:r>
-        <w:rPr>
-          <w:rFonts w:cs="Times New Roman"/>
-        </w:rPr>
-        <w:t xml:space="preserve">3 </w:t>
+        <w:t xml:space="preserve"> классификацией в (128)</w:t>
+      </w:r>
+      <w:r>
+        <w:rPr>
+          <w:rFonts w:cs="Times New Roman"/>
+        </w:rPr>
+        <w:t xml:space="preserve">^3 </w:t>
       </w:r>
       <w:r>
         <w:rPr>
@@ -2411,21 +2187,7 @@
         <w:rPr>
           <w:rFonts w:cs="Times New Roman"/>
         </w:rPr>
-        <w:t xml:space="preserve"> сигнала для </w:t>
-      </w:r>
-      <w:proofErr w:type="spellStart"/>
-      <w:r>
-        <w:rPr>
-          <w:rFonts w:cs="Times New Roman"/>
-        </w:rPr>
-        <w:t>анализирования</w:t>
-      </w:r>
-      <w:proofErr w:type="spellEnd"/>
-      <w:r>
-        <w:rPr>
-          <w:rFonts w:cs="Times New Roman"/>
-        </w:rPr>
-        <w:t xml:space="preserve"> задач классификации в общем случае применим, хотя этот пример показывает, что число эффективных классов, представленных задачей оценивания, может быть очень большим.</w:t>
+        <w:t xml:space="preserve"> сигнала для анализирования задач классификации в общем случае применим, хотя этот пример показывает, что число эффективных классов, представленных задачей оценивания, может быть очень большим.</w:t>
       </w:r>
     </w:p>
     <w:p>
@@ -2490,36 +2252,1528 @@
           <w:rFonts w:cs="Times New Roman"/>
         </w:rPr>
         <w:lastRenderedPageBreak/>
-        <w:t xml:space="preserve">таких задачах оценивания здесь. Однако, из-за реконструкции из </w:t>
-      </w:r>
-      <w:proofErr w:type="spellStart"/>
-      <w:r>
-        <w:rPr>
-          <w:rFonts w:cs="Times New Roman"/>
-        </w:rPr>
-        <w:t>томографических</w:t>
-      </w:r>
-      <w:proofErr w:type="spellEnd"/>
-      <w:r>
-        <w:rPr>
-          <w:rFonts w:cs="Times New Roman"/>
-        </w:rPr>
-        <w:t xml:space="preserve"> данных, часто </w:t>
-      </w:r>
-      <w:proofErr w:type="spellStart"/>
-      <w:r>
-        <w:rPr>
-          <w:rFonts w:cs="Times New Roman"/>
-        </w:rPr>
-        <w:t>интепретируемых</w:t>
-      </w:r>
-      <w:proofErr w:type="spellEnd"/>
-      <w:r>
-        <w:rPr>
-          <w:rFonts w:cs="Times New Roman"/>
-        </w:rPr>
-        <w:t xml:space="preserve"> человеком, мы должны направить выполнение идеального наблюдателя на реконструированные изображения </w:t>
-      </w:r>
+        <w:t xml:space="preserve">таких задачах оценивания здесь. Однако, из-за реконструкции из томографических данных, часто интепретируемых человеком, мы должны направить выполнение идеального наблюдателя на реконструированные </w:t>
+      </w:r>
+      <w:r>
+        <w:rPr>
+          <w:rFonts w:cs="Times New Roman"/>
+          <w:b/>
+        </w:rPr>
+        <w:t>изображения</w:t>
+      </w:r>
+      <w:r>
+        <w:rPr>
+          <w:rFonts w:cs="Times New Roman"/>
+        </w:rPr>
+        <w:t xml:space="preserve"> </w:t>
+      </w:r>
+      <w:r>
+        <w:rPr>
+          <w:rFonts w:cs="Times New Roman"/>
+        </w:rPr>
+        <w:t>…</w:t>
+      </w:r>
+    </w:p>
+    <w:p>
+      <w:pPr>
+        <w:tabs>
+          <w:tab w:val="left" w:pos="3469"/>
+        </w:tabs>
+        <w:rPr>
+          <w:rFonts w:ascii="Times New Roman" w:hAnsi="Times New Roman" w:cs="Times New Roman"/>
+          <w:b/>
+          <w:bCs/>
+          <w:i/>
+          <w:iCs/>
+        </w:rPr>
+      </w:pPr>
+      <w:r>
+        <w:rPr>
+          <w:rFonts w:ascii="Times New Roman" w:hAnsi="Times New Roman" w:cs="Times New Roman"/>
+          <w:b/>
+          <w:bCs/>
+          <w:i/>
+          <w:iCs/>
+        </w:rPr>
+        <w:t xml:space="preserve">9.1.2 </w:t>
+      </w:r>
+      <w:r>
+        <w:rPr>
+          <w:rFonts w:ascii="Times New Roman" w:hAnsi="Times New Roman" w:cs="Times New Roman"/>
+          <w:b/>
+          <w:bCs/>
+          <w:i/>
+          <w:iCs/>
+        </w:rPr>
+        <w:t xml:space="preserve">Объекты и </w:t>
+      </w:r>
+      <w:r>
+        <w:rPr>
+          <w:rFonts w:ascii="Times New Roman" w:hAnsi="Times New Roman" w:cs="Times New Roman"/>
+          <w:b/>
+          <w:bCs/>
+          <w:i/>
+          <w:iCs/>
+        </w:rPr>
+        <w:t>изображения</w:t>
+      </w:r>
+    </w:p>
+    <w:p>
+      <w:pPr>
+        <w:autoSpaceDE w:val="0"/>
+        <w:autoSpaceDN w:val="0"/>
+        <w:adjustRightInd w:val="0"/>
+        <w:spacing w:after="0" w:line="240" w:lineRule="auto"/>
+        <w:rPr>
+          <w:rFonts w:ascii="Times New Roman" w:hAnsi="Times New Roman" w:cs="Times New Roman"/>
+        </w:rPr>
+      </w:pPr>
+      <w:r>
+        <w:rPr>
+          <w:rFonts w:cs="Times New Roman"/>
+          <w:bCs/>
+          <w:iCs/>
+        </w:rPr>
+        <w:t xml:space="preserve">Для цифровой системы изображения </w:t>
+      </w:r>
+      <w:r>
+        <w:rPr>
+          <w:rFonts w:cs="Times New Roman"/>
+          <w:bCs/>
+          <w:iCs/>
+        </w:rPr>
+        <w:t xml:space="preserve">данные состоят из множества М дискретных измерений, где </w:t>
+      </w:r>
+      <w:r>
+        <w:rPr>
+          <w:rFonts w:ascii="MTMI" w:hAnsi="MTMI" w:cs="MTMI"/>
+          <w:i/>
+          <w:iCs/>
+        </w:rPr>
+        <w:t>g</w:t>
+      </w:r>
+      <w:r>
+        <w:rPr>
+          <w:rFonts w:ascii="MTMI" w:hAnsi="MTMI" w:cs="MTMI"/>
+          <w:i/>
+          <w:iCs/>
+          <w:sz w:val="17"/>
+          <w:szCs w:val="17"/>
+        </w:rPr>
+        <w:t>m</w:t>
+      </w:r>
+      <w:r>
+        <w:rPr>
+          <w:rFonts w:cs="MTMI"/>
+          <w:i/>
+          <w:iCs/>
+          <w:sz w:val="17"/>
+          <w:szCs w:val="17"/>
+        </w:rPr>
+        <w:t xml:space="preserve"> </w:t>
+      </w:r>
+      <w:r>
+        <w:rPr>
+          <w:rFonts w:cs="MTMI"/>
+          <w:iCs/>
+        </w:rPr>
+        <w:t xml:space="preserve">представляет </w:t>
+      </w:r>
+      <w:r>
+        <w:rPr>
+          <w:rFonts w:cs="MTMI"/>
+          <w:iCs/>
+        </w:rPr>
+        <w:t xml:space="preserve">м-тое измерение. </w:t>
+      </w:r>
+      <w:r>
+        <w:rPr>
+          <w:rFonts w:cs="MTMI"/>
+          <w:iCs/>
+        </w:rPr>
+        <w:t xml:space="preserve">Чаще всего данные </w:t>
+      </w:r>
+      <w:r>
+        <w:rPr>
+          <w:rFonts w:cs="MTMI"/>
+          <w:iCs/>
+        </w:rPr>
+        <w:t>это М пикселей или уровней</w:t>
+      </w:r>
+      <w:r>
+        <w:rPr>
+          <w:rFonts w:cs="MTMI"/>
+          <w:iCs/>
+        </w:rPr>
+        <w:t xml:space="preserve"> серого цифрового изображения</w:t>
+      </w:r>
+      <w:r>
+        <w:rPr>
+          <w:rFonts w:cs="MTMI"/>
+          <w:iCs/>
+        </w:rPr>
+        <w:t xml:space="preserve">, хотя данные, возможно, </w:t>
+      </w:r>
+      <w:r>
+        <w:rPr>
+          <w:rFonts w:cs="MTMI"/>
+          <w:iCs/>
+        </w:rPr>
+        <w:t>одинокого</w:t>
+      </w:r>
+      <w:r>
+        <w:rPr>
+          <w:rFonts w:cs="MTMI"/>
+          <w:iCs/>
+        </w:rPr>
+        <w:t xml:space="preserve"> хорошо</w:t>
+      </w:r>
+      <w:r>
+        <w:rPr>
+          <w:rFonts w:cs="MTMI"/>
+          <w:iCs/>
+        </w:rPr>
+        <w:t xml:space="preserve"> являются сырыми данными (проекцией) томографической системы.</w:t>
+      </w:r>
+      <w:r>
+        <w:rPr>
+          <w:rFonts w:cs="MTMI"/>
+          <w:iCs/>
+        </w:rPr>
+        <w:t xml:space="preserve"> Значения данных могут быть расположены, чтобы </w:t>
+      </w:r>
+      <w:r>
+        <w:rPr>
+          <w:rFonts w:cs="MTMI"/>
+          <w:iCs/>
+        </w:rPr>
+        <w:t xml:space="preserve">сформировать вектор-столбец </w:t>
+      </w:r>
+      <w:r>
+        <w:rPr>
+          <w:rFonts w:ascii="Times New Roman" w:hAnsi="Times New Roman" w:cs="Times New Roman"/>
+          <w:b/>
+          <w:bCs/>
+        </w:rPr>
+        <w:t>g</w:t>
+      </w:r>
+      <w:r>
+        <w:rPr>
+          <w:rFonts w:ascii="Times New Roman" w:hAnsi="Times New Roman" w:cs="Times New Roman"/>
+          <w:b/>
+          <w:bCs/>
+        </w:rPr>
+        <w:t xml:space="preserve"> </w:t>
+      </w:r>
+      <w:r>
+        <w:rPr>
+          <w:rFonts w:cs="Times New Roman"/>
+          <w:bCs/>
+        </w:rPr>
+        <w:t>в М-размерном пространстве, который мы должны назвать пространством данных</w:t>
+      </w:r>
+      <w:r>
+        <w:rPr>
+          <w:rFonts w:cs="Times New Roman"/>
+          <w:bCs/>
+        </w:rPr>
+        <w:t xml:space="preserve">, где м-тый компонент является значением, детектируемым в дискретном элементе </w:t>
+      </w:r>
+      <w:r>
+        <w:rPr>
+          <w:rFonts w:cs="Times New Roman"/>
+          <w:bCs/>
+        </w:rPr>
+        <w:t>м.</w:t>
+      </w:r>
+      <w:r>
+        <w:rPr>
+          <w:rFonts w:cs="Times New Roman"/>
+          <w:bCs/>
+        </w:rPr>
+        <w:t xml:space="preserve"> Пространство данных может считаться Гильбертовым пространством, </w:t>
+      </w:r>
+      <w:r>
+        <w:rPr>
+          <w:rFonts w:cs="Times New Roman"/>
+          <w:bCs/>
+        </w:rPr>
+        <w:t xml:space="preserve">если мы устанавливаем обычные определения </w:t>
+      </w:r>
+      <w:r>
+        <w:rPr>
+          <w:rFonts w:cs="Times New Roman"/>
+          <w:bCs/>
+        </w:rPr>
+        <w:t>нормы и скалярного произведения</w:t>
+      </w:r>
+      <w:r>
+        <w:rPr>
+          <w:rFonts w:cs="Times New Roman"/>
+          <w:bCs/>
+        </w:rPr>
+        <w:t>.</w:t>
+      </w:r>
+      <w:r>
+        <w:rPr>
+          <w:rFonts w:cs="Times New Roman"/>
+          <w:bCs/>
+        </w:rPr>
+        <w:t xml:space="preserve"> Данные являются результатом </w:t>
+      </w:r>
+      <w:r>
+        <w:rPr>
+          <w:rFonts w:cs="Times New Roman"/>
+          <w:bCs/>
+        </w:rPr>
+        <w:t>процесса формирования изображения</w:t>
+      </w:r>
+      <w:r>
+        <w:rPr>
+          <w:rFonts w:cs="Times New Roman"/>
+          <w:bCs/>
+        </w:rPr>
+        <w:t xml:space="preserve"> в результате чего непрерывный объект </w:t>
+      </w:r>
+      <w:r>
+        <w:rPr>
+          <w:rFonts w:ascii="MTMI" w:hAnsi="MTMI" w:cs="MTMI"/>
+          <w:i/>
+          <w:iCs/>
+        </w:rPr>
+        <w:t>f (</w:t>
+      </w:r>
+      <w:r>
+        <w:rPr>
+          <w:rFonts w:ascii="Times New Roman" w:hAnsi="Times New Roman" w:cs="Times New Roman"/>
+          <w:b/>
+          <w:bCs/>
+        </w:rPr>
+        <w:t>r</w:t>
+      </w:r>
+      <w:r>
+        <w:rPr>
+          <w:rFonts w:ascii="MTMI" w:hAnsi="MTMI" w:cs="MTMI"/>
+          <w:i/>
+          <w:iCs/>
+        </w:rPr>
+        <w:t>)</w:t>
+      </w:r>
+      <w:r>
+        <w:rPr>
+          <w:rFonts w:cs="MTMI"/>
+          <w:i/>
+          <w:iCs/>
+        </w:rPr>
+        <w:t xml:space="preserve"> </w:t>
+      </w:r>
+      <w:r>
+        <w:rPr>
+          <w:rFonts w:cs="MTMI"/>
+          <w:iCs/>
+        </w:rPr>
+        <w:t>отображается</w:t>
+      </w:r>
+      <w:r>
+        <w:rPr>
+          <w:rFonts w:cs="MTMI"/>
+          <w:iCs/>
+        </w:rPr>
+        <w:t xml:space="preserve"> в множество данных</w:t>
+      </w:r>
+      <w:r>
+        <w:rPr>
+          <w:rFonts w:cs="MTMI"/>
+          <w:iCs/>
+        </w:rPr>
+        <w:t xml:space="preserve"> </w:t>
+      </w:r>
+      <w:r>
+        <w:rPr>
+          <w:rFonts w:ascii="Times New Roman" w:hAnsi="Times New Roman" w:cs="Times New Roman"/>
+          <w:b/>
+          <w:bCs/>
+        </w:rPr>
+        <w:t>g</w:t>
+      </w:r>
+      <w:r>
+        <w:rPr>
+          <w:rFonts w:ascii="Times New Roman" w:hAnsi="Times New Roman" w:cs="Times New Roman"/>
+          <w:b/>
+          <w:bCs/>
+        </w:rPr>
+        <w:t xml:space="preserve">. </w:t>
+      </w:r>
+      <w:r>
+        <w:rPr>
+          <w:rFonts w:ascii="Times New Roman" w:hAnsi="Times New Roman" w:cs="Times New Roman"/>
+        </w:rPr>
+        <w:t>(</w:t>
+      </w:r>
+      <w:r>
+        <w:rPr>
+          <w:rFonts w:ascii="Times New Roman" w:hAnsi="Times New Roman" w:cs="Times New Roman"/>
+        </w:rPr>
+        <w:t>Для более детального описания формирования изображения</w:t>
+      </w:r>
+    </w:p>
+    <w:p>
+      <w:pPr>
+        <w:tabs>
+          <w:tab w:val="left" w:pos="3469"/>
+        </w:tabs>
+        <w:rPr>
+          <w:rFonts w:ascii="Times New Roman" w:hAnsi="Times New Roman" w:cs="Times New Roman"/>
+        </w:rPr>
+      </w:pPr>
+      <w:r>
+        <w:rPr>
+          <w:rFonts w:ascii="Times New Roman" w:hAnsi="Times New Roman" w:cs="Times New Roman"/>
+        </w:rPr>
+        <w:t>и</w:t>
+      </w:r>
+      <w:r>
+        <w:rPr>
+          <w:rFonts w:ascii="Times New Roman" w:hAnsi="Times New Roman" w:cs="Times New Roman"/>
+        </w:rPr>
+        <w:t xml:space="preserve"> </w:t>
+      </w:r>
+      <w:r>
+        <w:rPr>
+          <w:rFonts w:ascii="Times New Roman" w:hAnsi="Times New Roman" w:cs="Times New Roman"/>
+        </w:rPr>
+        <w:t>шума</w:t>
+      </w:r>
+      <w:r>
+        <w:rPr>
+          <w:rFonts w:ascii="Times New Roman" w:hAnsi="Times New Roman" w:cs="Times New Roman"/>
+        </w:rPr>
+        <w:t xml:space="preserve"> </w:t>
+      </w:r>
+      <w:r>
+        <w:rPr>
+          <w:rFonts w:ascii="Times New Roman" w:hAnsi="Times New Roman" w:cs="Times New Roman"/>
+        </w:rPr>
+        <w:t>в системах изображения</w:t>
+      </w:r>
+      <w:r>
+        <w:rPr>
+          <w:rFonts w:ascii="Times New Roman" w:hAnsi="Times New Roman" w:cs="Times New Roman"/>
+        </w:rPr>
+        <w:t xml:space="preserve"> </w:t>
+      </w:r>
+      <w:r>
+        <w:rPr>
+          <w:rFonts w:ascii="Times New Roman" w:hAnsi="Times New Roman" w:cs="Times New Roman"/>
+        </w:rPr>
+        <w:t>смотрите</w:t>
+      </w:r>
+      <w:r>
+        <w:rPr>
+          <w:rFonts w:ascii="Times New Roman" w:hAnsi="Times New Roman" w:cs="Times New Roman"/>
+        </w:rPr>
+        <w:t xml:space="preserve"> </w:t>
+      </w:r>
+      <w:r>
+        <w:rPr>
+          <w:rFonts w:ascii="Times New Roman" w:hAnsi="Times New Roman" w:cs="Times New Roman"/>
+          <w:lang w:val="en-US"/>
+        </w:rPr>
+        <w:t>Barrett</w:t>
+      </w:r>
+      <w:r>
+        <w:rPr>
+          <w:rFonts w:ascii="Times New Roman" w:hAnsi="Times New Roman" w:cs="Times New Roman"/>
+        </w:rPr>
+        <w:t xml:space="preserve"> и </w:t>
+      </w:r>
+      <w:r>
+        <w:rPr>
+          <w:rFonts w:ascii="Times New Roman" w:hAnsi="Times New Roman" w:cs="Times New Roman"/>
+          <w:lang w:val="en-US"/>
+        </w:rPr>
+        <w:t>Myers</w:t>
+      </w:r>
+      <w:r>
+        <w:rPr>
+          <w:rFonts w:ascii="Times New Roman" w:hAnsi="Times New Roman" w:cs="Times New Roman"/>
+        </w:rPr>
+        <w:t xml:space="preserve"> [2].)</w:t>
+      </w:r>
+      <w:r>
+        <w:rPr>
+          <w:rFonts w:ascii="Times New Roman" w:hAnsi="Times New Roman" w:cs="Times New Roman"/>
+        </w:rPr>
+        <w:t xml:space="preserve"> Это отображение может быть представлено в </w:t>
+      </w:r>
+      <w:r>
+        <w:rPr>
+          <w:rFonts w:ascii="Times New Roman" w:hAnsi="Times New Roman" w:cs="Times New Roman"/>
+        </w:rPr>
+        <w:t>самом общ</w:t>
+      </w:r>
+      <w:r>
+        <w:rPr>
+          <w:rFonts w:ascii="Times New Roman" w:hAnsi="Times New Roman" w:cs="Times New Roman"/>
+        </w:rPr>
+        <w:t xml:space="preserve">ем виде следующим выражением: </w:t>
+      </w:r>
+    </w:p>
+    <w:p>
+      <w:pPr>
+        <w:tabs>
+          <w:tab w:val="left" w:pos="3469"/>
+        </w:tabs>
+        <w:rPr>
+          <w:rFonts w:cs="MTMI"/>
+          <w:i/>
+          <w:iCs/>
+        </w:rPr>
+      </w:pPr>
+      <w:r>
+        <w:rPr>
+          <w:rFonts w:ascii="Times New Roman" w:hAnsi="Times New Roman" w:cs="Times New Roman"/>
+          <w:b/>
+          <w:bCs/>
+        </w:rPr>
+        <w:t xml:space="preserve">g </w:t>
+      </w:r>
+      <w:r>
+        <w:rPr>
+          <w:rFonts w:ascii="MTSYN" w:eastAsia="MTSYN" w:hAnsi="Times New Roman" w:cs="MTSYN"/>
+        </w:rPr>
+        <w:t>=</w:t>
+      </w:r>
+      <w:r>
+        <w:rPr>
+          <w:rFonts w:ascii="CMBSY10" w:hAnsi="CMBSY10" w:cs="CMBSY10"/>
+          <w:b/>
+          <w:bCs/>
+          <w:i/>
+          <w:iCs/>
+        </w:rPr>
+        <w:t>H</w:t>
+      </w:r>
+      <w:r>
+        <w:rPr>
+          <w:rFonts w:ascii="Times New Roman" w:hAnsi="Times New Roman" w:cs="Times New Roman"/>
+          <w:b/>
+          <w:bCs/>
+        </w:rPr>
+        <w:t>f</w:t>
+      </w:r>
+      <w:r>
+        <w:rPr>
+          <w:rFonts w:ascii="MTSYN" w:eastAsia="MTSYN" w:hAnsi="Times New Roman" w:cs="MTSYN"/>
+        </w:rPr>
+        <w:t xml:space="preserve">+ </w:t>
+      </w:r>
+      <w:r>
+        <w:rPr>
+          <w:rFonts w:ascii="Times New Roman" w:hAnsi="Times New Roman" w:cs="Times New Roman"/>
+          <w:b/>
+          <w:bCs/>
+        </w:rPr>
+        <w:t>n</w:t>
+      </w:r>
+      <w:r>
+        <w:rPr>
+          <w:rFonts w:ascii="MTMI" w:hAnsi="MTMI" w:cs="MTMI"/>
+          <w:i/>
+          <w:iCs/>
+        </w:rPr>
+        <w:t>,</w:t>
+      </w:r>
+    </w:p>
+    <w:p>
+      <w:pPr>
+        <w:tabs>
+          <w:tab w:val="left" w:pos="3469"/>
+        </w:tabs>
+        <w:rPr>
+          <w:rFonts w:cs="Times New Roman"/>
+          <w:bCs/>
+          <w:iCs/>
+        </w:rPr>
+      </w:pPr>
+      <w:r>
+        <w:rPr>
+          <w:rFonts w:cs="MTMI"/>
+          <w:iCs/>
+        </w:rPr>
+        <w:t xml:space="preserve">где оператор изображения </w:t>
+      </w:r>
+      <w:r>
+        <w:rPr>
+          <w:rFonts w:ascii="CMBSY10" w:hAnsi="CMBSY10" w:cs="CMBSY10"/>
+          <w:b/>
+          <w:bCs/>
+          <w:i/>
+          <w:iCs/>
+        </w:rPr>
+        <w:t>H</w:t>
+      </w:r>
+      <w:r>
+        <w:rPr>
+          <w:rFonts w:ascii="CMBSY10" w:hAnsi="CMBSY10" w:cs="CMBSY10"/>
+          <w:b/>
+          <w:bCs/>
+          <w:i/>
+          <w:iCs/>
+        </w:rPr>
+        <w:t xml:space="preserve"> </w:t>
+      </w:r>
+      <w:r>
+        <w:rPr>
+          <w:rFonts w:cs="CMBSY10"/>
+          <w:bCs/>
+          <w:iCs/>
+        </w:rPr>
+        <w:t>я</w:t>
+      </w:r>
+      <w:r>
+        <w:rPr>
+          <w:rFonts w:cs="CMBSY10"/>
+          <w:bCs/>
+          <w:iCs/>
+        </w:rPr>
+        <w:t xml:space="preserve">вляется интегральным оператором, определенным как </w:t>
+      </w:r>
+    </w:p>
+    <w:p>
+      <w:pPr>
+        <w:tabs>
+          <w:tab w:val="left" w:pos="3469"/>
+        </w:tabs>
+        <w:rPr>
+          <w:rFonts w:cs="MTMI"/>
+          <w:iCs/>
+        </w:rPr>
+      </w:pPr>
+      <w:r>
+        <w:rPr>
+          <w:rFonts w:ascii="Times New Roman" w:hAnsi="Times New Roman" w:cs="Times New Roman"/>
+        </w:rPr>
+        <w:t>и</w:t>
+      </w:r>
+      <w:r>
+        <w:rPr>
+          <w:rFonts w:ascii="Times New Roman" w:hAnsi="Times New Roman" w:cs="Times New Roman"/>
+        </w:rPr>
+        <w:t xml:space="preserve"> </w:t>
+      </w:r>
+      <w:r>
+        <w:rPr>
+          <w:rFonts w:ascii="MTMI" w:hAnsi="MTMI" w:cs="MTMI"/>
+          <w:i/>
+          <w:iCs/>
+        </w:rPr>
+        <w:t>h</w:t>
+      </w:r>
+      <w:r>
+        <w:rPr>
+          <w:rFonts w:ascii="MTMI" w:hAnsi="MTMI" w:cs="MTMI"/>
+          <w:i/>
+          <w:iCs/>
+          <w:sz w:val="17"/>
+          <w:szCs w:val="17"/>
+        </w:rPr>
+        <w:t>m</w:t>
+      </w:r>
+      <w:r>
+        <w:rPr>
+          <w:rFonts w:ascii="MTMI" w:hAnsi="MTMI" w:cs="MTMI"/>
+          <w:i/>
+          <w:iCs/>
+        </w:rPr>
+        <w:t>(</w:t>
+      </w:r>
+      <w:r>
+        <w:rPr>
+          <w:rFonts w:ascii="Times New Roman" w:hAnsi="Times New Roman" w:cs="Times New Roman"/>
+          <w:b/>
+          <w:bCs/>
+        </w:rPr>
+        <w:t>r</w:t>
+      </w:r>
+      <w:r>
+        <w:rPr>
+          <w:rFonts w:cs="MTMI"/>
+          <w:iCs/>
+        </w:rPr>
+        <w:t>)</w:t>
+      </w:r>
+      <w:r>
+        <w:rPr>
+          <w:rFonts w:cs="MTMI"/>
+          <w:iCs/>
+        </w:rPr>
+        <w:t xml:space="preserve">, </w:t>
+      </w:r>
+      <w:r>
+        <w:rPr>
+          <w:rFonts w:cs="MTMI"/>
+          <w:iCs/>
+        </w:rPr>
+        <w:t>названная</w:t>
+      </w:r>
+      <w:r>
+        <w:rPr>
+          <w:rFonts w:cs="MTMI"/>
+          <w:iCs/>
+        </w:rPr>
+        <w:t xml:space="preserve"> функцией чувствительности</w:t>
+      </w:r>
+      <w:r>
+        <w:rPr>
+          <w:rFonts w:cs="MTMI"/>
+          <w:i/>
+          <w:iCs/>
+        </w:rPr>
+        <w:t xml:space="preserve">, </w:t>
+      </w:r>
+      <w:r>
+        <w:rPr>
+          <w:rFonts w:cs="MTMI"/>
+          <w:iCs/>
+        </w:rPr>
+        <w:t xml:space="preserve">дает вклад в м-тое измерение от объекта в точке </w:t>
+      </w:r>
+      <w:r>
+        <w:rPr>
+          <w:rFonts w:cs="MTMI"/>
+          <w:iCs/>
+          <w:lang w:val="en-US"/>
+        </w:rPr>
+        <w:t>r</w:t>
+      </w:r>
+      <w:r>
+        <w:rPr>
+          <w:rFonts w:cs="MTMI"/>
+          <w:iCs/>
+        </w:rPr>
+        <w:t xml:space="preserve">. </w:t>
+      </w:r>
+      <w:r>
+        <w:rPr>
+          <w:rFonts w:cs="MTMI"/>
+          <w:iCs/>
+        </w:rPr>
+        <w:t xml:space="preserve">М-размерный вектор </w:t>
+      </w:r>
+      <w:r>
+        <w:rPr>
+          <w:rFonts w:cs="MTMI"/>
+          <w:iCs/>
+          <w:lang w:val="en-US"/>
+        </w:rPr>
+        <w:t>n</w:t>
+      </w:r>
+      <w:r>
+        <w:rPr>
+          <w:rFonts w:cs="MTMI"/>
+          <w:iCs/>
+        </w:rPr>
+        <w:t xml:space="preserve"> </w:t>
+      </w:r>
+      <w:r>
+        <w:rPr>
+          <w:rFonts w:cs="MTMI"/>
+          <w:iCs/>
+        </w:rPr>
+        <w:t xml:space="preserve"> представляет шум в множестве данных.</w:t>
+      </w:r>
+    </w:p>
+    <w:p>
+      <w:pPr>
+        <w:tabs>
+          <w:tab w:val="left" w:pos="3469"/>
+        </w:tabs>
+        <w:rPr>
+          <w:rFonts w:cs="MTMI"/>
+          <w:iCs/>
+        </w:rPr>
+      </w:pPr>
+      <w:r>
+        <w:rPr>
+          <w:rFonts w:cs="MTMI"/>
+          <w:iCs/>
+        </w:rPr>
+        <w:t>Единственное предположение</w:t>
+      </w:r>
+      <w:r>
+        <w:rPr>
+          <w:rFonts w:cs="MTMI"/>
+          <w:iCs/>
+        </w:rPr>
+        <w:t>, сделанное в написании процесса изображения как (9.2)</w:t>
+      </w:r>
+      <w:r>
+        <w:rPr>
+          <w:rFonts w:cs="MTMI"/>
+          <w:iCs/>
+        </w:rPr>
+        <w:t>, является тем, что система линейная.</w:t>
+      </w:r>
+      <w:r>
+        <w:rPr>
+          <w:rFonts w:cs="MTMI"/>
+          <w:iCs/>
+        </w:rPr>
+        <w:t xml:space="preserve"> Функция чувствительности тесно связана с </w:t>
+      </w:r>
+      <w:r>
+        <w:rPr>
+          <w:rFonts w:cs="MTMI"/>
+          <w:iCs/>
+        </w:rPr>
+        <w:t>матрицей, называемой матрицей перекрестных помех</w:t>
+      </w:r>
+      <w:r>
+        <w:rPr>
+          <w:rFonts w:cs="MTMI"/>
+          <w:iCs/>
+        </w:rPr>
+        <w:t xml:space="preserve">, которая описывает как хорошо конкретные коэффициенты Фурье </w:t>
+      </w:r>
+      <w:r>
+        <w:rPr>
+          <w:rFonts w:cs="MTMI"/>
+          <w:iCs/>
+        </w:rPr>
+        <w:t xml:space="preserve">объекта могут быть восстановлены из множества дискретных </w:t>
+      </w:r>
+      <w:r>
+        <w:rPr>
+          <w:rFonts w:cs="MTMI"/>
+          <w:iCs/>
+        </w:rPr>
+        <w:t>измерений</w:t>
+      </w:r>
+      <w:r>
+        <w:rPr>
+          <w:rFonts w:cs="MTMI"/>
+          <w:iCs/>
+        </w:rPr>
+        <w:t>.</w:t>
+      </w:r>
+      <w:r>
+        <w:rPr>
+          <w:rFonts w:cs="MTMI"/>
+          <w:iCs/>
+        </w:rPr>
+        <w:t xml:space="preserve"> </w:t>
+      </w:r>
+      <w:r>
+        <w:rPr>
+          <w:rFonts w:cs="MTMI"/>
+          <w:iCs/>
+        </w:rPr>
+        <w:t>Матрица перекрестных помех особенно полезна для описания систем инвариантных относительно смещения.</w:t>
+      </w:r>
+    </w:p>
+    <w:p>
+      <w:pPr>
+        <w:tabs>
+          <w:tab w:val="left" w:pos="3469"/>
+        </w:tabs>
+        <w:rPr>
+          <w:rFonts w:cs="Times New Roman"/>
+          <w:bCs/>
+        </w:rPr>
+      </w:pPr>
+      <w:r>
+        <w:rPr>
+          <w:rFonts w:cs="MTMI"/>
+          <w:iCs/>
+        </w:rPr>
+        <w:t>В задаче классификации каждое истинно</w:t>
+      </w:r>
+      <w:r>
+        <w:rPr>
+          <w:rFonts w:cs="MTMI"/>
+          <w:iCs/>
+        </w:rPr>
+        <w:t>е состояние, часто называемое гипотезой, представляет простой объект (в задаче</w:t>
+      </w:r>
+      <w:r>
+        <w:rPr>
+          <w:rFonts w:cs="MTMI"/>
+          <w:iCs/>
+        </w:rPr>
+        <w:t xml:space="preserve"> неслучайного </w:t>
+      </w:r>
+      <w:r>
+        <w:rPr>
+          <w:rFonts w:cs="MTMI"/>
+          <w:iCs/>
+        </w:rPr>
+        <w:t>сигнала</w:t>
+      </w:r>
+      <w:r>
+        <w:rPr>
+          <w:rFonts w:cs="MTMI"/>
+          <w:iCs/>
+        </w:rPr>
+        <w:t>)</w:t>
+      </w:r>
+      <w:r>
+        <w:rPr>
+          <w:rFonts w:cs="MTMI"/>
+          <w:iCs/>
+        </w:rPr>
+        <w:t xml:space="preserve"> </w:t>
+      </w:r>
+      <w:r>
+        <w:rPr>
+          <w:rFonts w:cs="MTMI"/>
+          <w:iCs/>
+        </w:rPr>
+        <w:t>или класс объектов (в задаче случайного сигнала)</w:t>
+      </w:r>
+      <w:r>
+        <w:rPr>
+          <w:rFonts w:cs="MTMI"/>
+          <w:iCs/>
+        </w:rPr>
+        <w:t>.</w:t>
+      </w:r>
+      <w:r>
+        <w:rPr>
+          <w:rFonts w:cs="MTMI"/>
+          <w:iCs/>
+        </w:rPr>
+        <w:t xml:space="preserve"> Объект, как считают, является непрерывной функцией </w:t>
+      </w:r>
+      <w:r>
+        <w:rPr>
+          <w:rFonts w:cs="MTMI"/>
+          <w:b/>
+          <w:i/>
+          <w:iCs/>
+          <w:lang w:val="en-US"/>
+        </w:rPr>
+        <w:t>f</w:t>
+      </w:r>
+      <w:r>
+        <w:rPr>
+          <w:rFonts w:cs="MTMI"/>
+          <w:b/>
+          <w:i/>
+          <w:iCs/>
+        </w:rPr>
+        <w:t>(</w:t>
+      </w:r>
+      <w:r>
+        <w:rPr>
+          <w:rFonts w:cs="MTMI"/>
+          <w:b/>
+          <w:i/>
+          <w:iCs/>
+          <w:lang w:val="en-US"/>
+        </w:rPr>
+        <w:t>r</w:t>
+      </w:r>
+      <w:r>
+        <w:rPr>
+          <w:rFonts w:cs="MTMI"/>
+          <w:b/>
+          <w:i/>
+          <w:iCs/>
+        </w:rPr>
+        <w:t xml:space="preserve">) </w:t>
+      </w:r>
+      <w:r>
+        <w:rPr>
+          <w:rFonts w:cs="MTMI"/>
+          <w:iCs/>
+        </w:rPr>
+        <w:t xml:space="preserve">двух или </w:t>
+      </w:r>
+      <w:r>
+        <w:rPr>
+          <w:rFonts w:cs="MTMI"/>
+          <w:iCs/>
+        </w:rPr>
+        <w:t xml:space="preserve">трех пространственных измерений и он, возможно, имеет временную зависимость </w:t>
+      </w:r>
+      <w:r>
+        <w:rPr>
+          <w:rFonts w:cs="MTMI"/>
+          <w:iCs/>
+        </w:rPr>
+        <w:t>также.</w:t>
+      </w:r>
+      <w:r>
+        <w:rPr>
+          <w:rFonts w:cs="MTMI"/>
+          <w:iCs/>
+        </w:rPr>
+        <w:t xml:space="preserve"> При написании уравнения </w:t>
+      </w:r>
+      <w:r>
+        <w:rPr>
+          <w:rFonts w:cs="MTMI"/>
+          <w:iCs/>
+        </w:rPr>
+        <w:t xml:space="preserve">(9.1) </w:t>
+      </w:r>
+      <w:r>
+        <w:rPr>
+          <w:rFonts w:cs="MTMI"/>
+          <w:iCs/>
+        </w:rPr>
+        <w:t xml:space="preserve">мы рассматриваем объект как вектор </w:t>
+      </w:r>
+      <w:r>
+        <w:rPr>
+          <w:rFonts w:ascii="Times New Roman" w:hAnsi="Times New Roman" w:cs="Times New Roman"/>
+          <w:b/>
+          <w:bCs/>
+        </w:rPr>
+        <w:t>f</w:t>
+      </w:r>
+      <w:r>
+        <w:rPr>
+          <w:rFonts w:ascii="Times New Roman" w:hAnsi="Times New Roman" w:cs="Times New Roman"/>
+          <w:b/>
+          <w:bCs/>
+        </w:rPr>
+        <w:t xml:space="preserve"> </w:t>
+      </w:r>
+      <w:r>
+        <w:rPr>
+          <w:rFonts w:cs="Times New Roman"/>
+          <w:bCs/>
+        </w:rPr>
+        <w:t xml:space="preserve">в Гильбертовом пространстве, скажем </w:t>
+      </w:r>
+      <w:r>
+        <w:rPr>
+          <w:rFonts w:cs="Times New Roman"/>
+          <w:bCs/>
+          <w:lang w:val="en-US"/>
+        </w:rPr>
+        <w:t>L</w:t>
+      </w:r>
+      <w:r>
+        <w:rPr>
+          <w:rFonts w:cs="Times New Roman"/>
+          <w:bCs/>
+        </w:rPr>
+        <w:t>2</w:t>
+      </w:r>
+      <w:r>
+        <w:rPr>
+          <w:rFonts w:cs="Times New Roman"/>
+          <w:bCs/>
+        </w:rPr>
+        <w:t>, которое мы называем пространством объекта.</w:t>
+      </w:r>
+      <w:r>
+        <w:rPr>
+          <w:rFonts w:cs="Times New Roman"/>
+          <w:bCs/>
+        </w:rPr>
+        <w:t xml:space="preserve"> Оператор изображения </w:t>
+      </w:r>
+      <w:r>
+        <w:rPr>
+          <w:rFonts w:cs="Times New Roman"/>
+          <w:bCs/>
+        </w:rPr>
+        <w:t>является отображением</w:t>
+      </w:r>
+      <w:r>
+        <w:rPr>
+          <w:rFonts w:cs="Times New Roman"/>
+          <w:bCs/>
+        </w:rPr>
+        <w:t xml:space="preserve"> из пространства объекта в пространство данных. </w:t>
+      </w:r>
+    </w:p>
+    <w:p>
+      <w:pPr>
+        <w:tabs>
+          <w:tab w:val="left" w:pos="3469"/>
+        </w:tabs>
+        <w:rPr>
+          <w:rFonts w:cs="Times New Roman"/>
+          <w:bCs/>
+        </w:rPr>
+      </w:pPr>
+      <w:r>
+        <w:rPr>
+          <w:rFonts w:cs="Times New Roman"/>
+          <w:bCs/>
+        </w:rPr>
+        <w:t xml:space="preserve">Тот факт, что шум представляется </w:t>
+      </w:r>
+      <w:r>
+        <w:rPr>
+          <w:rFonts w:cs="Times New Roman"/>
+          <w:bCs/>
+        </w:rPr>
+        <w:t xml:space="preserve">как добавка не ограничивает нас ситуациями </w:t>
+      </w:r>
+      <w:r>
+        <w:rPr>
+          <w:rFonts w:cs="Times New Roman"/>
+          <w:bCs/>
+        </w:rPr>
+        <w:t>добавочного шума.</w:t>
+      </w:r>
+      <w:r>
+        <w:rPr>
+          <w:rFonts w:cs="Times New Roman"/>
+          <w:bCs/>
+        </w:rPr>
+        <w:t xml:space="preserve"> Понятно, что </w:t>
+      </w:r>
+      <w:r>
+        <w:rPr>
+          <w:rFonts w:cs="Times New Roman"/>
+          <w:bCs/>
+        </w:rPr>
+        <w:t>шум — это</w:t>
+      </w:r>
+      <w:r>
+        <w:rPr>
+          <w:rFonts w:cs="Times New Roman"/>
+          <w:bCs/>
+        </w:rPr>
+        <w:t xml:space="preserve"> разница между ожидаемым </w:t>
+      </w:r>
+      <w:r>
+        <w:rPr>
+          <w:rFonts w:cs="Times New Roman"/>
+          <w:bCs/>
+        </w:rPr>
+        <w:t>набором</w:t>
+      </w:r>
+      <w:r>
+        <w:rPr>
+          <w:rFonts w:cs="Times New Roman"/>
+          <w:bCs/>
+        </w:rPr>
+        <w:t xml:space="preserve"> данных </w:t>
+      </w:r>
+      <w:r>
+        <w:rPr>
+          <w:rFonts w:cs="Times New Roman"/>
+          <w:bCs/>
+        </w:rPr>
+        <w:t>в отсутствии шума и фактическим набором данных.</w:t>
+      </w:r>
+      <w:r>
+        <w:rPr>
+          <w:rFonts w:cs="Times New Roman"/>
+          <w:bCs/>
+        </w:rPr>
+        <w:t xml:space="preserve"> То есть, </w:t>
+      </w:r>
+    </w:p>
+    <w:p>
+      <w:pPr>
+        <w:tabs>
+          <w:tab w:val="left" w:pos="3469"/>
+        </w:tabs>
+        <w:rPr>
+          <w:rFonts w:cs="MTMI"/>
+          <w:i/>
+          <w:iCs/>
+        </w:rPr>
+      </w:pPr>
+      <w:r>
+        <w:rPr>
+          <w:rFonts w:ascii="Times New Roman" w:hAnsi="Times New Roman" w:cs="Times New Roman"/>
+          <w:b/>
+          <w:bCs/>
+        </w:rPr>
+        <w:t xml:space="preserve">n </w:t>
+      </w:r>
+      <w:r>
+        <w:rPr>
+          <w:rFonts w:ascii="MTSYN" w:eastAsia="MTSYN" w:hAnsi="Times New Roman" w:cs="MTSYN"/>
+        </w:rPr>
+        <w:t>= _</w:t>
+      </w:r>
+      <w:r>
+        <w:rPr>
+          <w:rFonts w:ascii="Times New Roman" w:hAnsi="Times New Roman" w:cs="Times New Roman"/>
+          <w:b/>
+          <w:bCs/>
+        </w:rPr>
+        <w:t>g</w:t>
+      </w:r>
+      <w:r>
+        <w:rPr>
+          <w:rFonts w:ascii="MTSYN" w:eastAsia="MTSYN" w:hAnsi="Times New Roman" w:cs="MTSYN"/>
+        </w:rPr>
+        <w:t xml:space="preserve">_ </w:t>
+      </w:r>
+      <w:r>
+        <w:rPr>
+          <w:rFonts w:ascii="MTSYN" w:eastAsia="MTSYN" w:hAnsi="Times New Roman" w:cs="MTSYN" w:hint="eastAsia"/>
+        </w:rPr>
+        <w:t>−</w:t>
+      </w:r>
+      <w:r>
+        <w:rPr>
+          <w:rFonts w:ascii="MTSYN" w:eastAsia="MTSYN" w:hAnsi="Times New Roman" w:cs="MTSYN"/>
+        </w:rPr>
+        <w:t xml:space="preserve"> </w:t>
+      </w:r>
+      <w:r>
+        <w:rPr>
+          <w:rFonts w:ascii="Times New Roman" w:hAnsi="Times New Roman" w:cs="Times New Roman"/>
+          <w:b/>
+          <w:bCs/>
+        </w:rPr>
+        <w:t>g</w:t>
+      </w:r>
+      <w:r>
+        <w:rPr>
+          <w:rFonts w:ascii="MTMI" w:hAnsi="MTMI" w:cs="MTMI"/>
+          <w:i/>
+          <w:iCs/>
+        </w:rPr>
+        <w:t>,</w:t>
+      </w:r>
+    </w:p>
+    <w:p>
+      <w:pPr>
+        <w:tabs>
+          <w:tab w:val="left" w:pos="3469"/>
+        </w:tabs>
+        <w:rPr>
+          <w:rFonts w:cs="MTMI"/>
+          <w:iCs/>
+        </w:rPr>
+      </w:pPr>
+      <w:r>
+        <w:rPr>
+          <w:rFonts w:cs="MTMI"/>
+          <w:iCs/>
+        </w:rPr>
+        <w:t xml:space="preserve">где угловые скобки обозначают статистическое среднее по всем вкладам в </w:t>
+      </w:r>
+      <w:r>
+        <w:rPr>
+          <w:rFonts w:cs="MTMI"/>
+          <w:iCs/>
+        </w:rPr>
+        <w:t>случайность в данных.</w:t>
+      </w:r>
+      <w:r>
+        <w:rPr>
+          <w:rFonts w:cs="MTMI"/>
+          <w:iCs/>
+        </w:rPr>
+        <w:t xml:space="preserve"> Все данны</w:t>
+      </w:r>
+      <w:r>
+        <w:rPr>
+          <w:rFonts w:cs="MTMI"/>
+          <w:iCs/>
+        </w:rPr>
+        <w:t xml:space="preserve">е случайны из-за шума измерений, который может быть шумом фотонов как в случае радиографических изображений, или тепловым шумом как в изображении магнитного резонанса. </w:t>
+      </w:r>
+      <w:r>
+        <w:rPr>
+          <w:rFonts w:cs="MTMI"/>
+          <w:iCs/>
+        </w:rPr>
+        <w:t>Кроме того, данные могут иметь некоторую случайность из-за лежащей в основе случайности в изображаемых объектах.</w:t>
+      </w:r>
+      <w:r>
+        <w:rPr>
+          <w:rFonts w:cs="MTMI"/>
+          <w:iCs/>
+        </w:rPr>
+        <w:t xml:space="preserve"> Значения среднего, установленные при </w:t>
+      </w:r>
+      <w:r>
+        <w:rPr>
+          <w:rFonts w:cs="MTMI"/>
+          <w:iCs/>
+          <w:lang w:val="en-US"/>
+        </w:rPr>
+        <w:t>j</w:t>
+      </w:r>
+      <w:r>
+        <w:rPr>
+          <w:rFonts w:cs="MTMI"/>
+          <w:iCs/>
+        </w:rPr>
+        <w:t>-</w:t>
+      </w:r>
+      <w:r>
+        <w:rPr>
+          <w:rFonts w:cs="MTMI"/>
+          <w:iCs/>
+        </w:rPr>
+        <w:t>той гипотезе</w:t>
+      </w:r>
+      <w:r>
+        <w:rPr>
+          <w:rFonts w:cs="MTMI"/>
+          <w:iCs/>
+        </w:rPr>
+        <w:t>, являются в таком случае</w:t>
+      </w:r>
+    </w:p>
+    <w:p>
+      <w:pPr>
+        <w:tabs>
+          <w:tab w:val="left" w:pos="3469"/>
+        </w:tabs>
+        <w:rPr>
+          <w:rFonts w:cs="MTMI"/>
+          <w:iCs/>
+        </w:rPr>
+      </w:pPr>
+      <w:r>
+        <w:rPr>
+          <w:rFonts w:cs="MTMI"/>
+          <w:iCs/>
+        </w:rPr>
+        <w:t xml:space="preserve">где </w:t>
+      </w:r>
+      <w:r>
+        <w:rPr>
+          <w:rFonts w:ascii="Times New Roman" w:hAnsi="Times New Roman" w:cs="Times New Roman"/>
+          <w:b/>
+          <w:bCs/>
+        </w:rPr>
+        <w:t>f</w:t>
+      </w:r>
+      <w:r>
+        <w:rPr>
+          <w:rFonts w:ascii="MTMI" w:hAnsi="MTMI" w:cs="MTMI"/>
+          <w:i/>
+          <w:iCs/>
+          <w:sz w:val="17"/>
+          <w:szCs w:val="17"/>
+        </w:rPr>
+        <w:t>j</w:t>
+      </w:r>
+      <w:r>
+        <w:rPr>
+          <w:rFonts w:cs="MTMI"/>
+          <w:i/>
+          <w:iCs/>
+          <w:sz w:val="17"/>
+          <w:szCs w:val="17"/>
+        </w:rPr>
+        <w:t xml:space="preserve"> </w:t>
+      </w:r>
+      <w:r>
+        <w:rPr>
+          <w:rFonts w:cs="MTMI"/>
+          <w:iCs/>
+        </w:rPr>
+        <w:t xml:space="preserve">средний объект в классе </w:t>
+      </w:r>
+      <w:r>
+        <w:rPr>
+          <w:rFonts w:cs="MTMI"/>
+          <w:iCs/>
+          <w:lang w:val="en-US"/>
+        </w:rPr>
+        <w:t>j</w:t>
+      </w:r>
+      <w:r>
+        <w:rPr>
+          <w:rFonts w:cs="MTMI"/>
+          <w:iCs/>
+        </w:rPr>
+        <w:t>.</w:t>
+      </w:r>
+      <w:r>
+        <w:rPr>
+          <w:rFonts w:cs="MTMI"/>
+          <w:iCs/>
+        </w:rPr>
+        <w:t xml:space="preserve"> </w:t>
+      </w:r>
+      <w:r>
+        <w:rPr>
+          <w:rFonts w:cs="MTMI"/>
+          <w:iCs/>
+        </w:rPr>
+        <w:t xml:space="preserve">Полная вероятностная природа данных в состоянии истинного значения </w:t>
+      </w:r>
+      <w:r>
+        <w:rPr>
+          <w:rFonts w:cs="MTMI"/>
+          <w:iCs/>
+          <w:lang w:val="en-US"/>
+        </w:rPr>
+        <w:t>j</w:t>
+      </w:r>
+      <w:r>
+        <w:rPr>
+          <w:rFonts w:cs="MTMI"/>
+          <w:iCs/>
+        </w:rPr>
+        <w:t xml:space="preserve"> </w:t>
+      </w:r>
+      <w:r>
+        <w:rPr>
+          <w:rFonts w:cs="MTMI"/>
+          <w:iCs/>
+        </w:rPr>
+        <w:t>содержится в</w:t>
+      </w:r>
+      <w:r>
+        <w:rPr>
+          <w:rFonts w:cs="MTMI"/>
+          <w:iCs/>
+        </w:rPr>
+        <w:t xml:space="preserve"> функции плотности вероятности в </w:t>
+      </w:r>
+      <w:r>
+        <w:rPr>
+          <w:rFonts w:ascii="Times New Roman" w:hAnsi="Times New Roman" w:cs="Times New Roman"/>
+          <w:b/>
+          <w:bCs/>
+        </w:rPr>
+        <w:t>g</w:t>
+      </w:r>
+      <w:r>
+        <w:rPr>
+          <w:rFonts w:ascii="Times New Roman" w:hAnsi="Times New Roman" w:cs="Times New Roman"/>
+          <w:b/>
+          <w:bCs/>
+        </w:rPr>
+        <w:t xml:space="preserve">, </w:t>
+      </w:r>
+      <w:r>
+        <w:rPr>
+          <w:rFonts w:cs="Times New Roman"/>
+          <w:bCs/>
+        </w:rPr>
+        <w:t xml:space="preserve">то есть, </w:t>
+      </w:r>
+      <w:r>
+        <w:rPr>
+          <w:rFonts w:ascii="Times New Roman" w:hAnsi="Times New Roman" w:cs="Times New Roman"/>
+        </w:rPr>
+        <w:t>pr</w:t>
+      </w:r>
+      <w:r>
+        <w:rPr>
+          <w:rFonts w:cs="MTMI"/>
+          <w:iCs/>
+        </w:rPr>
+        <w:t xml:space="preserve">, где вертикальная черта читается </w:t>
+      </w:r>
+      <w:r>
+        <w:rPr>
+          <w:rFonts w:cs="MTMI"/>
+          <w:iCs/>
+        </w:rPr>
+        <w:t>“</w:t>
+      </w:r>
+      <w:r>
+        <w:rPr>
+          <w:rFonts w:cs="MTMI"/>
+          <w:iCs/>
+        </w:rPr>
+        <w:t>при условии</w:t>
+      </w:r>
+      <w:r>
+        <w:rPr>
+          <w:rFonts w:cs="MTMI"/>
+          <w:iCs/>
+        </w:rPr>
+        <w:t>”</w:t>
+      </w:r>
+      <w:r>
+        <w:rPr>
+          <w:rFonts w:cs="MTMI"/>
+          <w:iCs/>
+        </w:rPr>
+        <w:t xml:space="preserve">. </w:t>
+      </w:r>
+      <w:r>
+        <w:rPr>
+          <w:rFonts w:cs="MTMI"/>
+          <w:iCs/>
+        </w:rPr>
+        <w:t>Мы предположили, что данные способны</w:t>
+      </w:r>
+      <w:r>
+        <w:rPr>
+          <w:rFonts w:cs="MTMI"/>
+          <w:iCs/>
+        </w:rPr>
+        <w:t xml:space="preserve"> получать достаточное число </w:t>
+      </w:r>
+      <w:r>
+        <w:rPr>
+          <w:rFonts w:cs="MTMI"/>
+          <w:iCs/>
+        </w:rPr>
+        <w:lastRenderedPageBreak/>
+        <w:t>значений таким образом, чтобы быть смоделированными вектором непрерывных значений, описываемым посредством функции плотности вероятности.</w:t>
+      </w:r>
+      <w:r>
+        <w:rPr>
+          <w:rFonts w:cs="MTMI"/>
+          <w:iCs/>
+        </w:rPr>
+        <w:t xml:space="preserve"> Другое имя для </w:t>
+      </w:r>
+      <w:r>
+        <w:rPr>
+          <w:rFonts w:cs="MTMI"/>
+          <w:iCs/>
+          <w:lang w:val="en-US"/>
+        </w:rPr>
+        <w:t>pr</w:t>
+      </w:r>
+      <w:r>
+        <w:rPr>
+          <w:rFonts w:cs="MTMI"/>
+          <w:iCs/>
+        </w:rPr>
+        <w:t xml:space="preserve"> </w:t>
+      </w:r>
+      <w:r>
+        <w:rPr>
+          <w:rFonts w:cs="MTMI"/>
+          <w:iCs/>
+        </w:rPr>
+        <w:t xml:space="preserve">это вероятность данных если дана гипотеза </w:t>
+      </w:r>
+      <w:r>
+        <w:rPr>
+          <w:rFonts w:cs="MTMI"/>
+          <w:iCs/>
+          <w:lang w:val="en-US"/>
+        </w:rPr>
+        <w:t>j</w:t>
+      </w:r>
+      <w:r>
+        <w:rPr>
+          <w:rFonts w:cs="MTMI"/>
+          <w:iCs/>
+        </w:rPr>
+        <w:t>.</w:t>
+      </w:r>
+    </w:p>
+    <w:p>
+      <w:pPr>
+        <w:tabs>
+          <w:tab w:val="left" w:pos="3469"/>
+        </w:tabs>
+        <w:rPr>
+          <w:rFonts w:cs="MTMI"/>
+          <w:iCs/>
+        </w:rPr>
+      </w:pPr>
       <w:bookmarkStart w:id="0" w:name="_GoBack"/>
       <w:bookmarkEnd w:id="0"/>
     </w:p>

--- a/English_text/translation.docx
+++ b/English_text/translation.docx
@@ -119,17 +119,53 @@
       <w:r>
         <w:t xml:space="preserve"> </w:t>
       </w:r>
-      <w:r>
-        <w:rPr>
-          <w:rFonts w:cs="Times New Roman"/>
-        </w:rPr>
-        <w:t xml:space="preserve">Myers предоставляет обзор моделей идеального </w:t>
-      </w:r>
-      <w:r>
-        <w:rPr>
-          <w:rFonts w:cs="Times New Roman"/>
-        </w:rPr>
-        <w:t xml:space="preserve">наблюдателя, Abbey и Buchod описывают </w:t>
+      <w:proofErr w:type="spellStart"/>
+      <w:r>
+        <w:rPr>
+          <w:rFonts w:cs="Times New Roman"/>
+        </w:rPr>
+        <w:t>Myers</w:t>
+      </w:r>
+      <w:proofErr w:type="spellEnd"/>
+      <w:r>
+        <w:rPr>
+          <w:rFonts w:cs="Times New Roman"/>
+        </w:rPr>
+        <w:t xml:space="preserve"> предоставляет обзор моделей идеального </w:t>
+      </w:r>
+      <w:r>
+        <w:rPr>
+          <w:rFonts w:cs="Times New Roman"/>
+        </w:rPr>
+        <w:t xml:space="preserve">наблюдателя, </w:t>
+      </w:r>
+      <w:proofErr w:type="spellStart"/>
+      <w:r>
+        <w:rPr>
+          <w:rFonts w:cs="Times New Roman"/>
+        </w:rPr>
+        <w:t>Abbey</w:t>
+      </w:r>
+      <w:proofErr w:type="spellEnd"/>
+      <w:r>
+        <w:rPr>
+          <w:rFonts w:cs="Times New Roman"/>
+        </w:rPr>
+        <w:t xml:space="preserve"> и </w:t>
+      </w:r>
+      <w:proofErr w:type="spellStart"/>
+      <w:r>
+        <w:rPr>
+          <w:rFonts w:cs="Times New Roman"/>
+        </w:rPr>
+        <w:t>Buchod</w:t>
+      </w:r>
+      <w:proofErr w:type="spellEnd"/>
+      <w:r>
+        <w:rPr>
+          <w:rFonts w:cs="Times New Roman"/>
+        </w:rPr>
+        <w:t xml:space="preserve"> описывают </w:t>
       </w:r>
       <w:r>
         <w:rPr>
@@ -141,8 +177,44 @@
         <w:rPr>
           <w:rFonts w:cs="Times New Roman"/>
         </w:rPr>
-        <w:t xml:space="preserve"> модели, Eckstein, Abbey и F. O. Buchod</w:t>
-      </w:r>
+        <w:t xml:space="preserve"> модели, </w:t>
+      </w:r>
+      <w:proofErr w:type="spellStart"/>
+      <w:r>
+        <w:rPr>
+          <w:rFonts w:cs="Times New Roman"/>
+        </w:rPr>
+        <w:t>Eckstein</w:t>
+      </w:r>
+      <w:proofErr w:type="spellEnd"/>
+      <w:r>
+        <w:rPr>
+          <w:rFonts w:cs="Times New Roman"/>
+        </w:rPr>
+        <w:t xml:space="preserve">, </w:t>
+      </w:r>
+      <w:proofErr w:type="spellStart"/>
+      <w:r>
+        <w:rPr>
+          <w:rFonts w:cs="Times New Roman"/>
+        </w:rPr>
+        <w:t>Abbey</w:t>
+      </w:r>
+      <w:proofErr w:type="spellEnd"/>
+      <w:r>
+        <w:rPr>
+          <w:rFonts w:cs="Times New Roman"/>
+        </w:rPr>
+        <w:t xml:space="preserve"> и F. O. </w:t>
+      </w:r>
+      <w:proofErr w:type="spellStart"/>
+      <w:r>
+        <w:rPr>
+          <w:rFonts w:cs="Times New Roman"/>
+        </w:rPr>
+        <w:t>Buchod</w:t>
+      </w:r>
+      <w:proofErr w:type="spellEnd"/>
       <w:r>
         <w:rPr>
           <w:rFonts w:cs="Times New Roman"/>
@@ -165,7 +237,49 @@
         <w:rPr>
           <w:rFonts w:cs="Times New Roman"/>
         </w:rPr>
-        <w:t xml:space="preserve">Глава Wilson, Jabri, и Manjeshwar </w:t>
+        <w:t xml:space="preserve">Глава </w:t>
+      </w:r>
+      <w:proofErr w:type="spellStart"/>
+      <w:r>
+        <w:rPr>
+          <w:rFonts w:cs="Times New Roman"/>
+        </w:rPr>
+        <w:t>Wilson</w:t>
+      </w:r>
+      <w:proofErr w:type="spellEnd"/>
+      <w:r>
+        <w:rPr>
+          <w:rFonts w:cs="Times New Roman"/>
+        </w:rPr>
+        <w:t xml:space="preserve">, </w:t>
+      </w:r>
+      <w:proofErr w:type="spellStart"/>
+      <w:r>
+        <w:rPr>
+          <w:rFonts w:cs="Times New Roman"/>
+        </w:rPr>
+        <w:t>Jabri</w:t>
+      </w:r>
+      <w:proofErr w:type="spellEnd"/>
+      <w:r>
+        <w:rPr>
+          <w:rFonts w:cs="Times New Roman"/>
+        </w:rPr>
+        <w:t xml:space="preserve">, и </w:t>
+      </w:r>
+      <w:proofErr w:type="spellStart"/>
+      <w:r>
+        <w:rPr>
+          <w:rFonts w:cs="Times New Roman"/>
+        </w:rPr>
+        <w:t>Manjeshwar</w:t>
+      </w:r>
+      <w:proofErr w:type="spellEnd"/>
+      <w:r>
+        <w:rPr>
+          <w:rFonts w:cs="Times New Roman"/>
+        </w:rPr>
+        <w:t xml:space="preserve"> </w:t>
       </w:r>
       <w:r>
         <w:rPr>
@@ -203,6 +317,7 @@
         </w:rPr>
         <w:t xml:space="preserve">Глава </w:t>
       </w:r>
+      <w:proofErr w:type="spellStart"/>
       <w:r>
         <w:rPr>
           <w:rFonts w:cs="Times New Roman"/>
@@ -210,12 +325,14 @@
         </w:rPr>
         <w:t>Samei</w:t>
       </w:r>
+      <w:proofErr w:type="spellEnd"/>
       <w:r>
         <w:rPr>
           <w:rFonts w:cs="Times New Roman"/>
         </w:rPr>
         <w:t xml:space="preserve">, </w:t>
       </w:r>
+      <w:proofErr w:type="spellStart"/>
       <w:r>
         <w:rPr>
           <w:rFonts w:cs="Times New Roman"/>
@@ -223,6 +340,7 @@
         </w:rPr>
         <w:t>Eyler</w:t>
       </w:r>
+      <w:proofErr w:type="spellEnd"/>
       <w:r>
         <w:rPr>
           <w:rFonts w:cs="Times New Roman"/>
@@ -233,8 +351,16 @@
         <w:rPr>
           <w:rFonts w:cs="Times New Roman"/>
         </w:rPr>
-        <w:t xml:space="preserve"> Baron</w:t>
-      </w:r>
+        <w:t xml:space="preserve"> </w:t>
+      </w:r>
+      <w:proofErr w:type="spellStart"/>
+      <w:r>
+        <w:rPr>
+          <w:rFonts w:cs="Times New Roman"/>
+        </w:rPr>
+        <w:t>Baron</w:t>
+      </w:r>
+      <w:proofErr w:type="spellEnd"/>
       <w:r>
         <w:rPr>
           <w:rFonts w:cs="Times New Roman"/>
@@ -319,11 +445,19 @@
         </w:rPr>
         <w:t xml:space="preserve">м реальных людей.  </w:t>
       </w:r>
-      <w:r>
-        <w:rPr>
-          <w:rFonts w:cs="Times New Roman"/>
-        </w:rPr>
-        <w:t xml:space="preserve">Rolland обобщает прогресс в моделировании </w:t>
+      <w:proofErr w:type="spellStart"/>
+      <w:r>
+        <w:rPr>
+          <w:rFonts w:cs="Times New Roman"/>
+        </w:rPr>
+        <w:t>Rolland</w:t>
+      </w:r>
+      <w:proofErr w:type="spellEnd"/>
+      <w:r>
+        <w:rPr>
+          <w:rFonts w:cs="Times New Roman"/>
+        </w:rPr>
+        <w:t xml:space="preserve"> обобщает прогресс в моделировании </w:t>
       </w:r>
       <w:r>
         <w:rPr>
@@ -534,8 +668,16 @@
         <w:rPr>
           <w:rFonts w:cs="Times New Roman"/>
         </w:rPr>
-        <w:t>Глава Metz</w:t>
-      </w:r>
+        <w:t xml:space="preserve">Глава </w:t>
+      </w:r>
+      <w:proofErr w:type="spellStart"/>
+      <w:r>
+        <w:rPr>
+          <w:rFonts w:cs="Times New Roman"/>
+        </w:rPr>
+        <w:t>Metz</w:t>
+      </w:r>
+      <w:proofErr w:type="spellEnd"/>
       <w:r>
         <w:rPr>
           <w:rFonts w:cs="Times New Roman"/>
@@ -570,7 +712,21 @@
         <w:rPr>
           <w:rFonts w:cs="Times New Roman"/>
         </w:rPr>
-        <w:t>сильные и слабые стороны, в то время как глава Chakraborty описывает некоторые из вариантов классическо</w:t>
+        <w:t xml:space="preserve">сильные и слабые стороны, в то время как глава </w:t>
+      </w:r>
+      <w:proofErr w:type="spellStart"/>
+      <w:r>
+        <w:rPr>
+          <w:rFonts w:cs="Times New Roman"/>
+        </w:rPr>
+        <w:t>Chakraborty</w:t>
+      </w:r>
+      <w:proofErr w:type="spellEnd"/>
+      <w:r>
+        <w:rPr>
+          <w:rFonts w:cs="Times New Roman"/>
+        </w:rPr>
+        <w:t xml:space="preserve"> описывает некоторые из вариантов классическо</w:t>
       </w:r>
       <w:r>
         <w:rPr>
@@ -682,11 +838,19 @@
         </w:rPr>
         <w:t xml:space="preserve">Глава </w:t>
       </w:r>
-      <w:r>
-        <w:rPr>
-          <w:rFonts w:ascii="Times New Roman" w:hAnsi="Times New Roman" w:cs="Times New Roman"/>
-        </w:rPr>
-        <w:t xml:space="preserve">Polansky обозревает классический метод </w:t>
+      <w:proofErr w:type="spellStart"/>
+      <w:r>
+        <w:rPr>
+          <w:rFonts w:ascii="Times New Roman" w:hAnsi="Times New Roman" w:cs="Times New Roman"/>
+        </w:rPr>
+        <w:t>Polansky</w:t>
+      </w:r>
+      <w:proofErr w:type="spellEnd"/>
+      <w:r>
+        <w:rPr>
+          <w:rFonts w:ascii="Times New Roman" w:hAnsi="Times New Roman" w:cs="Times New Roman"/>
+        </w:rPr>
+        <w:t xml:space="preserve"> обозревает классический метод </w:t>
       </w:r>
       <w:r>
         <w:rPr>
@@ -841,11 +1005,19 @@
         </w:rPr>
         <w:t xml:space="preserve">Глава </w:t>
       </w:r>
-      <w:r>
-        <w:rPr>
-          <w:rFonts w:ascii="Times New Roman" w:hAnsi="Times New Roman" w:cs="Times New Roman"/>
-        </w:rPr>
-        <w:t xml:space="preserve">Kundel рассматривает роль </w:t>
+      <w:proofErr w:type="spellStart"/>
+      <w:r>
+        <w:rPr>
+          <w:rFonts w:ascii="Times New Roman" w:hAnsi="Times New Roman" w:cs="Times New Roman"/>
+        </w:rPr>
+        <w:t>Kundel</w:t>
+      </w:r>
+      <w:proofErr w:type="spellEnd"/>
+      <w:r>
+        <w:rPr>
+          <w:rFonts w:ascii="Times New Roman" w:hAnsi="Times New Roman" w:cs="Times New Roman"/>
+        </w:rPr>
+        <w:t xml:space="preserve"> рассматривает роль </w:t>
       </w:r>
       <w:r>
         <w:rPr>
@@ -881,7 +1053,35 @@
         <w:rPr>
           <w:rFonts w:ascii="Times New Roman" w:hAnsi="Times New Roman" w:cs="Times New Roman"/>
         </w:rPr>
-        <w:t xml:space="preserve"> Nodine и Mello-Thoms обозревают статус исследований </w:t>
+        <w:t xml:space="preserve"> </w:t>
+      </w:r>
+      <w:proofErr w:type="spellStart"/>
+      <w:r>
+        <w:rPr>
+          <w:rFonts w:ascii="Times New Roman" w:hAnsi="Times New Roman" w:cs="Times New Roman"/>
+        </w:rPr>
+        <w:t>Nodine</w:t>
+      </w:r>
+      <w:proofErr w:type="spellEnd"/>
+      <w:r>
+        <w:rPr>
+          <w:rFonts w:ascii="Times New Roman" w:hAnsi="Times New Roman" w:cs="Times New Roman"/>
+        </w:rPr>
+        <w:t xml:space="preserve"> и </w:t>
+      </w:r>
+      <w:proofErr w:type="spellStart"/>
+      <w:r>
+        <w:rPr>
+          <w:rFonts w:ascii="Times New Roman" w:hAnsi="Times New Roman" w:cs="Times New Roman"/>
+        </w:rPr>
+        <w:t>Mello-Thoms</w:t>
+      </w:r>
+      <w:proofErr w:type="spellEnd"/>
+      <w:r>
+        <w:rPr>
+          <w:rFonts w:ascii="Times New Roman" w:hAnsi="Times New Roman" w:cs="Times New Roman"/>
+        </w:rPr>
+        <w:t xml:space="preserve"> обозревают статус исследований </w:t>
       </w:r>
       <w:r>
         <w:rPr>
@@ -933,7 +1133,21 @@
         <w:rPr>
           <w:rFonts w:ascii="Times New Roman" w:hAnsi="Times New Roman" w:cs="Times New Roman"/>
         </w:rPr>
-        <w:t>В последней главе Krupinski обозревает</w:t>
+        <w:t xml:space="preserve">В последней главе </w:t>
+      </w:r>
+      <w:proofErr w:type="spellStart"/>
+      <w:r>
+        <w:rPr>
+          <w:rFonts w:ascii="Times New Roman" w:hAnsi="Times New Roman" w:cs="Times New Roman"/>
+        </w:rPr>
+        <w:t>Krupinski</w:t>
+      </w:r>
+      <w:proofErr w:type="spellEnd"/>
+      <w:r>
+        <w:rPr>
+          <w:rFonts w:ascii="Times New Roman" w:hAnsi="Times New Roman" w:cs="Times New Roman"/>
+        </w:rPr>
+        <w:t xml:space="preserve"> обозревает</w:t>
       </w:r>
       <w:r>
         <w:rPr>
@@ -1430,8 +1644,6 @@
         </w:rPr>
         <w:t xml:space="preserve"> задаче принятия</w:t>
       </w:r>
-      <w:bookmarkStart w:id="0" w:name="_GoBack"/>
-      <w:bookmarkEnd w:id="0"/>
       <w:r>
         <w:rPr>
           <w:rFonts w:cs="Times New Roman"/>
@@ -2370,13 +2582,27 @@
         <w:rPr>
           <w:rFonts w:cs="Times New Roman"/>
         </w:rPr>
-        <w:t xml:space="preserve"> классификацией в (128)</w:t>
-      </w:r>
-      <w:r>
-        <w:rPr>
-          <w:rFonts w:cs="Times New Roman"/>
-        </w:rPr>
-        <w:t xml:space="preserve">^3 </w:t>
+        <w:t xml:space="preserve"> классификацией в (</w:t>
+      </w:r>
+      <w:proofErr w:type="gramStart"/>
+      <w:r>
+        <w:rPr>
+          <w:rFonts w:cs="Times New Roman"/>
+        </w:rPr>
+        <w:t>128)</w:t>
+      </w:r>
+      <w:r>
+        <w:rPr>
+          <w:rFonts w:cs="Times New Roman"/>
+        </w:rPr>
+        <w:t>^</w:t>
+      </w:r>
+      <w:proofErr w:type="gramEnd"/>
+      <w:r>
+        <w:rPr>
+          <w:rFonts w:cs="Times New Roman"/>
+        </w:rPr>
+        <w:t xml:space="preserve">3 </w:t>
       </w:r>
       <w:r>
         <w:rPr>
@@ -2400,7 +2626,21 @@
         <w:rPr>
           <w:rFonts w:cs="Times New Roman"/>
         </w:rPr>
-        <w:t xml:space="preserve"> сигнала для анализирования задач классификации в общем случае применим, хотя этот пример показывает, что число эффективных классов, представленных задачей оценивания, может быть очень большим.</w:t>
+        <w:t xml:space="preserve"> сигнала для </w:t>
+      </w:r>
+      <w:proofErr w:type="spellStart"/>
+      <w:r>
+        <w:rPr>
+          <w:rFonts w:cs="Times New Roman"/>
+        </w:rPr>
+        <w:t>анализирования</w:t>
+      </w:r>
+      <w:proofErr w:type="spellEnd"/>
+      <w:r>
+        <w:rPr>
+          <w:rFonts w:cs="Times New Roman"/>
+        </w:rPr>
+        <w:t xml:space="preserve"> задач классификации в общем случае применим, хотя этот пример показывает, что число эффективных классов, представленных задачей оценивания, может быть очень большим.</w:t>
       </w:r>
     </w:p>
     <w:p>
@@ -2465,7 +2705,21 @@
           <w:rFonts w:cs="Times New Roman"/>
         </w:rPr>
         <w:lastRenderedPageBreak/>
-        <w:t xml:space="preserve">таких задачах оценивания здесь. Однако, из-за реконструкции из томографических данных, часто </w:t>
+        <w:t xml:space="preserve">таких задачах оценивания здесь. Однако, из-за реконструкции из </w:t>
+      </w:r>
+      <w:proofErr w:type="spellStart"/>
+      <w:r>
+        <w:rPr>
+          <w:rFonts w:cs="Times New Roman"/>
+        </w:rPr>
+        <w:t>томографических</w:t>
+      </w:r>
+      <w:proofErr w:type="spellEnd"/>
+      <w:r>
+        <w:rPr>
+          <w:rFonts w:cs="Times New Roman"/>
+        </w:rPr>
+        <w:t xml:space="preserve"> данных, часто </w:t>
       </w:r>
       <w:r>
         <w:rPr>
@@ -2561,17 +2815,7 @@
           <w:i/>
           <w:iCs/>
         </w:rPr>
-        <w:t xml:space="preserve">9.1.2 </w:t>
-      </w:r>
-      <w:r>
-        <w:rPr>
-          <w:rFonts w:ascii="Times New Roman" w:hAnsi="Times New Roman" w:cs="Times New Roman"/>
-          <w:b/>
-          <w:bCs/>
-          <w:i/>
-          <w:iCs/>
-        </w:rPr>
-        <w:t xml:space="preserve">Объекты и </w:t>
+        <w:t xml:space="preserve">9.1.2 Объекты и </w:t>
       </w:r>
       <w:r>
         <w:rPr>
@@ -2610,6 +2854,7 @@
         </w:rPr>
         <w:t xml:space="preserve">данные состоят из множества М дискретных измерений, где </w:t>
       </w:r>
+      <w:proofErr w:type="spellStart"/>
       <w:r>
         <w:rPr>
           <w:rFonts w:ascii="MTMI" w:hAnsi="MTMI" w:cs="MTMI"/>
@@ -2628,6 +2873,7 @@
         </w:rPr>
         <w:t>m</w:t>
       </w:r>
+      <w:proofErr w:type="spellEnd"/>
       <w:r>
         <w:rPr>
           <w:rFonts w:cs="MTMI"/>
@@ -2699,7 +2945,23 @@
           <w:rFonts w:cs="MTMI"/>
           <w:iCs/>
         </w:rPr>
-        <w:t xml:space="preserve"> являются сырыми данными (проекцией) томографической системы.</w:t>
+        <w:t xml:space="preserve"> являются сырыми данными (проекцией) </w:t>
+      </w:r>
+      <w:proofErr w:type="spellStart"/>
+      <w:r>
+        <w:rPr>
+          <w:rFonts w:cs="MTMI"/>
+          <w:iCs/>
+        </w:rPr>
+        <w:t>томографической</w:t>
+      </w:r>
+      <w:proofErr w:type="spellEnd"/>
+      <w:r>
+        <w:rPr>
+          <w:rFonts w:cs="MTMI"/>
+          <w:iCs/>
+        </w:rPr>
+        <w:t xml:space="preserve"> системы.</w:t>
       </w:r>
       <w:r>
         <w:rPr>
@@ -2721,15 +2983,7 @@
           <w:b/>
           <w:bCs/>
         </w:rPr>
-        <w:t>g</w:t>
-      </w:r>
-      <w:r>
-        <w:rPr>
-          <w:rFonts w:ascii="Times New Roman" w:hAnsi="Times New Roman" w:cs="Times New Roman"/>
-          <w:b/>
-          <w:bCs/>
-        </w:rPr>
-        <w:t xml:space="preserve"> </w:t>
+        <w:t xml:space="preserve">g </w:t>
       </w:r>
       <w:r>
         <w:rPr>
@@ -2743,7 +2997,23 @@
           <w:rFonts w:cs="Times New Roman"/>
           <w:bCs/>
         </w:rPr>
-        <w:t xml:space="preserve">, где м-тый компонент является значением, детектируемым в дискретном элементе </w:t>
+        <w:t>, где м-</w:t>
+      </w:r>
+      <w:proofErr w:type="spellStart"/>
+      <w:r>
+        <w:rPr>
+          <w:rFonts w:cs="Times New Roman"/>
+          <w:bCs/>
+        </w:rPr>
+        <w:t>тый</w:t>
+      </w:r>
+      <w:proofErr w:type="spellEnd"/>
+      <w:r>
+        <w:rPr>
+          <w:rFonts w:cs="Times New Roman"/>
+          <w:bCs/>
+        </w:rPr>
+        <w:t xml:space="preserve"> компонент является значением, детектируемым в дискретном элементе </w:t>
       </w:r>
       <w:r>
         <w:rPr>
@@ -2874,13 +3144,7 @@
         <w:rPr>
           <w:rFonts w:ascii="Times New Roman" w:hAnsi="Times New Roman" w:cs="Times New Roman"/>
         </w:rPr>
-        <w:t>(</w:t>
-      </w:r>
-      <w:r>
-        <w:rPr>
-          <w:rFonts w:ascii="Times New Roman" w:hAnsi="Times New Roman" w:cs="Times New Roman"/>
-        </w:rPr>
-        <w:t>Для более детального описания формирования изображения</w:t>
+        <w:t>(Для более детального описания формирования изображения</w:t>
       </w:r>
     </w:p>
     <w:p>
@@ -3010,6 +3274,7 @@
         </w:rPr>
         <w:t>=</w:t>
       </w:r>
+      <w:proofErr w:type="spellStart"/>
       <w:r>
         <w:rPr>
           <w:rFonts w:ascii="CMBSY10" w:hAnsi="CMBSY10" w:cs="CMBSY10"/>
@@ -3028,6 +3293,7 @@
         </w:rPr>
         <w:t>f</w:t>
       </w:r>
+      <w:proofErr w:type="spellEnd"/>
       <w:r>
         <w:rPr>
           <w:rFonts w:ascii="MTSYN" w:eastAsia="MTSYN" w:hAnsi="Times New Roman" w:cs="MTSYN"/>
@@ -3077,17 +3343,7 @@
           <w:i/>
           <w:iCs/>
         </w:rPr>
-        <w:t>H</w:t>
-      </w:r>
-      <w:r>
-        <w:rPr>
-          <w:rFonts w:ascii="CMBSY10" w:hAnsi="CMBSY10" w:cs="CMBSY10"/>
-          <w:b/>
-          <w:bCs/>
-          <w:i/>
-          <w:iCs/>
-        </w:rPr>
-        <w:t xml:space="preserve"> </w:t>
+        <w:t xml:space="preserve">H </w:t>
       </w:r>
       <w:r>
         <w:rPr>
@@ -3120,14 +3376,9 @@
         <w:rPr>
           <w:rFonts w:ascii="Times New Roman" w:hAnsi="Times New Roman" w:cs="Times New Roman"/>
         </w:rPr>
-        <w:t>и</w:t>
-      </w:r>
-      <w:r>
-        <w:rPr>
-          <w:rFonts w:ascii="Times New Roman" w:hAnsi="Times New Roman" w:cs="Times New Roman"/>
-        </w:rPr>
-        <w:t xml:space="preserve"> </w:t>
-      </w:r>
+        <w:t xml:space="preserve">и </w:t>
+      </w:r>
+      <w:proofErr w:type="spellStart"/>
       <w:r>
         <w:rPr>
           <w:rFonts w:ascii="MTMI" w:hAnsi="MTMI" w:cs="MTMI"/>
@@ -3146,6 +3397,7 @@
         </w:rPr>
         <w:t>m</w:t>
       </w:r>
+      <w:proofErr w:type="spellEnd"/>
       <w:r>
         <w:rPr>
           <w:rFonts w:ascii="MTMI" w:hAnsi="MTMI" w:cs="MTMI"/>
@@ -3167,11 +3419,26 @@
           <w:rFonts w:cs="MTMI"/>
           <w:iCs/>
         </w:rPr>
-        <w:t>)</w:t>
-      </w:r>
-      <w:r>
-        <w:rPr>
-          <w:rFonts w:cs="MTMI"/>
+        <w:t xml:space="preserve">), </w:t>
+      </w:r>
+      <w:r>
+        <w:rPr>
+          <w:rFonts w:cs="MTMI"/>
+          <w:iCs/>
+        </w:rPr>
+        <w:t>названная</w:t>
+      </w:r>
+      <w:r>
+        <w:rPr>
+          <w:rFonts w:cs="MTMI"/>
+          <w:iCs/>
+        </w:rPr>
+        <w:t xml:space="preserve"> функцией чувствительности</w:t>
+      </w:r>
+      <w:r>
+        <w:rPr>
+          <w:rFonts w:cs="MTMI"/>
+          <w:i/>
           <w:iCs/>
         </w:rPr>
         <w:t xml:space="preserve">, </w:t>
@@ -3181,28 +3448,6 @@
           <w:rFonts w:cs="MTMI"/>
           <w:iCs/>
         </w:rPr>
-        <w:t>названная</w:t>
-      </w:r>
-      <w:r>
-        <w:rPr>
-          <w:rFonts w:cs="MTMI"/>
-          <w:iCs/>
-        </w:rPr>
-        <w:t xml:space="preserve"> функцией чувствительности</w:t>
-      </w:r>
-      <w:r>
-        <w:rPr>
-          <w:rFonts w:cs="MTMI"/>
-          <w:i/>
-          <w:iCs/>
-        </w:rPr>
-        <w:t xml:space="preserve">, </w:t>
-      </w:r>
-      <w:r>
-        <w:rPr>
-          <w:rFonts w:cs="MTMI"/>
-          <w:iCs/>
-        </w:rPr>
         <w:t xml:space="preserve">дает вклад в м-тое измерение от объекта в точке </w:t>
       </w:r>
       <w:r>
@@ -3227,6 +3472,7 @@
         </w:rPr>
         <w:t xml:space="preserve">М-размерный вектор </w:t>
       </w:r>
+      <w:proofErr w:type="gramStart"/>
       <w:r>
         <w:rPr>
           <w:rFonts w:cs="MTMI"/>
@@ -3247,7 +3493,15 @@
           <w:rFonts w:cs="MTMI"/>
           <w:iCs/>
         </w:rPr>
-        <w:t xml:space="preserve"> представляет шум в множестве данных.</w:t>
+        <w:t xml:space="preserve"> представляет</w:t>
+      </w:r>
+      <w:proofErr w:type="gramEnd"/>
+      <w:r>
+        <w:rPr>
+          <w:rFonts w:cs="MTMI"/>
+          <w:iCs/>
+        </w:rPr>
+        <w:t xml:space="preserve"> шум в множестве данных.</w:t>
       </w:r>
     </w:p>
     <w:p>
@@ -3497,15 +3751,7 @@
           <w:b/>
           <w:bCs/>
         </w:rPr>
-        <w:t>f</w:t>
-      </w:r>
-      <w:r>
-        <w:rPr>
-          <w:rFonts w:ascii="Times New Roman" w:hAnsi="Times New Roman" w:cs="Times New Roman"/>
-          <w:b/>
-          <w:bCs/>
-        </w:rPr>
-        <w:t xml:space="preserve"> </w:t>
+        <w:t xml:space="preserve">f </w:t>
       </w:r>
       <w:r>
         <w:rPr>
@@ -3806,6 +4052,7 @@
         </w:rPr>
         <w:t xml:space="preserve">где </w:t>
       </w:r>
+      <w:proofErr w:type="spellStart"/>
       <w:r>
         <w:rPr>
           <w:rFonts w:ascii="Times New Roman" w:hAnsi="Times New Roman" w:cs="Times New Roman"/>
@@ -3824,6 +4071,7 @@
         </w:rPr>
         <w:t>j</w:t>
       </w:r>
+      <w:proofErr w:type="spellEnd"/>
       <w:r>
         <w:rPr>
           <w:rFonts w:cs="MTMI"/>
@@ -3905,15 +4153,7 @@
           <w:b/>
           <w:bCs/>
         </w:rPr>
-        <w:t>g</w:t>
-      </w:r>
-      <w:r>
-        <w:rPr>
-          <w:rFonts w:ascii="Times New Roman" w:hAnsi="Times New Roman" w:cs="Times New Roman"/>
-          <w:b/>
-          <w:bCs/>
-        </w:rPr>
-        <w:t xml:space="preserve">, </w:t>
+        <w:t xml:space="preserve">g, </w:t>
       </w:r>
       <w:r>
         <w:rPr>
@@ -3922,12 +4162,14 @@
         </w:rPr>
         <w:t xml:space="preserve">то есть, </w:t>
       </w:r>
+      <w:proofErr w:type="spellStart"/>
       <w:r>
         <w:rPr>
           <w:rFonts w:ascii="Times New Roman" w:hAnsi="Times New Roman" w:cs="Times New Roman"/>
         </w:rPr>
         <w:t>pr</w:t>
       </w:r>
+      <w:proofErr w:type="spellEnd"/>
       <w:r>
         <w:rPr>
           <w:rFonts w:cs="MTMI"/>
@@ -3992,6 +4234,7 @@
         </w:rPr>
         <w:t xml:space="preserve"> Другое имя для </w:t>
       </w:r>
+      <w:proofErr w:type="spellStart"/>
       <w:r>
         <w:rPr>
           <w:rFonts w:cs="MTMI"/>
@@ -4000,6 +4243,7 @@
         </w:rPr>
         <w:t>pr</w:t>
       </w:r>
+      <w:proofErr w:type="spellEnd"/>
       <w:r>
         <w:rPr>
           <w:rFonts w:cs="MTMI"/>
@@ -4051,17 +4295,7 @@
           <w:i/>
           <w:iCs/>
         </w:rPr>
-        <w:t xml:space="preserve">9.1.3 </w:t>
-      </w:r>
-      <w:r>
-        <w:rPr>
-          <w:rFonts w:ascii="Times New Roman" w:hAnsi="Times New Roman" w:cs="Times New Roman"/>
-          <w:b/>
-          <w:bCs/>
-          <w:i/>
-          <w:iCs/>
-        </w:rPr>
-        <w:t>Наблюдатель</w:t>
+        <w:t>9.1.3 Наблюдатель</w:t>
       </w:r>
     </w:p>
     <w:p>
@@ -4233,7 +4467,25 @@
           <w:bCs/>
           <w:iCs/>
         </w:rPr>
-        <w:t xml:space="preserve"> В общем говоря, наблюдатель это сущность(человек или алгоритм), которая использует данные, чтобы классифицировать их в состояния </w:t>
+        <w:t xml:space="preserve"> В общем говоря, наблюдатель это </w:t>
+      </w:r>
+      <w:proofErr w:type="gramStart"/>
+      <w:r>
+        <w:rPr>
+          <w:rFonts w:cs="Times New Roman"/>
+          <w:bCs/>
+          <w:iCs/>
+        </w:rPr>
+        <w:t>сущность(</w:t>
+      </w:r>
+      <w:proofErr w:type="gramEnd"/>
+      <w:r>
+        <w:rPr>
+          <w:rFonts w:cs="Times New Roman"/>
+          <w:bCs/>
+          <w:iCs/>
+        </w:rPr>
+        <w:t xml:space="preserve">человек или алгоритм), которая использует данные, чтобы классифицировать их в состояния </w:t>
       </w:r>
       <w:r>
         <w:rPr>
@@ -4560,7 +4812,15 @@
         <w:t xml:space="preserve">Когда тестовая статистика определена, </w:t>
       </w:r>
       <w:r>
-        <w:t>наблюдатель сравнивает её с порогом Лc, чтобы сделать выбор между двумя гипотезами.</w:t>
+        <w:t xml:space="preserve">наблюдатель сравнивает её с порогом </w:t>
+      </w:r>
+      <w:proofErr w:type="spellStart"/>
+      <w:r>
+        <w:t>Лc</w:t>
+      </w:r>
+      <w:proofErr w:type="spellEnd"/>
+      <w:r>
+        <w:t>, чтобы сделать выбор между двумя гипотезами.</w:t>
       </w:r>
       <w:r>
         <w:t xml:space="preserve"> Полный набор действий: от объекта к множеству данных, а затем решению, предусмотренный</w:t>
@@ -4698,24 +4958,28 @@
       <w:r>
         <w:t xml:space="preserve">зависит от состояния истинности и обозначается посредством </w:t>
       </w:r>
+      <w:proofErr w:type="spellStart"/>
       <w:r>
         <w:rPr>
           <w:lang w:val="en-US"/>
         </w:rPr>
         <w:t>pr</w:t>
       </w:r>
+      <w:proofErr w:type="spellEnd"/>
       <w:r>
         <w:t xml:space="preserve"> </w:t>
       </w:r>
       <w:r>
         <w:t xml:space="preserve">для состояния </w:t>
       </w:r>
+      <w:proofErr w:type="spellStart"/>
       <w:r>
         <w:rPr>
           <w:lang w:val="en-US"/>
         </w:rPr>
         <w:t>Tj</w:t>
       </w:r>
+      <w:proofErr w:type="spellEnd"/>
       <w:r>
         <w:t>.</w:t>
       </w:r>
@@ -4808,9 +5072,11 @@
       <w:r>
         <w:t xml:space="preserve"> для любого значения </w:t>
       </w:r>
+      <w:proofErr w:type="spellStart"/>
       <w:r>
         <w:t>tc</w:t>
       </w:r>
+      <w:proofErr w:type="spellEnd"/>
       <w:r>
         <w:t xml:space="preserve">: </w:t>
       </w:r>
@@ -4863,7 +5129,7 @@
         </w:numPr>
       </w:pPr>
       <w:r>
-        <w:t>Ложно-положительный</w:t>
+        <w:t>Ложноположительный</w:t>
       </w:r>
       <w:r>
         <w:t>: Т1 верно</w:t>
@@ -4931,7 +5197,12 @@
         <w:ind w:left="360"/>
       </w:pPr>
       <w:r>
-        <w:t xml:space="preserve">Два из вышеупомянутых варианта дают в </w:t>
+        <w:t>Два из выше</w:t>
+      </w:r>
+      <w:bookmarkStart w:id="0" w:name="_GoBack"/>
+      <w:bookmarkEnd w:id="0"/>
+      <w:r>
+        <w:t xml:space="preserve">упомянутых варианта дают в </w:t>
       </w:r>
       <w:r>
         <w:t>результате</w:t>
@@ -4984,6 +5255,7 @@
           <w:szCs w:val="18"/>
         </w:rPr>
       </w:pPr>
+      <w:proofErr w:type="spellStart"/>
       <w:r>
         <w:rPr>
           <w:rFonts w:ascii="Arial" w:hAnsi="Arial" w:cs="Arial"/>
@@ -4992,8 +5264,9 @@
           <w:sz w:val="18"/>
           <w:szCs w:val="18"/>
         </w:rPr>
-        <w:t>Figure 9.1:</w:t>
-      </w:r>
+        <w:t>Figure</w:t>
+      </w:r>
+      <w:proofErr w:type="spellEnd"/>
       <w:r>
         <w:rPr>
           <w:rFonts w:ascii="Arial" w:hAnsi="Arial" w:cs="Arial"/>
@@ -5002,7 +5275,7 @@
           <w:sz w:val="18"/>
           <w:szCs w:val="18"/>
         </w:rPr>
-        <w:t xml:space="preserve"> полный набор действий: от</w:t>
+        <w:t xml:space="preserve"> 9.1: полный набор действий: от</w:t>
       </w:r>
       <w:r>
         <w:rPr>
@@ -5086,6 +5359,7 @@
           <w:szCs w:val="18"/>
         </w:rPr>
       </w:pPr>
+      <w:proofErr w:type="spellStart"/>
       <w:r>
         <w:rPr>
           <w:rFonts w:ascii="Arial" w:hAnsi="Arial" w:cs="Arial"/>
@@ -5095,8 +5369,9 @@
           <w:szCs w:val="18"/>
         </w:rPr>
         <w:lastRenderedPageBreak/>
-        <w:t>Figure 9.3:</w:t>
-      </w:r>
+        <w:t>Figure</w:t>
+      </w:r>
+      <w:proofErr w:type="spellEnd"/>
       <w:r>
         <w:rPr>
           <w:rFonts w:ascii="Arial" w:hAnsi="Arial" w:cs="Arial"/>
@@ -5105,7 +5380,7 @@
           <w:sz w:val="18"/>
           <w:szCs w:val="18"/>
         </w:rPr>
-        <w:t xml:space="preserve"> </w:t>
+        <w:t xml:space="preserve"> 9.3: </w:t>
       </w:r>
       <w:r>
         <w:rPr>
@@ -5276,7 +5551,15 @@
         <w:t xml:space="preserve"> результат.</w:t>
       </w:r>
       <w:r>
-        <w:t xml:space="preserve"> Это известно как ошибка типа 2.</w:t>
+        <w:t xml:space="preserve"> Это </w:t>
+      </w:r>
+      <w:proofErr w:type="gramStart"/>
+      <w:r>
+        <w:t>известно</w:t>
+      </w:r>
+      <w:proofErr w:type="gramEnd"/>
+      <w:r>
+        <w:t xml:space="preserve"> как ошибка типа 2.</w:t>
       </w:r>
       <w:r>
         <w:t xml:space="preserve"> Из этого следует, что истинно-положительная доля является вероятностью истинно-положительного решения. </w:t>
@@ -5288,7 +5571,15 @@
         <w:t>.</w:t>
       </w:r>
       <w:r>
-        <w:t xml:space="preserve"> Ложно-положительная доля это вероятность </w:t>
+        <w:t xml:space="preserve"> </w:t>
+      </w:r>
+      <w:proofErr w:type="gramStart"/>
+      <w:r>
+        <w:t>Ложно-положительная</w:t>
+      </w:r>
+      <w:proofErr w:type="gramEnd"/>
+      <w:r>
+        <w:t xml:space="preserve"> доля это вероятность </w:t>
       </w:r>
       <w:r>
         <w:t xml:space="preserve">принятия решения в пользу </w:t>
@@ -5300,10 +5591,18 @@
         <w:t xml:space="preserve"> В медицинских приложениях</w:t>
       </w:r>
       <w:r>
-        <w:t xml:space="preserve"> часто сообщается специфичность, которая дается выражением </w:t>
-      </w:r>
-      <w:r>
-        <w:t xml:space="preserve">. Порог наблюдателя </w:t>
+        <w:t xml:space="preserve"> часто сообщается специфичность, которая дается </w:t>
+      </w:r>
+      <w:proofErr w:type="gramStart"/>
+      <w:r>
+        <w:t xml:space="preserve">выражением </w:t>
+      </w:r>
+      <w:r>
+        <w:t>.</w:t>
+      </w:r>
+      <w:proofErr w:type="gramEnd"/>
+      <w:r>
+        <w:t xml:space="preserve"> Порог наблюдателя </w:t>
       </w:r>
       <w:r>
         <w:t xml:space="preserve">определяет рабочую точку наблюдателя, то есть </w:t>
@@ -5312,13 +5611,7 @@
         <w:rPr>
           <w:rFonts w:ascii="Times New Roman" w:hAnsi="Times New Roman" w:cs="Times New Roman"/>
         </w:rPr>
-        <w:t>(TPF, FPF)</w:t>
-      </w:r>
-      <w:r>
-        <w:rPr>
-          <w:rFonts w:ascii="Times New Roman" w:hAnsi="Times New Roman" w:cs="Times New Roman"/>
-        </w:rPr>
-        <w:t xml:space="preserve"> пару. </w:t>
+        <w:t xml:space="preserve">(TPF, FPF) пару. </w:t>
       </w:r>
       <w:r>
         <w:rPr>
@@ -5330,19 +5623,7 @@
         <w:rPr>
           <w:rFonts w:ascii="Times New Roman" w:hAnsi="Times New Roman" w:cs="Times New Roman"/>
         </w:rPr>
-        <w:t xml:space="preserve">семейство </w:t>
-      </w:r>
-      <w:r>
-        <w:rPr>
-          <w:rFonts w:ascii="Times New Roman" w:hAnsi="Times New Roman" w:cs="Times New Roman"/>
-        </w:rPr>
-        <w:t>(TPF, FPF)</w:t>
-      </w:r>
-      <w:r>
-        <w:rPr>
-          <w:rFonts w:ascii="Times New Roman" w:hAnsi="Times New Roman" w:cs="Times New Roman"/>
-        </w:rPr>
-        <w:t xml:space="preserve"> точек может быть </w:t>
+        <w:t xml:space="preserve">семейство (TPF, FPF) точек может быть </w:t>
       </w:r>
       <w:r>
         <w:rPr>
@@ -5374,29 +5655,19 @@
         </w:rPr>
         <w:t xml:space="preserve">абочей характеристики приемника, пример которой дан на графике 9.3. </w:t>
       </w:r>
+      <w:proofErr w:type="spellStart"/>
       <w:r>
         <w:rPr>
           <w:rFonts w:ascii="Times New Roman" w:hAnsi="Times New Roman" w:cs="Times New Roman"/>
         </w:rPr>
         <w:t>Metz</w:t>
       </w:r>
-      <w:r>
-        <w:rPr>
-          <w:rFonts w:ascii="Times New Roman" w:hAnsi="Times New Roman" w:cs="Times New Roman"/>
-        </w:rPr>
-        <w:t xml:space="preserve"> обсуждает свойства и измерения кривых </w:t>
-      </w:r>
-      <w:r>
-        <w:rPr>
-          <w:rFonts w:ascii="Times New Roman" w:hAnsi="Times New Roman" w:cs="Times New Roman"/>
-        </w:rPr>
-        <w:t>ROC</w:t>
-      </w:r>
-      <w:r>
-        <w:rPr>
-          <w:rFonts w:ascii="Times New Roman" w:hAnsi="Times New Roman" w:cs="Times New Roman"/>
-        </w:rPr>
-        <w:t xml:space="preserve"> в главе 15 этого тома.</w:t>
+      <w:proofErr w:type="spellEnd"/>
+      <w:r>
+        <w:rPr>
+          <w:rFonts w:ascii="Times New Roman" w:hAnsi="Times New Roman" w:cs="Times New Roman"/>
+        </w:rPr>
+        <w:t xml:space="preserve"> обсуждает свойства и измерения кривых ROC в главе 15 этого тома.</w:t>
       </w:r>
     </w:p>
     <w:p>
@@ -5417,7 +5688,7 @@
 
 <file path=word/numbering.xml><?xml version="1.0" encoding="utf-8"?>
 <w:numbering xmlns:wpc="http://schemas.microsoft.com/office/word/2010/wordprocessingCanvas" xmlns:mc="http://schemas.openxmlformats.org/markup-compatibility/2006" xmlns:o="urn:schemas-microsoft-com:office:office" xmlns:r="http://schemas.openxmlformats.org/officeDocument/2006/relationships" xmlns:m="http://schemas.openxmlformats.org/officeDocument/2006/math" xmlns:v="urn:schemas-microsoft-com:vml" xmlns:wp14="http://schemas.microsoft.com/office/word/2010/wordprocessingDrawing" xmlns:wp="http://schemas.openxmlformats.org/drawingml/2006/wordprocessingDrawing" xmlns:w10="urn:schemas-microsoft-com:office:word" xmlns:w="http://schemas.openxmlformats.org/wordprocessingml/2006/main" xmlns:w14="http://schemas.microsoft.com/office/word/2010/wordml" xmlns:w15="http://schemas.microsoft.com/office/word/2012/wordml" xmlns:wpg="http://schemas.microsoft.com/office/word/2010/wordprocessingGroup" xmlns:wpi="http://schemas.microsoft.com/office/word/2010/wordprocessingInk" xmlns:wne="http://schemas.microsoft.com/office/word/2006/wordml" xmlns:wps="http://schemas.microsoft.com/office/word/2010/wordprocessingShape" mc:Ignorable="w14 w15 wp14">
-  <w:abstractNum w:abstractNumId="0">
+  <w:abstractNum w:abstractNumId="0" w15:restartNumberingAfterBreak="0">
     <w:nsid w:val="65355C76"/>
     <w:multiLevelType w:val="hybridMultilevel"/>
     <w:tmpl w:val="F5463DDC"/>

--- a/English_text/translation.docx
+++ b/English_text/translation.docx
@@ -72,10 +72,19 @@
         <w:t xml:space="preserve">описано только </w:t>
       </w:r>
       <w:r>
-        <w:t xml:space="preserve">с учетом </w:t>
-      </w:r>
-      <w:r>
-        <w:t>эффективности функционирования</w:t>
+        <w:t>ссылаясь на</w:t>
+      </w:r>
+      <w:r>
+        <w:t xml:space="preserve"> </w:t>
+      </w:r>
+      <w:r>
+        <w:t>эффективност</w:t>
+      </w:r>
+      <w:r>
+        <w:t>ь</w:t>
+      </w:r>
+      <w:r>
+        <w:t xml:space="preserve"> функционирования</w:t>
       </w:r>
       <w:r>
         <w:t xml:space="preserve"> задачи изображения.</w:t>
@@ -119,53 +128,17 @@
       <w:r>
         <w:t xml:space="preserve"> </w:t>
       </w:r>
-      <w:proofErr w:type="spellStart"/>
-      <w:r>
-        <w:rPr>
-          <w:rFonts w:cs="Times New Roman"/>
-        </w:rPr>
-        <w:t>Myers</w:t>
-      </w:r>
-      <w:proofErr w:type="spellEnd"/>
-      <w:r>
-        <w:rPr>
-          <w:rFonts w:cs="Times New Roman"/>
-        </w:rPr>
-        <w:t xml:space="preserve"> предоставляет обзор моделей идеального </w:t>
-      </w:r>
-      <w:r>
-        <w:rPr>
-          <w:rFonts w:cs="Times New Roman"/>
-        </w:rPr>
-        <w:t xml:space="preserve">наблюдателя, </w:t>
-      </w:r>
-      <w:proofErr w:type="spellStart"/>
-      <w:r>
-        <w:rPr>
-          <w:rFonts w:cs="Times New Roman"/>
-        </w:rPr>
-        <w:t>Abbey</w:t>
-      </w:r>
-      <w:proofErr w:type="spellEnd"/>
-      <w:r>
-        <w:rPr>
-          <w:rFonts w:cs="Times New Roman"/>
-        </w:rPr>
-        <w:t xml:space="preserve"> и </w:t>
-      </w:r>
-      <w:proofErr w:type="spellStart"/>
-      <w:r>
-        <w:rPr>
-          <w:rFonts w:cs="Times New Roman"/>
-        </w:rPr>
-        <w:t>Buchod</w:t>
-      </w:r>
-      <w:proofErr w:type="spellEnd"/>
-      <w:r>
-        <w:rPr>
-          <w:rFonts w:cs="Times New Roman"/>
-        </w:rPr>
-        <w:t xml:space="preserve"> описывают </w:t>
+      <w:r>
+        <w:rPr>
+          <w:rFonts w:cs="Times New Roman"/>
+        </w:rPr>
+        <w:t xml:space="preserve">Myers предоставляет обзор моделей идеального </w:t>
+      </w:r>
+      <w:r>
+        <w:rPr>
+          <w:rFonts w:cs="Times New Roman"/>
+        </w:rPr>
+        <w:t xml:space="preserve">наблюдателя, Abbey и Buchod описывают </w:t>
       </w:r>
       <w:r>
         <w:rPr>
@@ -177,170 +150,88 @@
         <w:rPr>
           <w:rFonts w:cs="Times New Roman"/>
         </w:rPr>
-        <w:t xml:space="preserve"> модели, </w:t>
-      </w:r>
-      <w:proofErr w:type="spellStart"/>
-      <w:r>
-        <w:rPr>
-          <w:rFonts w:cs="Times New Roman"/>
-        </w:rPr>
-        <w:t>Eckstein</w:t>
-      </w:r>
-      <w:proofErr w:type="spellEnd"/>
+        <w:t xml:space="preserve"> модели, Eckstein, Abbey и F. O. Buchod</w:t>
+      </w:r>
+      <w:r>
+        <w:rPr>
+          <w:rFonts w:cs="Times New Roman"/>
+        </w:rPr>
+        <w:t xml:space="preserve"> </w:t>
+      </w:r>
+      <w:r>
+        <w:rPr>
+          <w:rFonts w:cs="Times New Roman"/>
+        </w:rPr>
+        <w:t xml:space="preserve">предоставляют обзор доступных моделей и </w:t>
+      </w:r>
+      <w:r>
+        <w:rPr>
+          <w:rFonts w:cs="Times New Roman"/>
+        </w:rPr>
+        <w:t xml:space="preserve">план по будущему развитию моделей. </w:t>
+      </w:r>
+      <w:r>
+        <w:rPr>
+          <w:rFonts w:cs="Times New Roman"/>
+        </w:rPr>
+        <w:t xml:space="preserve">Глава Wilson, Jabri, и Manjeshwar </w:t>
+      </w:r>
+      <w:r>
+        <w:rPr>
+          <w:rFonts w:cs="Times New Roman"/>
+        </w:rPr>
+        <w:t>показывает,</w:t>
+      </w:r>
+      <w:r>
+        <w:rPr>
+          <w:rFonts w:cs="Times New Roman"/>
+        </w:rPr>
+        <w:t xml:space="preserve"> как модели человеческого наблюдателя </w:t>
+      </w:r>
+      <w:r>
+        <w:rPr>
+          <w:rFonts w:cs="Times New Roman"/>
+        </w:rPr>
+        <w:t xml:space="preserve">могут действительно быть использованы </w:t>
+      </w:r>
+      <w:r>
+        <w:rPr>
+          <w:rFonts w:cs="Times New Roman"/>
+        </w:rPr>
+        <w:t>чтобы улучшить конструкцию динамических рентгеноскопических систем изображения.</w:t>
+      </w:r>
+      <w:r>
+        <w:rPr>
+          <w:rFonts w:cs="Times New Roman"/>
+        </w:rPr>
+        <w:t xml:space="preserve"> </w:t>
+      </w:r>
+      <w:r>
+        <w:rPr>
+          <w:rFonts w:cs="Times New Roman"/>
+        </w:rPr>
+        <w:t xml:space="preserve">Глава </w:t>
+      </w:r>
+      <w:r>
+        <w:rPr>
+          <w:rFonts w:cs="Times New Roman"/>
+          <w:lang w:val="en-US"/>
+        </w:rPr>
+        <w:t>Samei</w:t>
+      </w:r>
       <w:r>
         <w:rPr>
           <w:rFonts w:cs="Times New Roman"/>
         </w:rPr>
         <w:t xml:space="preserve">, </w:t>
       </w:r>
-      <w:proofErr w:type="spellStart"/>
-      <w:r>
-        <w:rPr>
-          <w:rFonts w:cs="Times New Roman"/>
-        </w:rPr>
-        <w:t>Abbey</w:t>
-      </w:r>
-      <w:proofErr w:type="spellEnd"/>
-      <w:r>
-        <w:rPr>
-          <w:rFonts w:cs="Times New Roman"/>
-        </w:rPr>
-        <w:t xml:space="preserve"> и F. O. </w:t>
-      </w:r>
-      <w:proofErr w:type="spellStart"/>
-      <w:r>
-        <w:rPr>
-          <w:rFonts w:cs="Times New Roman"/>
-        </w:rPr>
-        <w:t>Buchod</w:t>
-      </w:r>
-      <w:proofErr w:type="spellEnd"/>
-      <w:r>
-        <w:rPr>
-          <w:rFonts w:cs="Times New Roman"/>
-        </w:rPr>
-        <w:t xml:space="preserve"> </w:t>
-      </w:r>
-      <w:r>
-        <w:rPr>
-          <w:rFonts w:cs="Times New Roman"/>
-        </w:rPr>
-        <w:t xml:space="preserve">предоставляют обзор доступных моделей и </w:t>
-      </w:r>
-      <w:r>
-        <w:rPr>
-          <w:rFonts w:cs="Times New Roman"/>
-        </w:rPr>
-        <w:t xml:space="preserve">план по будущему развитию моделей. </w:t>
-      </w:r>
-      <w:r>
-        <w:rPr>
-          <w:rFonts w:cs="Times New Roman"/>
-        </w:rPr>
-        <w:t xml:space="preserve">Глава </w:t>
-      </w:r>
-      <w:proofErr w:type="spellStart"/>
-      <w:r>
-        <w:rPr>
-          <w:rFonts w:cs="Times New Roman"/>
-        </w:rPr>
-        <w:t>Wilson</w:t>
-      </w:r>
-      <w:proofErr w:type="spellEnd"/>
-      <w:r>
-        <w:rPr>
-          <w:rFonts w:cs="Times New Roman"/>
-        </w:rPr>
-        <w:t xml:space="preserve">, </w:t>
-      </w:r>
-      <w:proofErr w:type="spellStart"/>
-      <w:r>
-        <w:rPr>
-          <w:rFonts w:cs="Times New Roman"/>
-        </w:rPr>
-        <w:t>Jabri</w:t>
-      </w:r>
-      <w:proofErr w:type="spellEnd"/>
-      <w:r>
-        <w:rPr>
-          <w:rFonts w:cs="Times New Roman"/>
-        </w:rPr>
-        <w:t xml:space="preserve">, и </w:t>
-      </w:r>
-      <w:proofErr w:type="spellStart"/>
-      <w:r>
-        <w:rPr>
-          <w:rFonts w:cs="Times New Roman"/>
-        </w:rPr>
-        <w:t>Manjeshwar</w:t>
-      </w:r>
-      <w:proofErr w:type="spellEnd"/>
-      <w:r>
-        <w:rPr>
-          <w:rFonts w:cs="Times New Roman"/>
-        </w:rPr>
-        <w:t xml:space="preserve"> </w:t>
-      </w:r>
-      <w:r>
-        <w:rPr>
-          <w:rFonts w:cs="Times New Roman"/>
-        </w:rPr>
-        <w:t>показывает,</w:t>
-      </w:r>
-      <w:r>
-        <w:rPr>
-          <w:rFonts w:cs="Times New Roman"/>
-        </w:rPr>
-        <w:t xml:space="preserve"> как модели человеческого наблюдателя </w:t>
-      </w:r>
-      <w:r>
-        <w:rPr>
-          <w:rFonts w:cs="Times New Roman"/>
-        </w:rPr>
-        <w:t xml:space="preserve">могут действительно быть использованы </w:t>
-      </w:r>
-      <w:r>
-        <w:rPr>
-          <w:rFonts w:cs="Times New Roman"/>
-        </w:rPr>
-        <w:t>чтобы улучшить конструкцию динамических рентгеноскопических систем изображения.</w:t>
-      </w:r>
-      <w:r>
-        <w:rPr>
-          <w:rFonts w:cs="Times New Roman"/>
-        </w:rPr>
-        <w:t xml:space="preserve"> </w:t>
-      </w:r>
-      <w:r>
-        <w:rPr>
-          <w:rFonts w:cs="Times New Roman"/>
-        </w:rPr>
-        <w:t xml:space="preserve">Глава </w:t>
-      </w:r>
-      <w:proofErr w:type="spellStart"/>
       <w:r>
         <w:rPr>
           <w:rFonts w:cs="Times New Roman"/>
           <w:lang w:val="en-US"/>
         </w:rPr>
-        <w:t>Samei</w:t>
-      </w:r>
-      <w:proofErr w:type="spellEnd"/>
-      <w:r>
-        <w:rPr>
-          <w:rFonts w:cs="Times New Roman"/>
-        </w:rPr>
-        <w:t xml:space="preserve">, </w:t>
-      </w:r>
-      <w:proofErr w:type="spellStart"/>
-      <w:r>
-        <w:rPr>
-          <w:rFonts w:cs="Times New Roman"/>
-          <w:lang w:val="en-US"/>
-        </w:rPr>
         <w:t>Eyler</w:t>
       </w:r>
-      <w:proofErr w:type="spellEnd"/>
       <w:r>
         <w:rPr>
           <w:rFonts w:cs="Times New Roman"/>
@@ -351,16 +242,8 @@
         <w:rPr>
           <w:rFonts w:cs="Times New Roman"/>
         </w:rPr>
-        <w:t xml:space="preserve"> </w:t>
-      </w:r>
-      <w:proofErr w:type="spellStart"/>
-      <w:r>
-        <w:rPr>
-          <w:rFonts w:cs="Times New Roman"/>
-        </w:rPr>
-        <w:t>Baron</w:t>
-      </w:r>
-      <w:proofErr w:type="spellEnd"/>
+        <w:t xml:space="preserve"> Baron</w:t>
+      </w:r>
       <w:r>
         <w:rPr>
           <w:rFonts w:cs="Times New Roman"/>
@@ -445,19 +328,11 @@
         </w:rPr>
         <w:t xml:space="preserve">м реальных людей.  </w:t>
       </w:r>
-      <w:proofErr w:type="spellStart"/>
-      <w:r>
-        <w:rPr>
-          <w:rFonts w:cs="Times New Roman"/>
-        </w:rPr>
-        <w:t>Rolland</w:t>
-      </w:r>
-      <w:proofErr w:type="spellEnd"/>
-      <w:r>
-        <w:rPr>
-          <w:rFonts w:cs="Times New Roman"/>
-        </w:rPr>
-        <w:t xml:space="preserve"> обобщает прогресс в моделировании </w:t>
+      <w:r>
+        <w:rPr>
+          <w:rFonts w:cs="Times New Roman"/>
+        </w:rPr>
+        <w:t xml:space="preserve">Rolland обобщает прогресс в моделировании </w:t>
       </w:r>
       <w:r>
         <w:rPr>
@@ -668,189 +543,159 @@
         <w:rPr>
           <w:rFonts w:cs="Times New Roman"/>
         </w:rPr>
+        <w:t>Глава Metz</w:t>
+      </w:r>
+      <w:r>
+        <w:rPr>
+          <w:rFonts w:cs="Times New Roman"/>
+        </w:rPr>
+        <w:t xml:space="preserve"> обновля</w:t>
+      </w:r>
+      <w:r>
+        <w:rPr>
+          <w:rFonts w:cs="Times New Roman"/>
+        </w:rPr>
+        <w:t xml:space="preserve">ет эту очень важную методологию и </w:t>
+      </w:r>
+      <w:r>
+        <w:rPr>
+          <w:rFonts w:cs="Times New Roman"/>
+        </w:rPr>
+        <w:t xml:space="preserve">уточняет </w:t>
+      </w:r>
+      <w:r>
+        <w:rPr>
+          <w:rFonts w:cs="Times New Roman"/>
+        </w:rPr>
+        <w:t>её</w:t>
+      </w:r>
+      <w:r>
+        <w:rPr>
+          <w:rFonts w:cs="Times New Roman"/>
+        </w:rPr>
+        <w:t xml:space="preserve"> </w:t>
+      </w:r>
+      <w:r>
+        <w:rPr>
+          <w:rFonts w:cs="Times New Roman"/>
+        </w:rPr>
+        <w:t>сильные и слабые стороны, в то время как глава Chakraborty описывает некоторые из вариантов классическо</w:t>
+      </w:r>
+      <w:r>
+        <w:rPr>
+          <w:rFonts w:cs="Times New Roman"/>
+        </w:rPr>
+        <w:t>го</w:t>
+      </w:r>
+      <w:r>
+        <w:rPr>
+          <w:rFonts w:cs="Times New Roman"/>
+        </w:rPr>
+        <w:t xml:space="preserve"> </w:t>
+      </w:r>
+      <w:r>
+        <w:rPr>
+          <w:rFonts w:cs="Times New Roman"/>
+          <w:lang w:val="en-US"/>
+        </w:rPr>
+        <w:t>ROC</w:t>
+      </w:r>
+      <w:r>
+        <w:rPr>
+          <w:rFonts w:cs="Times New Roman"/>
+        </w:rPr>
+        <w:t xml:space="preserve"> </w:t>
+      </w:r>
+      <w:r>
+        <w:rPr>
+          <w:rFonts w:cs="Times New Roman"/>
+        </w:rPr>
+        <w:t xml:space="preserve">анализа и его применение для </w:t>
+      </w:r>
+      <w:r>
+        <w:rPr>
+          <w:rFonts w:cs="Times New Roman"/>
+        </w:rPr>
+        <w:t xml:space="preserve">специальных проблем в </w:t>
+      </w:r>
+      <w:r>
+        <w:rPr>
+          <w:rFonts w:cs="Times New Roman"/>
+        </w:rPr>
+        <w:t>диагностической визуализации</w:t>
+      </w:r>
+      <w:r>
+        <w:rPr>
+          <w:rFonts w:cs="Times New Roman"/>
+        </w:rPr>
+        <w:t>. Существует также необходим</w:t>
+      </w:r>
+      <w:r>
+        <w:rPr>
+          <w:rFonts w:cs="Times New Roman"/>
+        </w:rPr>
+        <w:t xml:space="preserve">ость выйти за рамки ограничений, </w:t>
+      </w:r>
+      <w:r>
+        <w:rPr>
+          <w:rFonts w:cs="Times New Roman"/>
+        </w:rPr>
+        <w:t>накладываемых</w:t>
+      </w:r>
+      <w:r>
+        <w:rPr>
+          <w:rFonts w:cs="Times New Roman"/>
+        </w:rPr>
+        <w:t xml:space="preserve"> использованием </w:t>
+      </w:r>
+      <w:r>
+        <w:rPr>
+          <w:rFonts w:cs="Times New Roman"/>
+          <w:lang w:val="en-US"/>
+        </w:rPr>
+        <w:t>ROC</w:t>
+      </w:r>
+      <w:r>
+        <w:rPr>
+          <w:rFonts w:cs="Times New Roman"/>
+        </w:rPr>
+        <w:t xml:space="preserve"> анализа.</w:t>
+      </w:r>
+      <w:r>
+        <w:rPr>
+          <w:rFonts w:cs="Times New Roman"/>
+        </w:rPr>
+        <w:t xml:space="preserve"> Один подход состоит в том, чтобы </w:t>
+      </w:r>
+      <w:r>
+        <w:rPr>
+          <w:rFonts w:cs="Times New Roman"/>
+        </w:rPr>
+        <w:t xml:space="preserve">оценивать соглашение наблюдателя </w:t>
+      </w:r>
+      <w:r>
+        <w:rPr>
+          <w:rFonts w:cs="Times New Roman"/>
+        </w:rPr>
+        <w:t xml:space="preserve">вместо </w:t>
+      </w:r>
+      <w:r>
+        <w:rPr>
+          <w:rFonts w:cs="Times New Roman"/>
+        </w:rPr>
+        <w:t xml:space="preserve">точности. </w:t>
+      </w:r>
+      <w:r>
+        <w:rPr>
+          <w:rFonts w:cs="Times New Roman"/>
+        </w:rPr>
         <w:t xml:space="preserve">Глава </w:t>
       </w:r>
-      <w:proofErr w:type="spellStart"/>
-      <w:r>
-        <w:rPr>
-          <w:rFonts w:cs="Times New Roman"/>
-        </w:rPr>
-        <w:t>Metz</w:t>
-      </w:r>
-      <w:proofErr w:type="spellEnd"/>
-      <w:r>
-        <w:rPr>
-          <w:rFonts w:cs="Times New Roman"/>
-        </w:rPr>
-        <w:t xml:space="preserve"> обновля</w:t>
-      </w:r>
-      <w:r>
-        <w:rPr>
-          <w:rFonts w:cs="Times New Roman"/>
-        </w:rPr>
-        <w:t xml:space="preserve">ет эту очень важную методологию и </w:t>
-      </w:r>
-      <w:r>
-        <w:rPr>
-          <w:rFonts w:cs="Times New Roman"/>
-        </w:rPr>
-        <w:t xml:space="preserve">уточняет </w:t>
-      </w:r>
-      <w:r>
-        <w:rPr>
-          <w:rFonts w:cs="Times New Roman"/>
-        </w:rPr>
-        <w:t>её</w:t>
-      </w:r>
-      <w:r>
-        <w:rPr>
-          <w:rFonts w:cs="Times New Roman"/>
-        </w:rPr>
-        <w:t xml:space="preserve"> </w:t>
-      </w:r>
-      <w:r>
-        <w:rPr>
-          <w:rFonts w:cs="Times New Roman"/>
-        </w:rPr>
-        <w:t xml:space="preserve">сильные и слабые стороны, в то время как глава </w:t>
-      </w:r>
-      <w:proofErr w:type="spellStart"/>
-      <w:r>
-        <w:rPr>
-          <w:rFonts w:cs="Times New Roman"/>
-        </w:rPr>
-        <w:t>Chakraborty</w:t>
-      </w:r>
-      <w:proofErr w:type="spellEnd"/>
-      <w:r>
-        <w:rPr>
-          <w:rFonts w:cs="Times New Roman"/>
-        </w:rPr>
-        <w:t xml:space="preserve"> описывает некоторые из вариантов классическо</w:t>
-      </w:r>
-      <w:r>
-        <w:rPr>
-          <w:rFonts w:cs="Times New Roman"/>
-        </w:rPr>
-        <w:t>го</w:t>
-      </w:r>
-      <w:r>
-        <w:rPr>
-          <w:rFonts w:cs="Times New Roman"/>
-        </w:rPr>
-        <w:t xml:space="preserve"> </w:t>
-      </w:r>
-      <w:r>
-        <w:rPr>
-          <w:rFonts w:cs="Times New Roman"/>
-          <w:lang w:val="en-US"/>
-        </w:rPr>
-        <w:t>ROC</w:t>
-      </w:r>
-      <w:r>
-        <w:rPr>
-          <w:rFonts w:cs="Times New Roman"/>
-        </w:rPr>
-        <w:t xml:space="preserve"> </w:t>
-      </w:r>
-      <w:r>
-        <w:rPr>
-          <w:rFonts w:cs="Times New Roman"/>
-        </w:rPr>
-        <w:t xml:space="preserve">анализа и его применение для </w:t>
-      </w:r>
-      <w:r>
-        <w:rPr>
-          <w:rFonts w:cs="Times New Roman"/>
-        </w:rPr>
-        <w:t xml:space="preserve">специальных проблем в </w:t>
-      </w:r>
-      <w:r>
-        <w:rPr>
-          <w:rFonts w:cs="Times New Roman"/>
-        </w:rPr>
-        <w:t>диагностической визуализации</w:t>
-      </w:r>
-      <w:r>
-        <w:rPr>
-          <w:rFonts w:cs="Times New Roman"/>
-        </w:rPr>
-        <w:t>. Существует также необходим</w:t>
-      </w:r>
-      <w:r>
-        <w:rPr>
-          <w:rFonts w:cs="Times New Roman"/>
-        </w:rPr>
-        <w:t xml:space="preserve">ость выйти за рамки ограничений, </w:t>
-      </w:r>
-      <w:r>
-        <w:rPr>
-          <w:rFonts w:cs="Times New Roman"/>
-        </w:rPr>
-        <w:t>накладываемых</w:t>
-      </w:r>
-      <w:r>
-        <w:rPr>
-          <w:rFonts w:cs="Times New Roman"/>
-        </w:rPr>
-        <w:t xml:space="preserve"> использованием </w:t>
-      </w:r>
-      <w:r>
-        <w:rPr>
-          <w:rFonts w:cs="Times New Roman"/>
-          <w:lang w:val="en-US"/>
-        </w:rPr>
-        <w:t>ROC</w:t>
-      </w:r>
-      <w:r>
-        <w:rPr>
-          <w:rFonts w:cs="Times New Roman"/>
-        </w:rPr>
-        <w:t xml:space="preserve"> анализа.</w:t>
-      </w:r>
-      <w:r>
-        <w:rPr>
-          <w:rFonts w:cs="Times New Roman"/>
-        </w:rPr>
-        <w:t xml:space="preserve"> Один подход состоит в том, чтобы </w:t>
-      </w:r>
-      <w:r>
-        <w:rPr>
-          <w:rFonts w:cs="Times New Roman"/>
-        </w:rPr>
-        <w:t xml:space="preserve">оценивать соглашение наблюдателя </w:t>
-      </w:r>
-      <w:r>
-        <w:rPr>
-          <w:rFonts w:cs="Times New Roman"/>
-        </w:rPr>
-        <w:t xml:space="preserve">вместо </w:t>
-      </w:r>
-      <w:r>
-        <w:rPr>
-          <w:rFonts w:cs="Times New Roman"/>
-        </w:rPr>
-        <w:t xml:space="preserve">точности. </w:t>
-      </w:r>
-      <w:r>
-        <w:rPr>
-          <w:rFonts w:cs="Times New Roman"/>
-        </w:rPr>
-        <w:t xml:space="preserve">Глава </w:t>
-      </w:r>
-      <w:proofErr w:type="spellStart"/>
-      <w:r>
-        <w:rPr>
-          <w:rFonts w:ascii="Times New Roman" w:hAnsi="Times New Roman" w:cs="Times New Roman"/>
-        </w:rPr>
-        <w:t>Polansky</w:t>
-      </w:r>
-      <w:proofErr w:type="spellEnd"/>
-      <w:r>
-        <w:rPr>
-          <w:rFonts w:ascii="Times New Roman" w:hAnsi="Times New Roman" w:cs="Times New Roman"/>
-        </w:rPr>
-        <w:t xml:space="preserve"> обозревает классический метод </w:t>
+      <w:r>
+        <w:rPr>
+          <w:rFonts w:ascii="Times New Roman" w:hAnsi="Times New Roman" w:cs="Times New Roman"/>
+        </w:rPr>
+        <w:t xml:space="preserve">Polansky обозревает классический метод </w:t>
       </w:r>
       <w:r>
         <w:rPr>
@@ -1005,19 +850,11 @@
         </w:rPr>
         <w:t xml:space="preserve">Глава </w:t>
       </w:r>
-      <w:proofErr w:type="spellStart"/>
-      <w:r>
-        <w:rPr>
-          <w:rFonts w:ascii="Times New Roman" w:hAnsi="Times New Roman" w:cs="Times New Roman"/>
-        </w:rPr>
-        <w:t>Kundel</w:t>
-      </w:r>
-      <w:proofErr w:type="spellEnd"/>
-      <w:r>
-        <w:rPr>
-          <w:rFonts w:ascii="Times New Roman" w:hAnsi="Times New Roman" w:cs="Times New Roman"/>
-        </w:rPr>
-        <w:t xml:space="preserve"> рассматривает роль </w:t>
+      <w:r>
+        <w:rPr>
+          <w:rFonts w:ascii="Times New Roman" w:hAnsi="Times New Roman" w:cs="Times New Roman"/>
+        </w:rPr>
+        <w:t xml:space="preserve">Kundel рассматривает роль </w:t>
       </w:r>
       <w:r>
         <w:rPr>
@@ -1053,35 +890,7 @@
         <w:rPr>
           <w:rFonts w:ascii="Times New Roman" w:hAnsi="Times New Roman" w:cs="Times New Roman"/>
         </w:rPr>
-        <w:t xml:space="preserve"> </w:t>
-      </w:r>
-      <w:proofErr w:type="spellStart"/>
-      <w:r>
-        <w:rPr>
-          <w:rFonts w:ascii="Times New Roman" w:hAnsi="Times New Roman" w:cs="Times New Roman"/>
-        </w:rPr>
-        <w:t>Nodine</w:t>
-      </w:r>
-      <w:proofErr w:type="spellEnd"/>
-      <w:r>
-        <w:rPr>
-          <w:rFonts w:ascii="Times New Roman" w:hAnsi="Times New Roman" w:cs="Times New Roman"/>
-        </w:rPr>
-        <w:t xml:space="preserve"> и </w:t>
-      </w:r>
-      <w:proofErr w:type="spellStart"/>
-      <w:r>
-        <w:rPr>
-          <w:rFonts w:ascii="Times New Roman" w:hAnsi="Times New Roman" w:cs="Times New Roman"/>
-        </w:rPr>
-        <w:t>Mello-Thoms</w:t>
-      </w:r>
-      <w:proofErr w:type="spellEnd"/>
-      <w:r>
-        <w:rPr>
-          <w:rFonts w:ascii="Times New Roman" w:hAnsi="Times New Roman" w:cs="Times New Roman"/>
-        </w:rPr>
-        <w:t xml:space="preserve"> обозревают статус исследований </w:t>
+        <w:t xml:space="preserve"> Nodine и Mello-Thoms обозревают статус исследований </w:t>
       </w:r>
       <w:r>
         <w:rPr>
@@ -1133,21 +942,7 @@
         <w:rPr>
           <w:rFonts w:ascii="Times New Roman" w:hAnsi="Times New Roman" w:cs="Times New Roman"/>
         </w:rPr>
-        <w:t xml:space="preserve">В последней главе </w:t>
-      </w:r>
-      <w:proofErr w:type="spellStart"/>
-      <w:r>
-        <w:rPr>
-          <w:rFonts w:ascii="Times New Roman" w:hAnsi="Times New Roman" w:cs="Times New Roman"/>
-        </w:rPr>
-        <w:t>Krupinski</w:t>
-      </w:r>
-      <w:proofErr w:type="spellEnd"/>
-      <w:r>
-        <w:rPr>
-          <w:rFonts w:ascii="Times New Roman" w:hAnsi="Times New Roman" w:cs="Times New Roman"/>
-        </w:rPr>
-        <w:t xml:space="preserve"> обозревает</w:t>
+        <w:t>В последней главе Krupinski обозревает</w:t>
       </w:r>
       <w:r>
         <w:rPr>
@@ -1373,7 +1168,19 @@
         <w:rPr>
           <w:rFonts w:cs="Times New Roman"/>
         </w:rPr>
-        <w:t>результирующих изображений, которые мы должны назвать задачей</w:t>
+        <w:t>изображений</w:t>
+      </w:r>
+      <w:r>
+        <w:rPr>
+          <w:rFonts w:cs="Times New Roman"/>
+        </w:rPr>
+        <w:t>, получающихся в результате</w:t>
+      </w:r>
+      <w:r>
+        <w:rPr>
+          <w:rFonts w:cs="Times New Roman"/>
+        </w:rPr>
+        <w:t>, которые мы должны назвать задачей</w:t>
       </w:r>
       <w:r>
         <w:rPr>
@@ -1475,14 +1282,26 @@
         <w:rPr>
           <w:rFonts w:cs="Times New Roman"/>
         </w:rPr>
-        <w:t xml:space="preserve">и результирующих </w:t>
+        <w:t xml:space="preserve">и </w:t>
       </w:r>
       <w:r>
         <w:rPr>
           <w:rFonts w:cs="Times New Roman"/>
         </w:rPr>
         <w:lastRenderedPageBreak/>
-        <w:t xml:space="preserve">изображений. </w:t>
+        <w:t>изображений</w:t>
+      </w:r>
+      <w:r>
+        <w:rPr>
+          <w:rFonts w:cs="Times New Roman"/>
+        </w:rPr>
+        <w:t>, получающихся в результете</w:t>
+      </w:r>
+      <w:r>
+        <w:rPr>
+          <w:rFonts w:cs="Times New Roman"/>
+        </w:rPr>
+        <w:t xml:space="preserve">. </w:t>
       </w:r>
       <w:r>
         <w:rPr>
@@ -1518,7 +1337,13 @@
         <w:rPr>
           <w:rFonts w:cs="Times New Roman"/>
         </w:rPr>
-        <w:t>эффективности оценки</w:t>
+        <w:t>оценки</w:t>
+      </w:r>
+      <w:r>
+        <w:rPr>
+          <w:rFonts w:cs="Times New Roman"/>
+        </w:rPr>
+        <w:t xml:space="preserve"> эффективности</w:t>
       </w:r>
       <w:r>
         <w:rPr>
@@ -2060,7 +1885,6 @@
         </w:tabs>
         <w:rPr>
           <w:rFonts w:cs="Times New Roman"/>
-          <w:b/>
         </w:rPr>
       </w:pPr>
       <w:r>
@@ -2103,7 +1927,37 @@
         <w:rPr>
           <w:rFonts w:cs="Times New Roman"/>
         </w:rPr>
-        <w:t>в отношении какого класса базовы</w:t>
+        <w:t xml:space="preserve">исходя из того, </w:t>
+      </w:r>
+      <w:r>
+        <w:rPr>
+          <w:rFonts w:cs="Times New Roman"/>
+        </w:rPr>
+        <w:t>как</w:t>
+      </w:r>
+      <w:r>
+        <w:rPr>
+          <w:rFonts w:cs="Times New Roman"/>
+        </w:rPr>
+        <w:t>им</w:t>
+      </w:r>
+      <w:r>
+        <w:rPr>
+          <w:rFonts w:cs="Times New Roman"/>
+        </w:rPr>
+        <w:t xml:space="preserve"> класс</w:t>
+      </w:r>
+      <w:r>
+        <w:rPr>
+          <w:rFonts w:cs="Times New Roman"/>
+        </w:rPr>
+        <w:t>ом</w:t>
+      </w:r>
+      <w:r>
+        <w:rPr>
+          <w:rFonts w:cs="Times New Roman"/>
+        </w:rPr>
+        <w:t xml:space="preserve"> базовы</w:t>
       </w:r>
       <w:r>
         <w:rPr>
@@ -2127,7 +1981,19 @@
         <w:rPr>
           <w:rFonts w:cs="Times New Roman"/>
         </w:rPr>
-        <w:t xml:space="preserve">данные </w:t>
+        <w:t>данны</w:t>
+      </w:r>
+      <w:r>
+        <w:rPr>
+          <w:rFonts w:cs="Times New Roman"/>
+        </w:rPr>
+        <w:t>е</w:t>
+      </w:r>
+      <w:r>
+        <w:rPr>
+          <w:rFonts w:cs="Times New Roman"/>
+        </w:rPr>
+        <w:t xml:space="preserve"> </w:t>
       </w:r>
       <w:r>
         <w:rPr>
@@ -2235,70 +2101,61 @@
         <w:rPr>
           <w:rFonts w:cs="Times New Roman"/>
         </w:rPr>
-        <w:t xml:space="preserve">поражение или опухоль на изображении, является задачей обнаружения сигнала. </w:t>
-      </w:r>
-      <w:r>
-        <w:rPr>
-          <w:rFonts w:cs="Times New Roman"/>
-          <w:b/>
+        <w:t xml:space="preserve">поражение или опухоль на изображении, является задачей обнаружения </w:t>
+      </w:r>
+      <w:r>
+        <w:rPr>
+          <w:rFonts w:cs="Times New Roman"/>
+        </w:rPr>
+        <w:t xml:space="preserve">сигнала. </w:t>
+      </w:r>
+      <w:r>
+        <w:rPr>
+          <w:rFonts w:cs="Times New Roman"/>
         </w:rPr>
         <w:t xml:space="preserve">В более общем случае, </w:t>
       </w:r>
       <w:r>
         <w:rPr>
           <w:rFonts w:cs="Times New Roman"/>
-          <w:b/>
         </w:rPr>
         <w:t xml:space="preserve">два состояния различают </w:t>
       </w:r>
       <w:r>
         <w:rPr>
           <w:rFonts w:cs="Times New Roman"/>
-          <w:b/>
         </w:rPr>
         <w:t xml:space="preserve">независимо от </w:t>
       </w:r>
       <w:r>
         <w:rPr>
           <w:rFonts w:cs="Times New Roman"/>
-          <w:b/>
         </w:rPr>
         <w:t>свойств</w:t>
       </w:r>
       <w:r>
         <w:rPr>
           <w:rFonts w:cs="Times New Roman"/>
-          <w:b/>
-        </w:rPr>
-        <w:t xml:space="preserve"> объекта в </w:t>
-      </w:r>
-      <w:r>
-        <w:rPr>
-          <w:rFonts w:cs="Times New Roman"/>
-          <w:b/>
+        </w:rPr>
+        <w:t xml:space="preserve"> объектов</w:t>
+      </w:r>
+      <w:r>
+        <w:rPr>
+          <w:rFonts w:cs="Times New Roman"/>
+        </w:rPr>
+        <w:t xml:space="preserve"> в </w:t>
+      </w:r>
+      <w:r>
+        <w:rPr>
+          <w:rFonts w:cs="Times New Roman"/>
         </w:rPr>
         <w:t>классе</w:t>
       </w:r>
       <w:r>
         <w:rPr>
           <w:rFonts w:cs="Times New Roman"/>
-          <w:b/>
-        </w:rPr>
-        <w:t>..</w:t>
-      </w:r>
-      <w:r>
-        <w:rPr>
-          <w:rFonts w:cs="Times New Roman"/>
-          <w:b/>
-        </w:rPr>
-        <w:t>.</w:t>
-      </w:r>
-      <w:r>
-        <w:rPr>
-          <w:rFonts w:cs="Times New Roman"/>
-          <w:b/>
-        </w:rPr>
-        <w:t xml:space="preserve"> </w:t>
+        </w:rPr>
+        <w:t xml:space="preserve"> 2 различать их от объектов в классе 1.</w:t>
       </w:r>
     </w:p>
     <w:p>
@@ -2356,7 +2213,55 @@
         <w:rPr>
           <w:rFonts w:cs="Times New Roman"/>
         </w:rPr>
-        <w:t xml:space="preserve">к дискретному изображению, что подразумевает оценивание пространственного </w:t>
+        <w:t>к дискретному изображению, что</w:t>
+      </w:r>
+      <w:r>
+        <w:rPr>
+          <w:rFonts w:cs="Times New Roman"/>
+        </w:rPr>
+        <w:t>,</w:t>
+      </w:r>
+      <w:r>
+        <w:rPr>
+          <w:rFonts w:cs="Times New Roman"/>
+        </w:rPr>
+        <w:t xml:space="preserve"> </w:t>
+      </w:r>
+      <w:r>
+        <w:rPr>
+          <w:rFonts w:cs="Times New Roman"/>
+        </w:rPr>
+        <w:t xml:space="preserve">как </w:t>
+      </w:r>
+      <w:r>
+        <w:rPr>
+          <w:rFonts w:cs="Times New Roman"/>
+        </w:rPr>
+        <w:t>подразумева</w:t>
+      </w:r>
+      <w:r>
+        <w:rPr>
+          <w:rFonts w:cs="Times New Roman"/>
+        </w:rPr>
+        <w:t>ют,</w:t>
+      </w:r>
+      <w:r>
+        <w:rPr>
+          <w:rFonts w:cs="Times New Roman"/>
+        </w:rPr>
+        <w:t xml:space="preserve"> оценива</w:t>
+      </w:r>
+      <w:r>
+        <w:rPr>
+          <w:rFonts w:cs="Times New Roman"/>
+        </w:rPr>
+        <w:t>ет</w:t>
+      </w:r>
+      <w:r>
+        <w:rPr>
+          <w:rFonts w:cs="Times New Roman"/>
+        </w:rPr>
+        <w:t xml:space="preserve"> пространственного </w:t>
       </w:r>
       <w:r>
         <w:rPr>
@@ -2386,8 +2291,16 @@
         <w:rPr>
           <w:rFonts w:cs="Times New Roman"/>
         </w:rPr>
-        <w:t>распределения</w:t>
-      </w:r>
+        <w:t>распределени</w:t>
+      </w:r>
+      <w:r>
+        <w:rPr>
+          <w:rFonts w:cs="Times New Roman"/>
+        </w:rPr>
+        <w:t>е</w:t>
+      </w:r>
+      <w:bookmarkStart w:id="0" w:name="_GoBack"/>
+      <w:bookmarkEnd w:id="0"/>
       <w:r>
         <w:rPr>
           <w:rFonts w:cs="Times New Roman"/>
@@ -2582,27 +2495,13 @@
         <w:rPr>
           <w:rFonts w:cs="Times New Roman"/>
         </w:rPr>
-        <w:t xml:space="preserve"> классификацией в (</w:t>
-      </w:r>
-      <w:proofErr w:type="gramStart"/>
-      <w:r>
-        <w:rPr>
-          <w:rFonts w:cs="Times New Roman"/>
-        </w:rPr>
-        <w:t>128)</w:t>
-      </w:r>
-      <w:r>
-        <w:rPr>
-          <w:rFonts w:cs="Times New Roman"/>
-        </w:rPr>
-        <w:t>^</w:t>
-      </w:r>
-      <w:proofErr w:type="gramEnd"/>
-      <w:r>
-        <w:rPr>
-          <w:rFonts w:cs="Times New Roman"/>
-        </w:rPr>
-        <w:t xml:space="preserve">3 </w:t>
+        <w:t xml:space="preserve"> классификацией в (128)</w:t>
+      </w:r>
+      <w:r>
+        <w:rPr>
+          <w:rFonts w:cs="Times New Roman"/>
+        </w:rPr>
+        <w:t xml:space="preserve">^3 </w:t>
       </w:r>
       <w:r>
         <w:rPr>
@@ -2626,21 +2525,7 @@
         <w:rPr>
           <w:rFonts w:cs="Times New Roman"/>
         </w:rPr>
-        <w:t xml:space="preserve"> сигнала для </w:t>
-      </w:r>
-      <w:proofErr w:type="spellStart"/>
-      <w:r>
-        <w:rPr>
-          <w:rFonts w:cs="Times New Roman"/>
-        </w:rPr>
-        <w:t>анализирования</w:t>
-      </w:r>
-      <w:proofErr w:type="spellEnd"/>
-      <w:r>
-        <w:rPr>
-          <w:rFonts w:cs="Times New Roman"/>
-        </w:rPr>
-        <w:t xml:space="preserve"> задач классификации в общем случае применим, хотя этот пример показывает, что число эффективных классов, представленных задачей оценивания, может быть очень большим.</w:t>
+        <w:t xml:space="preserve"> сигнала для анализирования задач классификации в общем случае применим, хотя этот пример показывает, что число эффективных классов, представленных задачей оценивания, может быть очень большим.</w:t>
       </w:r>
     </w:p>
     <w:p>
@@ -2705,21 +2590,7 @@
           <w:rFonts w:cs="Times New Roman"/>
         </w:rPr>
         <w:lastRenderedPageBreak/>
-        <w:t xml:space="preserve">таких задачах оценивания здесь. Однако, из-за реконструкции из </w:t>
-      </w:r>
-      <w:proofErr w:type="spellStart"/>
-      <w:r>
-        <w:rPr>
-          <w:rFonts w:cs="Times New Roman"/>
-        </w:rPr>
-        <w:t>томографических</w:t>
-      </w:r>
-      <w:proofErr w:type="spellEnd"/>
-      <w:r>
-        <w:rPr>
-          <w:rFonts w:cs="Times New Roman"/>
-        </w:rPr>
-        <w:t xml:space="preserve"> данных, часто </w:t>
+        <w:t xml:space="preserve">таких задачах оценивания здесь. Однако, из-за реконструкции из томографических данных, часто </w:t>
       </w:r>
       <w:r>
         <w:rPr>
@@ -2854,7 +2725,6 @@
         </w:rPr>
         <w:t xml:space="preserve">данные состоят из множества М дискретных измерений, где </w:t>
       </w:r>
-      <w:proofErr w:type="spellStart"/>
       <w:r>
         <w:rPr>
           <w:rFonts w:ascii="MTMI" w:hAnsi="MTMI" w:cs="MTMI"/>
@@ -2873,7 +2743,6 @@
         </w:rPr>
         <w:t>m</w:t>
       </w:r>
-      <w:proofErr w:type="spellEnd"/>
       <w:r>
         <w:rPr>
           <w:rFonts w:cs="MTMI"/>
@@ -2945,23 +2814,7 @@
           <w:rFonts w:cs="MTMI"/>
           <w:iCs/>
         </w:rPr>
-        <w:t xml:space="preserve"> являются сырыми данными (проекцией) </w:t>
-      </w:r>
-      <w:proofErr w:type="spellStart"/>
-      <w:r>
-        <w:rPr>
-          <w:rFonts w:cs="MTMI"/>
-          <w:iCs/>
-        </w:rPr>
-        <w:t>томографической</w:t>
-      </w:r>
-      <w:proofErr w:type="spellEnd"/>
-      <w:r>
-        <w:rPr>
-          <w:rFonts w:cs="MTMI"/>
-          <w:iCs/>
-        </w:rPr>
-        <w:t xml:space="preserve"> системы.</w:t>
+        <w:t xml:space="preserve"> являются сырыми данными (проекцией) томографической системы.</w:t>
       </w:r>
       <w:r>
         <w:rPr>
@@ -2997,23 +2850,7 @@
           <w:rFonts w:cs="Times New Roman"/>
           <w:bCs/>
         </w:rPr>
-        <w:t>, где м-</w:t>
-      </w:r>
-      <w:proofErr w:type="spellStart"/>
-      <w:r>
-        <w:rPr>
-          <w:rFonts w:cs="Times New Roman"/>
-          <w:bCs/>
-        </w:rPr>
-        <w:t>тый</w:t>
-      </w:r>
-      <w:proofErr w:type="spellEnd"/>
-      <w:r>
-        <w:rPr>
-          <w:rFonts w:cs="Times New Roman"/>
-          <w:bCs/>
-        </w:rPr>
-        <w:t xml:space="preserve"> компонент является значением, детектируемым в дискретном элементе </w:t>
+        <w:t xml:space="preserve">, где м-тый компонент является значением, детектируемым в дискретном элементе </w:t>
       </w:r>
       <w:r>
         <w:rPr>
@@ -3274,7 +3111,6 @@
         </w:rPr>
         <w:t>=</w:t>
       </w:r>
-      <w:proofErr w:type="spellStart"/>
       <w:r>
         <w:rPr>
           <w:rFonts w:ascii="CMBSY10" w:hAnsi="CMBSY10" w:cs="CMBSY10"/>
@@ -3293,7 +3129,6 @@
         </w:rPr>
         <w:t>f</w:t>
       </w:r>
-      <w:proofErr w:type="spellEnd"/>
       <w:r>
         <w:rPr>
           <w:rFonts w:ascii="MTSYN" w:eastAsia="MTSYN" w:hAnsi="Times New Roman" w:cs="MTSYN"/>
@@ -3378,7 +3213,6 @@
         </w:rPr>
         <w:t xml:space="preserve">и </w:t>
       </w:r>
-      <w:proofErr w:type="spellStart"/>
       <w:r>
         <w:rPr>
           <w:rFonts w:ascii="MTMI" w:hAnsi="MTMI" w:cs="MTMI"/>
@@ -3397,7 +3231,6 @@
         </w:rPr>
         <w:t>m</w:t>
       </w:r>
-      <w:proofErr w:type="spellEnd"/>
       <w:r>
         <w:rPr>
           <w:rFonts w:ascii="MTMI" w:hAnsi="MTMI" w:cs="MTMI"/>
@@ -3472,7 +3305,6 @@
         </w:rPr>
         <w:t xml:space="preserve">М-размерный вектор </w:t>
       </w:r>
-      <w:proofErr w:type="gramStart"/>
       <w:r>
         <w:rPr>
           <w:rFonts w:cs="MTMI"/>
@@ -3493,15 +3325,7 @@
           <w:rFonts w:cs="MTMI"/>
           <w:iCs/>
         </w:rPr>
-        <w:t xml:space="preserve"> представляет</w:t>
-      </w:r>
-      <w:proofErr w:type="gramEnd"/>
-      <w:r>
-        <w:rPr>
-          <w:rFonts w:cs="MTMI"/>
-          <w:iCs/>
-        </w:rPr>
-        <w:t xml:space="preserve"> шум в множестве данных.</w:t>
+        <w:t xml:space="preserve"> представляет шум в множестве данных.</w:t>
       </w:r>
     </w:p>
     <w:p>
@@ -4052,7 +3876,6 @@
         </w:rPr>
         <w:t xml:space="preserve">где </w:t>
       </w:r>
-      <w:proofErr w:type="spellStart"/>
       <w:r>
         <w:rPr>
           <w:rFonts w:ascii="Times New Roman" w:hAnsi="Times New Roman" w:cs="Times New Roman"/>
@@ -4071,7 +3894,6 @@
         </w:rPr>
         <w:t>j</w:t>
       </w:r>
-      <w:proofErr w:type="spellEnd"/>
       <w:r>
         <w:rPr>
           <w:rFonts w:cs="MTMI"/>
@@ -4162,14 +3984,12 @@
         </w:rPr>
         <w:t xml:space="preserve">то есть, </w:t>
       </w:r>
-      <w:proofErr w:type="spellStart"/>
       <w:r>
         <w:rPr>
           <w:rFonts w:ascii="Times New Roman" w:hAnsi="Times New Roman" w:cs="Times New Roman"/>
         </w:rPr>
         <w:t>pr</w:t>
       </w:r>
-      <w:proofErr w:type="spellEnd"/>
       <w:r>
         <w:rPr>
           <w:rFonts w:cs="MTMI"/>
@@ -4234,7 +4054,6 @@
         </w:rPr>
         <w:t xml:space="preserve"> Другое имя для </w:t>
       </w:r>
-      <w:proofErr w:type="spellStart"/>
       <w:r>
         <w:rPr>
           <w:rFonts w:cs="MTMI"/>
@@ -4243,7 +4062,6 @@
         </w:rPr>
         <w:t>pr</w:t>
       </w:r>
-      <w:proofErr w:type="spellEnd"/>
       <w:r>
         <w:rPr>
           <w:rFonts w:cs="MTMI"/>
@@ -4467,25 +4285,7 @@
           <w:bCs/>
           <w:iCs/>
         </w:rPr>
-        <w:t xml:space="preserve"> В общем говоря, наблюдатель это </w:t>
-      </w:r>
-      <w:proofErr w:type="gramStart"/>
-      <w:r>
-        <w:rPr>
-          <w:rFonts w:cs="Times New Roman"/>
-          <w:bCs/>
-          <w:iCs/>
-        </w:rPr>
-        <w:t>сущность(</w:t>
-      </w:r>
-      <w:proofErr w:type="gramEnd"/>
-      <w:r>
-        <w:rPr>
-          <w:rFonts w:cs="Times New Roman"/>
-          <w:bCs/>
-          <w:iCs/>
-        </w:rPr>
-        <w:t xml:space="preserve">человек или алгоритм), которая использует данные, чтобы классифицировать их в состояния </w:t>
+        <w:t xml:space="preserve"> В общем говоря, наблюдатель это сущность(человек или алгоритм), которая использует данные, чтобы классифицировать их в состояния </w:t>
       </w:r>
       <w:r>
         <w:rPr>
@@ -4812,15 +4612,7 @@
         <w:t xml:space="preserve">Когда тестовая статистика определена, </w:t>
       </w:r>
       <w:r>
-        <w:t xml:space="preserve">наблюдатель сравнивает её с порогом </w:t>
-      </w:r>
-      <w:proofErr w:type="spellStart"/>
-      <w:r>
-        <w:t>Лc</w:t>
-      </w:r>
-      <w:proofErr w:type="spellEnd"/>
-      <w:r>
-        <w:t>, чтобы сделать выбор между двумя гипотезами.</w:t>
+        <w:t>наблюдатель сравнивает её с порогом Лc, чтобы сделать выбор между двумя гипотезами.</w:t>
       </w:r>
       <w:r>
         <w:t xml:space="preserve"> Полный набор действий: от объекта к множеству данных, а затем решению, предусмотренный</w:t>
@@ -4958,28 +4750,24 @@
       <w:r>
         <w:t xml:space="preserve">зависит от состояния истинности и обозначается посредством </w:t>
       </w:r>
-      <w:proofErr w:type="spellStart"/>
       <w:r>
         <w:rPr>
           <w:lang w:val="en-US"/>
         </w:rPr>
         <w:t>pr</w:t>
       </w:r>
-      <w:proofErr w:type="spellEnd"/>
       <w:r>
         <w:t xml:space="preserve"> </w:t>
       </w:r>
       <w:r>
         <w:t xml:space="preserve">для состояния </w:t>
       </w:r>
-      <w:proofErr w:type="spellStart"/>
       <w:r>
         <w:rPr>
           <w:lang w:val="en-US"/>
         </w:rPr>
         <w:t>Tj</w:t>
       </w:r>
-      <w:proofErr w:type="spellEnd"/>
       <w:r>
         <w:t>.</w:t>
       </w:r>
@@ -5072,11 +4860,9 @@
       <w:r>
         <w:t xml:space="preserve"> для любого значения </w:t>
       </w:r>
-      <w:proofErr w:type="spellStart"/>
       <w:r>
         <w:t>tc</w:t>
       </w:r>
-      <w:proofErr w:type="spellEnd"/>
       <w:r>
         <w:t xml:space="preserve">: </w:t>
       </w:r>
@@ -5197,12 +4983,7 @@
         <w:ind w:left="360"/>
       </w:pPr>
       <w:r>
-        <w:t>Два из выше</w:t>
-      </w:r>
-      <w:bookmarkStart w:id="0" w:name="_GoBack"/>
-      <w:bookmarkEnd w:id="0"/>
-      <w:r>
-        <w:t xml:space="preserve">упомянутых варианта дают в </w:t>
+        <w:t xml:space="preserve">Два из вышеупомянутых варианта дают в </w:t>
       </w:r>
       <w:r>
         <w:t>результате</w:t>
@@ -5255,7 +5036,6 @@
           <w:szCs w:val="18"/>
         </w:rPr>
       </w:pPr>
-      <w:proofErr w:type="spellStart"/>
       <w:r>
         <w:rPr>
           <w:rFonts w:ascii="Arial" w:hAnsi="Arial" w:cs="Arial"/>
@@ -5264,18 +5044,7 @@
           <w:sz w:val="18"/>
           <w:szCs w:val="18"/>
         </w:rPr>
-        <w:t>Figure</w:t>
-      </w:r>
-      <w:proofErr w:type="spellEnd"/>
-      <w:r>
-        <w:rPr>
-          <w:rFonts w:ascii="Arial" w:hAnsi="Arial" w:cs="Arial"/>
-          <w:b/>
-          <w:bCs/>
-          <w:sz w:val="18"/>
-          <w:szCs w:val="18"/>
-        </w:rPr>
-        <w:t xml:space="preserve"> 9.1: полный набор действий: от</w:t>
+        <w:t>Figure 9.1: полный набор действий: от</w:t>
       </w:r>
       <w:r>
         <w:rPr>
@@ -5359,7 +5128,6 @@
           <w:szCs w:val="18"/>
         </w:rPr>
       </w:pPr>
-      <w:proofErr w:type="spellStart"/>
       <w:r>
         <w:rPr>
           <w:rFonts w:ascii="Arial" w:hAnsi="Arial" w:cs="Arial"/>
@@ -5369,18 +5137,7 @@
           <w:szCs w:val="18"/>
         </w:rPr>
         <w:lastRenderedPageBreak/>
-        <w:t>Figure</w:t>
-      </w:r>
-      <w:proofErr w:type="spellEnd"/>
-      <w:r>
-        <w:rPr>
-          <w:rFonts w:ascii="Arial" w:hAnsi="Arial" w:cs="Arial"/>
-          <w:b/>
-          <w:bCs/>
-          <w:sz w:val="18"/>
-          <w:szCs w:val="18"/>
-        </w:rPr>
-        <w:t xml:space="preserve"> 9.3: </w:t>
+        <w:t xml:space="preserve">Figure 9.3: </w:t>
       </w:r>
       <w:r>
         <w:rPr>
@@ -5551,15 +5308,7 @@
         <w:t xml:space="preserve"> результат.</w:t>
       </w:r>
       <w:r>
-        <w:t xml:space="preserve"> Это </w:t>
-      </w:r>
-      <w:proofErr w:type="gramStart"/>
-      <w:r>
-        <w:t>известно</w:t>
-      </w:r>
-      <w:proofErr w:type="gramEnd"/>
-      <w:r>
-        <w:t xml:space="preserve"> как ошибка типа 2.</w:t>
+        <w:t xml:space="preserve"> Это известно как ошибка типа 2.</w:t>
       </w:r>
       <w:r>
         <w:t xml:space="preserve"> Из этого следует, что истинно-положительная доля является вероятностью истинно-положительного решения. </w:t>
@@ -5571,15 +5320,7 @@
         <w:t>.</w:t>
       </w:r>
       <w:r>
-        <w:t xml:space="preserve"> </w:t>
-      </w:r>
-      <w:proofErr w:type="gramStart"/>
-      <w:r>
-        <w:t>Ложно-положительная</w:t>
-      </w:r>
-      <w:proofErr w:type="gramEnd"/>
-      <w:r>
-        <w:t xml:space="preserve"> доля это вероятность </w:t>
+        <w:t xml:space="preserve"> Ложно-положительная доля это вероятность </w:t>
       </w:r>
       <w:r>
         <w:t xml:space="preserve">принятия решения в пользу </w:t>
@@ -5591,18 +5332,10 @@
         <w:t xml:space="preserve"> В медицинских приложениях</w:t>
       </w:r>
       <w:r>
-        <w:t xml:space="preserve"> часто сообщается специфичность, которая дается </w:t>
-      </w:r>
-      <w:proofErr w:type="gramStart"/>
-      <w:r>
-        <w:t xml:space="preserve">выражением </w:t>
-      </w:r>
-      <w:r>
-        <w:t>.</w:t>
-      </w:r>
-      <w:proofErr w:type="gramEnd"/>
-      <w:r>
-        <w:t xml:space="preserve"> Порог наблюдателя </w:t>
+        <w:t xml:space="preserve"> часто сообщается специфичность, которая дается выражением </w:t>
+      </w:r>
+      <w:r>
+        <w:t xml:space="preserve">. Порог наблюдателя </w:t>
       </w:r>
       <w:r>
         <w:t xml:space="preserve">определяет рабочую точку наблюдателя, то есть </w:t>
@@ -5655,19 +5388,11 @@
         </w:rPr>
         <w:t xml:space="preserve">абочей характеристики приемника, пример которой дан на графике 9.3. </w:t>
       </w:r>
-      <w:proofErr w:type="spellStart"/>
-      <w:r>
-        <w:rPr>
-          <w:rFonts w:ascii="Times New Roman" w:hAnsi="Times New Roman" w:cs="Times New Roman"/>
-        </w:rPr>
-        <w:t>Metz</w:t>
-      </w:r>
-      <w:proofErr w:type="spellEnd"/>
-      <w:r>
-        <w:rPr>
-          <w:rFonts w:ascii="Times New Roman" w:hAnsi="Times New Roman" w:cs="Times New Roman"/>
-        </w:rPr>
-        <w:t xml:space="preserve"> обсуждает свойства и измерения кривых ROC в главе 15 этого тома.</w:t>
+      <w:r>
+        <w:rPr>
+          <w:rFonts w:ascii="Times New Roman" w:hAnsi="Times New Roman" w:cs="Times New Roman"/>
+        </w:rPr>
+        <w:t>Metz обсуждает свойства и измерения кривых ROC в главе 15 этого тома.</w:t>
       </w:r>
     </w:p>
     <w:p>

--- a/English_text/translation.docx
+++ b/English_text/translation.docx
@@ -128,17 +128,53 @@
       <w:r>
         <w:t xml:space="preserve"> </w:t>
       </w:r>
-      <w:r>
-        <w:rPr>
-          <w:rFonts w:cs="Times New Roman"/>
-        </w:rPr>
-        <w:t xml:space="preserve">Myers предоставляет обзор моделей идеального </w:t>
-      </w:r>
-      <w:r>
-        <w:rPr>
-          <w:rFonts w:cs="Times New Roman"/>
-        </w:rPr>
-        <w:t xml:space="preserve">наблюдателя, Abbey и Buchod описывают </w:t>
+      <w:proofErr w:type="spellStart"/>
+      <w:r>
+        <w:rPr>
+          <w:rFonts w:cs="Times New Roman"/>
+        </w:rPr>
+        <w:t>Myers</w:t>
+      </w:r>
+      <w:proofErr w:type="spellEnd"/>
+      <w:r>
+        <w:rPr>
+          <w:rFonts w:cs="Times New Roman"/>
+        </w:rPr>
+        <w:t xml:space="preserve"> предоставляет обзор моделей идеального </w:t>
+      </w:r>
+      <w:r>
+        <w:rPr>
+          <w:rFonts w:cs="Times New Roman"/>
+        </w:rPr>
+        <w:t xml:space="preserve">наблюдателя, </w:t>
+      </w:r>
+      <w:proofErr w:type="spellStart"/>
+      <w:r>
+        <w:rPr>
+          <w:rFonts w:cs="Times New Roman"/>
+        </w:rPr>
+        <w:t>Abbey</w:t>
+      </w:r>
+      <w:proofErr w:type="spellEnd"/>
+      <w:r>
+        <w:rPr>
+          <w:rFonts w:cs="Times New Roman"/>
+        </w:rPr>
+        <w:t xml:space="preserve"> и </w:t>
+      </w:r>
+      <w:proofErr w:type="spellStart"/>
+      <w:r>
+        <w:rPr>
+          <w:rFonts w:cs="Times New Roman"/>
+        </w:rPr>
+        <w:t>Buchod</w:t>
+      </w:r>
+      <w:proofErr w:type="spellEnd"/>
+      <w:r>
+        <w:rPr>
+          <w:rFonts w:cs="Times New Roman"/>
+        </w:rPr>
+        <w:t xml:space="preserve"> описывают </w:t>
       </w:r>
       <w:r>
         <w:rPr>
@@ -150,8 +186,44 @@
         <w:rPr>
           <w:rFonts w:cs="Times New Roman"/>
         </w:rPr>
-        <w:t xml:space="preserve"> модели, Eckstein, Abbey и F. O. Buchod</w:t>
-      </w:r>
+        <w:t xml:space="preserve"> модели, </w:t>
+      </w:r>
+      <w:proofErr w:type="spellStart"/>
+      <w:r>
+        <w:rPr>
+          <w:rFonts w:cs="Times New Roman"/>
+        </w:rPr>
+        <w:t>Eckstein</w:t>
+      </w:r>
+      <w:proofErr w:type="spellEnd"/>
+      <w:r>
+        <w:rPr>
+          <w:rFonts w:cs="Times New Roman"/>
+        </w:rPr>
+        <w:t xml:space="preserve">, </w:t>
+      </w:r>
+      <w:proofErr w:type="spellStart"/>
+      <w:r>
+        <w:rPr>
+          <w:rFonts w:cs="Times New Roman"/>
+        </w:rPr>
+        <w:t>Abbey</w:t>
+      </w:r>
+      <w:proofErr w:type="spellEnd"/>
+      <w:r>
+        <w:rPr>
+          <w:rFonts w:cs="Times New Roman"/>
+        </w:rPr>
+        <w:t xml:space="preserve"> и F. O. </w:t>
+      </w:r>
+      <w:proofErr w:type="spellStart"/>
+      <w:r>
+        <w:rPr>
+          <w:rFonts w:cs="Times New Roman"/>
+        </w:rPr>
+        <w:t>Buchod</w:t>
+      </w:r>
+      <w:proofErr w:type="spellEnd"/>
       <w:r>
         <w:rPr>
           <w:rFonts w:cs="Times New Roman"/>
@@ -174,7 +246,49 @@
         <w:rPr>
           <w:rFonts w:cs="Times New Roman"/>
         </w:rPr>
-        <w:t xml:space="preserve">Глава Wilson, Jabri, и Manjeshwar </w:t>
+        <w:t xml:space="preserve">Глава </w:t>
+      </w:r>
+      <w:proofErr w:type="spellStart"/>
+      <w:r>
+        <w:rPr>
+          <w:rFonts w:cs="Times New Roman"/>
+        </w:rPr>
+        <w:t>Wilson</w:t>
+      </w:r>
+      <w:proofErr w:type="spellEnd"/>
+      <w:r>
+        <w:rPr>
+          <w:rFonts w:cs="Times New Roman"/>
+        </w:rPr>
+        <w:t xml:space="preserve">, </w:t>
+      </w:r>
+      <w:proofErr w:type="spellStart"/>
+      <w:r>
+        <w:rPr>
+          <w:rFonts w:cs="Times New Roman"/>
+        </w:rPr>
+        <w:t>Jabri</w:t>
+      </w:r>
+      <w:proofErr w:type="spellEnd"/>
+      <w:r>
+        <w:rPr>
+          <w:rFonts w:cs="Times New Roman"/>
+        </w:rPr>
+        <w:t xml:space="preserve">, и </w:t>
+      </w:r>
+      <w:proofErr w:type="spellStart"/>
+      <w:r>
+        <w:rPr>
+          <w:rFonts w:cs="Times New Roman"/>
+        </w:rPr>
+        <w:t>Manjeshwar</w:t>
+      </w:r>
+      <w:proofErr w:type="spellEnd"/>
+      <w:r>
+        <w:rPr>
+          <w:rFonts w:cs="Times New Roman"/>
+        </w:rPr>
+        <w:t xml:space="preserve"> </w:t>
       </w:r>
       <w:r>
         <w:rPr>
@@ -212,6 +326,7 @@
         </w:rPr>
         <w:t xml:space="preserve">Глава </w:t>
       </w:r>
+      <w:proofErr w:type="spellStart"/>
       <w:r>
         <w:rPr>
           <w:rFonts w:cs="Times New Roman"/>
@@ -219,12 +334,14 @@
         </w:rPr>
         <w:t>Samei</w:t>
       </w:r>
+      <w:proofErr w:type="spellEnd"/>
       <w:r>
         <w:rPr>
           <w:rFonts w:cs="Times New Roman"/>
         </w:rPr>
         <w:t xml:space="preserve">, </w:t>
       </w:r>
+      <w:proofErr w:type="spellStart"/>
       <w:r>
         <w:rPr>
           <w:rFonts w:cs="Times New Roman"/>
@@ -232,6 +349,7 @@
         </w:rPr>
         <w:t>Eyler</w:t>
       </w:r>
+      <w:proofErr w:type="spellEnd"/>
       <w:r>
         <w:rPr>
           <w:rFonts w:cs="Times New Roman"/>
@@ -242,8 +360,16 @@
         <w:rPr>
           <w:rFonts w:cs="Times New Roman"/>
         </w:rPr>
-        <w:t xml:space="preserve"> Baron</w:t>
-      </w:r>
+        <w:t xml:space="preserve"> </w:t>
+      </w:r>
+      <w:proofErr w:type="spellStart"/>
+      <w:r>
+        <w:rPr>
+          <w:rFonts w:cs="Times New Roman"/>
+        </w:rPr>
+        <w:t>Baron</w:t>
+      </w:r>
+      <w:proofErr w:type="spellEnd"/>
       <w:r>
         <w:rPr>
           <w:rFonts w:cs="Times New Roman"/>
@@ -328,11 +454,19 @@
         </w:rPr>
         <w:t xml:space="preserve">м реальных людей.  </w:t>
       </w:r>
-      <w:r>
-        <w:rPr>
-          <w:rFonts w:cs="Times New Roman"/>
-        </w:rPr>
-        <w:t xml:space="preserve">Rolland обобщает прогресс в моделировании </w:t>
+      <w:proofErr w:type="spellStart"/>
+      <w:r>
+        <w:rPr>
+          <w:rFonts w:cs="Times New Roman"/>
+        </w:rPr>
+        <w:t>Rolland</w:t>
+      </w:r>
+      <w:proofErr w:type="spellEnd"/>
+      <w:r>
+        <w:rPr>
+          <w:rFonts w:cs="Times New Roman"/>
+        </w:rPr>
+        <w:t xml:space="preserve"> обобщает прогресс в моделировании </w:t>
       </w:r>
       <w:r>
         <w:rPr>
@@ -543,8 +677,16 @@
         <w:rPr>
           <w:rFonts w:cs="Times New Roman"/>
         </w:rPr>
-        <w:t>Глава Metz</w:t>
-      </w:r>
+        <w:t xml:space="preserve">Глава </w:t>
+      </w:r>
+      <w:proofErr w:type="spellStart"/>
+      <w:r>
+        <w:rPr>
+          <w:rFonts w:cs="Times New Roman"/>
+        </w:rPr>
+        <w:t>Metz</w:t>
+      </w:r>
+      <w:proofErr w:type="spellEnd"/>
       <w:r>
         <w:rPr>
           <w:rFonts w:cs="Times New Roman"/>
@@ -579,7 +721,21 @@
         <w:rPr>
           <w:rFonts w:cs="Times New Roman"/>
         </w:rPr>
-        <w:t>сильные и слабые стороны, в то время как глава Chakraborty описывает некоторые из вариантов классическо</w:t>
+        <w:t xml:space="preserve">сильные и слабые стороны, в то время как глава </w:t>
+      </w:r>
+      <w:proofErr w:type="spellStart"/>
+      <w:r>
+        <w:rPr>
+          <w:rFonts w:cs="Times New Roman"/>
+        </w:rPr>
+        <w:t>Chakraborty</w:t>
+      </w:r>
+      <w:proofErr w:type="spellEnd"/>
+      <w:r>
+        <w:rPr>
+          <w:rFonts w:cs="Times New Roman"/>
+        </w:rPr>
+        <w:t xml:space="preserve"> описывает некоторые из вариантов классическо</w:t>
       </w:r>
       <w:r>
         <w:rPr>
@@ -691,11 +847,19 @@
         </w:rPr>
         <w:t xml:space="preserve">Глава </w:t>
       </w:r>
-      <w:r>
-        <w:rPr>
-          <w:rFonts w:ascii="Times New Roman" w:hAnsi="Times New Roman" w:cs="Times New Roman"/>
-        </w:rPr>
-        <w:t xml:space="preserve">Polansky обозревает классический метод </w:t>
+      <w:proofErr w:type="spellStart"/>
+      <w:r>
+        <w:rPr>
+          <w:rFonts w:ascii="Times New Roman" w:hAnsi="Times New Roman" w:cs="Times New Roman"/>
+        </w:rPr>
+        <w:t>Polansky</w:t>
+      </w:r>
+      <w:proofErr w:type="spellEnd"/>
+      <w:r>
+        <w:rPr>
+          <w:rFonts w:ascii="Times New Roman" w:hAnsi="Times New Roman" w:cs="Times New Roman"/>
+        </w:rPr>
+        <w:t xml:space="preserve"> обозревает классический метод </w:t>
       </w:r>
       <w:r>
         <w:rPr>
@@ -850,11 +1014,19 @@
         </w:rPr>
         <w:t xml:space="preserve">Глава </w:t>
       </w:r>
-      <w:r>
-        <w:rPr>
-          <w:rFonts w:ascii="Times New Roman" w:hAnsi="Times New Roman" w:cs="Times New Roman"/>
-        </w:rPr>
-        <w:t xml:space="preserve">Kundel рассматривает роль </w:t>
+      <w:proofErr w:type="spellStart"/>
+      <w:r>
+        <w:rPr>
+          <w:rFonts w:ascii="Times New Roman" w:hAnsi="Times New Roman" w:cs="Times New Roman"/>
+        </w:rPr>
+        <w:t>Kundel</w:t>
+      </w:r>
+      <w:proofErr w:type="spellEnd"/>
+      <w:r>
+        <w:rPr>
+          <w:rFonts w:ascii="Times New Roman" w:hAnsi="Times New Roman" w:cs="Times New Roman"/>
+        </w:rPr>
+        <w:t xml:space="preserve"> рассматривает роль </w:t>
       </w:r>
       <w:r>
         <w:rPr>
@@ -890,7 +1062,35 @@
         <w:rPr>
           <w:rFonts w:ascii="Times New Roman" w:hAnsi="Times New Roman" w:cs="Times New Roman"/>
         </w:rPr>
-        <w:t xml:space="preserve"> Nodine и Mello-Thoms обозревают статус исследований </w:t>
+        <w:t xml:space="preserve"> </w:t>
+      </w:r>
+      <w:proofErr w:type="spellStart"/>
+      <w:r>
+        <w:rPr>
+          <w:rFonts w:ascii="Times New Roman" w:hAnsi="Times New Roman" w:cs="Times New Roman"/>
+        </w:rPr>
+        <w:t>Nodine</w:t>
+      </w:r>
+      <w:proofErr w:type="spellEnd"/>
+      <w:r>
+        <w:rPr>
+          <w:rFonts w:ascii="Times New Roman" w:hAnsi="Times New Roman" w:cs="Times New Roman"/>
+        </w:rPr>
+        <w:t xml:space="preserve"> и </w:t>
+      </w:r>
+      <w:proofErr w:type="spellStart"/>
+      <w:r>
+        <w:rPr>
+          <w:rFonts w:ascii="Times New Roman" w:hAnsi="Times New Roman" w:cs="Times New Roman"/>
+        </w:rPr>
+        <w:t>Mello-Thoms</w:t>
+      </w:r>
+      <w:proofErr w:type="spellEnd"/>
+      <w:r>
+        <w:rPr>
+          <w:rFonts w:ascii="Times New Roman" w:hAnsi="Times New Roman" w:cs="Times New Roman"/>
+        </w:rPr>
+        <w:t xml:space="preserve"> обозревают статус исследований </w:t>
       </w:r>
       <w:r>
         <w:rPr>
@@ -942,7 +1142,21 @@
         <w:rPr>
           <w:rFonts w:ascii="Times New Roman" w:hAnsi="Times New Roman" w:cs="Times New Roman"/>
         </w:rPr>
-        <w:t>В последней главе Krupinski обозревает</w:t>
+        <w:t xml:space="preserve">В последней главе </w:t>
+      </w:r>
+      <w:proofErr w:type="spellStart"/>
+      <w:r>
+        <w:rPr>
+          <w:rFonts w:ascii="Times New Roman" w:hAnsi="Times New Roman" w:cs="Times New Roman"/>
+        </w:rPr>
+        <w:t>Krupinski</w:t>
+      </w:r>
+      <w:proofErr w:type="spellEnd"/>
+      <w:r>
+        <w:rPr>
+          <w:rFonts w:ascii="Times New Roman" w:hAnsi="Times New Roman" w:cs="Times New Roman"/>
+        </w:rPr>
+        <w:t xml:space="preserve"> обозревает</w:t>
       </w:r>
       <w:r>
         <w:rPr>
@@ -1295,8 +1509,16 @@
         <w:rPr>
           <w:rFonts w:cs="Times New Roman"/>
         </w:rPr>
-        <w:t>, получающихся в результете</w:t>
-      </w:r>
+        <w:t xml:space="preserve">, получающихся в </w:t>
+      </w:r>
+      <w:proofErr w:type="spellStart"/>
+      <w:r>
+        <w:rPr>
+          <w:rFonts w:cs="Times New Roman"/>
+        </w:rPr>
+        <w:t>результете</w:t>
+      </w:r>
+      <w:proofErr w:type="spellEnd"/>
       <w:r>
         <w:rPr>
           <w:rFonts w:cs="Times New Roman"/>
@@ -2299,8 +2521,6 @@
         </w:rPr>
         <w:t>е</w:t>
       </w:r>
-      <w:bookmarkStart w:id="0" w:name="_GoBack"/>
-      <w:bookmarkEnd w:id="0"/>
       <w:r>
         <w:rPr>
           <w:rFonts w:cs="Times New Roman"/>
@@ -2351,84 +2571,97 @@
         <w:rPr>
           <w:rFonts w:cs="Times New Roman"/>
         </w:rPr>
-        <w:t xml:space="preserve">ать об оценке как классификации, </w:t>
-      </w:r>
-      <w:r>
-        <w:rPr>
-          <w:rFonts w:cs="Times New Roman"/>
-          <w:b/>
-        </w:rPr>
-        <w:t xml:space="preserve">где число классов </w:t>
-      </w:r>
-      <w:r>
-        <w:rPr>
-          <w:rFonts w:cs="Times New Roman"/>
-          <w:b/>
+        <w:t xml:space="preserve">ать об оценке как </w:t>
+      </w:r>
+      <w:r>
+        <w:rPr>
+          <w:rFonts w:cs="Times New Roman"/>
+        </w:rPr>
+        <w:t xml:space="preserve">классификации, где число классов </w:t>
+      </w:r>
+      <w:r>
+        <w:rPr>
+          <w:rFonts w:cs="Times New Roman"/>
         </w:rPr>
         <w:t>является</w:t>
       </w:r>
       <w:r>
         <w:rPr>
           <w:rFonts w:cs="Times New Roman"/>
-          <w:b/>
         </w:rPr>
         <w:t xml:space="preserve"> числ</w:t>
       </w:r>
       <w:r>
         <w:rPr>
           <w:rFonts w:cs="Times New Roman"/>
-          <w:b/>
         </w:rPr>
         <w:t>ом</w:t>
       </w:r>
       <w:r>
         <w:rPr>
           <w:rFonts w:cs="Times New Roman"/>
-          <w:b/>
         </w:rPr>
         <w:t xml:space="preserve"> возможных </w:t>
       </w:r>
       <w:r>
         <w:rPr>
           <w:rFonts w:cs="Times New Roman"/>
-          <w:b/>
         </w:rPr>
         <w:t>значений</w:t>
       </w:r>
       <w:r>
         <w:rPr>
           <w:rFonts w:cs="Times New Roman"/>
-          <w:b/>
-        </w:rPr>
-        <w:t xml:space="preserve"> параметров</w:t>
-      </w:r>
-      <w:r>
-        <w:rPr>
-          <w:rFonts w:cs="Times New Roman"/>
-          <w:b/>
-        </w:rPr>
-        <w:t xml:space="preserve">, </w:t>
-      </w:r>
-      <w:r>
-        <w:rPr>
-          <w:rFonts w:cs="Times New Roman"/>
-          <w:b/>
+        </w:rPr>
+        <w:t>,</w:t>
+      </w:r>
+      <w:r>
+        <w:rPr>
+          <w:rFonts w:cs="Times New Roman"/>
+        </w:rPr>
+        <w:t xml:space="preserve"> </w:t>
+      </w:r>
+      <w:r>
+        <w:rPr>
+          <w:rFonts w:cs="Times New Roman"/>
+        </w:rPr>
+        <w:t>которые</w:t>
+      </w:r>
+      <w:r>
+        <w:rPr>
+          <w:rFonts w:cs="Times New Roman"/>
+        </w:rPr>
+        <w:t xml:space="preserve"> </w:t>
+      </w:r>
+      <w:r>
+        <w:rPr>
+          <w:rFonts w:cs="Times New Roman"/>
         </w:rPr>
         <w:t xml:space="preserve">оцениваемые </w:t>
       </w:r>
       <w:r>
         <w:rPr>
           <w:rFonts w:cs="Times New Roman"/>
-          <w:b/>
         </w:rPr>
         <w:t>параметры</w:t>
       </w:r>
       <w:r>
         <w:rPr>
           <w:rFonts w:cs="Times New Roman"/>
-          <w:b/>
-        </w:rPr>
-        <w:t xml:space="preserve"> можно предполагать</w:t>
+        </w:rPr>
+        <w:t xml:space="preserve"> могут</w:t>
+      </w:r>
+      <w:r>
+        <w:rPr>
+          <w:rFonts w:cs="Times New Roman"/>
+        </w:rPr>
+        <w:t xml:space="preserve"> </w:t>
+      </w:r>
+      <w:r>
+        <w:rPr>
+          <w:rFonts w:cs="Times New Roman"/>
+        </w:rPr>
+        <w:t>принимать</w:t>
       </w:r>
       <w:r>
         <w:rPr>
@@ -2495,13 +2728,27 @@
         <w:rPr>
           <w:rFonts w:cs="Times New Roman"/>
         </w:rPr>
-        <w:t xml:space="preserve"> классификацией в (128)</w:t>
-      </w:r>
-      <w:r>
-        <w:rPr>
-          <w:rFonts w:cs="Times New Roman"/>
-        </w:rPr>
-        <w:t xml:space="preserve">^3 </w:t>
+        <w:t xml:space="preserve"> классификацией в (</w:t>
+      </w:r>
+      <w:proofErr w:type="gramStart"/>
+      <w:r>
+        <w:rPr>
+          <w:rFonts w:cs="Times New Roman"/>
+        </w:rPr>
+        <w:t>128)</w:t>
+      </w:r>
+      <w:r>
+        <w:rPr>
+          <w:rFonts w:cs="Times New Roman"/>
+        </w:rPr>
+        <w:t>^</w:t>
+      </w:r>
+      <w:proofErr w:type="gramEnd"/>
+      <w:r>
+        <w:rPr>
+          <w:rFonts w:cs="Times New Roman"/>
+        </w:rPr>
+        <w:t xml:space="preserve">3 </w:t>
       </w:r>
       <w:r>
         <w:rPr>
@@ -2525,7 +2772,21 @@
         <w:rPr>
           <w:rFonts w:cs="Times New Roman"/>
         </w:rPr>
-        <w:t xml:space="preserve"> сигнала для анализирования задач классификации в общем случае применим, хотя этот пример показывает, что число эффективных классов, представленных задачей оценивания, может быть очень большим.</w:t>
+        <w:t xml:space="preserve"> сигнала для </w:t>
+      </w:r>
+      <w:proofErr w:type="spellStart"/>
+      <w:r>
+        <w:rPr>
+          <w:rFonts w:cs="Times New Roman"/>
+        </w:rPr>
+        <w:t>анализирования</w:t>
+      </w:r>
+      <w:proofErr w:type="spellEnd"/>
+      <w:r>
+        <w:rPr>
+          <w:rFonts w:cs="Times New Roman"/>
+        </w:rPr>
+        <w:t xml:space="preserve"> задач классификации в общем случае применим, хотя этот пример показывает, что число эффективных классов, представленных задачей оценивания, может быть очень большим.</w:t>
       </w:r>
     </w:p>
     <w:p>
@@ -2590,19 +2851,75 @@
           <w:rFonts w:cs="Times New Roman"/>
         </w:rPr>
         <w:lastRenderedPageBreak/>
-        <w:t xml:space="preserve">таких задачах оценивания здесь. Однако, из-за реконструкции из томографических данных, часто </w:t>
-      </w:r>
-      <w:r>
-        <w:rPr>
-          <w:rFonts w:cs="Times New Roman"/>
-        </w:rPr>
-        <w:t>интерпретируемых</w:t>
-      </w:r>
-      <w:r>
-        <w:rPr>
-          <w:rFonts w:cs="Times New Roman"/>
-        </w:rPr>
-        <w:t xml:space="preserve"> человеком, мы должны </w:t>
+        <w:t xml:space="preserve">таких задачах оценивания здесь. Однако, </w:t>
+      </w:r>
+      <w:r>
+        <w:rPr>
+          <w:rFonts w:cs="Times New Roman"/>
+        </w:rPr>
+        <w:t>потому что</w:t>
+      </w:r>
+      <w:r>
+        <w:rPr>
+          <w:rFonts w:cs="Times New Roman"/>
+        </w:rPr>
+        <w:t xml:space="preserve"> реконструкци</w:t>
+      </w:r>
+      <w:r>
+        <w:rPr>
+          <w:rFonts w:cs="Times New Roman"/>
+        </w:rPr>
+        <w:t>я</w:t>
+      </w:r>
+      <w:r>
+        <w:rPr>
+          <w:rFonts w:cs="Times New Roman"/>
+        </w:rPr>
+        <w:t xml:space="preserve"> из </w:t>
+      </w:r>
+      <w:proofErr w:type="spellStart"/>
+      <w:r>
+        <w:rPr>
+          <w:rFonts w:cs="Times New Roman"/>
+        </w:rPr>
+        <w:t>томографических</w:t>
+      </w:r>
+      <w:proofErr w:type="spellEnd"/>
+      <w:r>
+        <w:rPr>
+          <w:rFonts w:cs="Times New Roman"/>
+        </w:rPr>
+        <w:t xml:space="preserve"> данных часто </w:t>
+      </w:r>
+      <w:r>
+        <w:rPr>
+          <w:rFonts w:cs="Times New Roman"/>
+        </w:rPr>
+        <w:t>интерпретируе</w:t>
+      </w:r>
+      <w:r>
+        <w:rPr>
+          <w:rFonts w:cs="Times New Roman"/>
+        </w:rPr>
+        <w:t>тся</w:t>
+      </w:r>
+      <w:r>
+        <w:rPr>
+          <w:rFonts w:cs="Times New Roman"/>
+        </w:rPr>
+        <w:t xml:space="preserve"> </w:t>
+      </w:r>
+      <w:r>
+        <w:rPr>
+          <w:rFonts w:cs="Times New Roman"/>
+        </w:rPr>
+        <w:t>людьми</w:t>
+      </w:r>
+      <w:r>
+        <w:rPr>
+          <w:rFonts w:cs="Times New Roman"/>
+        </w:rPr>
+        <w:t xml:space="preserve">, мы должны </w:t>
       </w:r>
       <w:r>
         <w:rPr>
@@ -2662,7 +2979,25 @@
         <w:rPr>
           <w:rFonts w:cs="Times New Roman"/>
         </w:rPr>
-        <w:t>с некоторой степенью ниже.</w:t>
+        <w:t>до</w:t>
+      </w:r>
+      <w:r>
+        <w:rPr>
+          <w:rFonts w:cs="Times New Roman"/>
+        </w:rPr>
+        <w:t xml:space="preserve"> некоторой степен</w:t>
+      </w:r>
+      <w:r>
+        <w:rPr>
+          <w:rFonts w:cs="Times New Roman"/>
+        </w:rPr>
+        <w:t>и</w:t>
+      </w:r>
+      <w:r>
+        <w:rPr>
+          <w:rFonts w:cs="Times New Roman"/>
+        </w:rPr>
+        <w:t xml:space="preserve"> ниже.</w:t>
       </w:r>
     </w:p>
     <w:p>
@@ -2725,6 +3060,7 @@
         </w:rPr>
         <w:t xml:space="preserve">данные состоят из множества М дискретных измерений, где </w:t>
       </w:r>
+      <w:proofErr w:type="spellStart"/>
       <w:r>
         <w:rPr>
           <w:rFonts w:ascii="MTMI" w:hAnsi="MTMI" w:cs="MTMI"/>
@@ -2743,6 +3079,7 @@
         </w:rPr>
         <w:t>m</w:t>
       </w:r>
+      <w:proofErr w:type="spellEnd"/>
       <w:r>
         <w:rPr>
           <w:rFonts w:cs="MTMI"/>
@@ -2814,7 +3151,23 @@
           <w:rFonts w:cs="MTMI"/>
           <w:iCs/>
         </w:rPr>
-        <w:t xml:space="preserve"> являются сырыми данными (проекцией) томографической системы.</w:t>
+        <w:t xml:space="preserve"> являются сырыми данными (проекцией) </w:t>
+      </w:r>
+      <w:proofErr w:type="spellStart"/>
+      <w:r>
+        <w:rPr>
+          <w:rFonts w:cs="MTMI"/>
+          <w:iCs/>
+        </w:rPr>
+        <w:t>томографической</w:t>
+      </w:r>
+      <w:proofErr w:type="spellEnd"/>
+      <w:r>
+        <w:rPr>
+          <w:rFonts w:cs="MTMI"/>
+          <w:iCs/>
+        </w:rPr>
+        <w:t xml:space="preserve"> системы.</w:t>
       </w:r>
       <w:r>
         <w:rPr>
@@ -2850,7 +3203,23 @@
           <w:rFonts w:cs="Times New Roman"/>
           <w:bCs/>
         </w:rPr>
-        <w:t xml:space="preserve">, где м-тый компонент является значением, детектируемым в дискретном элементе </w:t>
+        <w:t>, где м-</w:t>
+      </w:r>
+      <w:proofErr w:type="spellStart"/>
+      <w:r>
+        <w:rPr>
+          <w:rFonts w:cs="Times New Roman"/>
+          <w:bCs/>
+        </w:rPr>
+        <w:t>тый</w:t>
+      </w:r>
+      <w:proofErr w:type="spellEnd"/>
+      <w:r>
+        <w:rPr>
+          <w:rFonts w:cs="Times New Roman"/>
+          <w:bCs/>
+        </w:rPr>
+        <w:t xml:space="preserve"> компонент является значением, детектируемым в дискретном элементе </w:t>
       </w:r>
       <w:r>
         <w:rPr>
@@ -2864,7 +3233,35 @@
           <w:rFonts w:cs="Times New Roman"/>
           <w:bCs/>
         </w:rPr>
-        <w:t xml:space="preserve"> Пространство данных может считаться Гильбертовым пространством, </w:t>
+        <w:t xml:space="preserve"> Пространство данных</w:t>
+      </w:r>
+      <w:r>
+        <w:rPr>
+          <w:rFonts w:cs="Times New Roman"/>
+          <w:bCs/>
+        </w:rPr>
+        <w:t>, как можно предположить,</w:t>
+      </w:r>
+      <w:r>
+        <w:rPr>
+          <w:rFonts w:cs="Times New Roman"/>
+          <w:bCs/>
+        </w:rPr>
+        <w:t xml:space="preserve"> </w:t>
+      </w:r>
+      <w:r>
+        <w:rPr>
+          <w:rFonts w:cs="Times New Roman"/>
+          <w:bCs/>
+        </w:rPr>
+        <w:t>является</w:t>
+      </w:r>
+      <w:r>
+        <w:rPr>
+          <w:rFonts w:cs="Times New Roman"/>
+          <w:bCs/>
+        </w:rPr>
+        <w:t xml:space="preserve"> Гильбертовым пространством, </w:t>
       </w:r>
       <w:r>
         <w:rPr>
@@ -3111,6 +3508,7 @@
         </w:rPr>
         <w:t>=</w:t>
       </w:r>
+      <w:proofErr w:type="spellStart"/>
       <w:r>
         <w:rPr>
           <w:rFonts w:ascii="CMBSY10" w:hAnsi="CMBSY10" w:cs="CMBSY10"/>
@@ -3129,6 +3527,7 @@
         </w:rPr>
         <w:t>f</w:t>
       </w:r>
+      <w:proofErr w:type="spellEnd"/>
       <w:r>
         <w:rPr>
           <w:rFonts w:ascii="MTSYN" w:eastAsia="MTSYN" w:hAnsi="Times New Roman" w:cs="MTSYN"/>
@@ -3213,6 +3612,7 @@
         </w:rPr>
         <w:t xml:space="preserve">и </w:t>
       </w:r>
+      <w:proofErr w:type="spellStart"/>
       <w:r>
         <w:rPr>
           <w:rFonts w:ascii="MTMI" w:hAnsi="MTMI" w:cs="MTMI"/>
@@ -3231,6 +3631,7 @@
         </w:rPr>
         <w:t>m</w:t>
       </w:r>
+      <w:proofErr w:type="spellEnd"/>
       <w:r>
         <w:rPr>
           <w:rFonts w:ascii="MTMI" w:hAnsi="MTMI" w:cs="MTMI"/>
@@ -3305,6 +3706,7 @@
         </w:rPr>
         <w:t xml:space="preserve">М-размерный вектор </w:t>
       </w:r>
+      <w:proofErr w:type="gramStart"/>
       <w:r>
         <w:rPr>
           <w:rFonts w:cs="MTMI"/>
@@ -3325,7 +3727,15 @@
           <w:rFonts w:cs="MTMI"/>
           <w:iCs/>
         </w:rPr>
-        <w:t xml:space="preserve"> представляет шум в множестве данных.</w:t>
+        <w:t xml:space="preserve"> представляет</w:t>
+      </w:r>
+      <w:proofErr w:type="gramEnd"/>
+      <w:r>
+        <w:rPr>
+          <w:rFonts w:cs="MTMI"/>
+          <w:iCs/>
+        </w:rPr>
+        <w:t xml:space="preserve"> шум в множестве данных.</w:t>
       </w:r>
     </w:p>
     <w:p>
@@ -3357,7 +3767,28 @@
           <w:rFonts w:cs="MTMI"/>
           <w:iCs/>
         </w:rPr>
-        <w:t>, является тем, что система линейная.</w:t>
+        <w:t>, состоит в том, чтобы</w:t>
+      </w:r>
+      <w:r>
+        <w:rPr>
+          <w:rFonts w:cs="MTMI"/>
+          <w:iCs/>
+        </w:rPr>
+        <w:t xml:space="preserve"> система</w:t>
+      </w:r>
+      <w:r>
+        <w:rPr>
+          <w:rFonts w:cs="MTMI"/>
+          <w:iCs/>
+        </w:rPr>
+        <w:t xml:space="preserve"> была</w:t>
+      </w:r>
+      <w:r>
+        <w:rPr>
+          <w:rFonts w:cs="MTMI"/>
+          <w:iCs/>
+        </w:rPr>
+        <w:t xml:space="preserve"> линейная.</w:t>
       </w:r>
       <w:r>
         <w:rPr>
@@ -3438,7 +3869,21 @@
           <w:rFonts w:cs="MTMI"/>
           <w:iCs/>
         </w:rPr>
-        <w:t>е состояние, часто называемое гипотезой, представляет простой объект (в задаче</w:t>
+        <w:t xml:space="preserve">е состояние, часто называемое гипотезой, представляет </w:t>
+      </w:r>
+      <w:r>
+        <w:rPr>
+          <w:rFonts w:cs="MTMI"/>
+          <w:iCs/>
+        </w:rPr>
+        <w:t>одиночный</w:t>
+      </w:r>
+      <w:r>
+        <w:rPr>
+          <w:rFonts w:cs="MTMI"/>
+          <w:iCs/>
+        </w:rPr>
+        <w:t xml:space="preserve"> объект (в задаче</w:t>
       </w:r>
       <w:r>
         <w:rPr>
@@ -3874,8 +4319,10 @@
           <w:rFonts w:cs="MTMI"/>
           <w:iCs/>
         </w:rPr>
+        <w:lastRenderedPageBreak/>
         <w:t xml:space="preserve">где </w:t>
       </w:r>
+      <w:proofErr w:type="spellStart"/>
       <w:r>
         <w:rPr>
           <w:rFonts w:ascii="Times New Roman" w:hAnsi="Times New Roman" w:cs="Times New Roman"/>
@@ -3894,6 +4341,7 @@
         </w:rPr>
         <w:t>j</w:t>
       </w:r>
+      <w:proofErr w:type="spellEnd"/>
       <w:r>
         <w:rPr>
           <w:rFonts w:cs="MTMI"/>
@@ -3984,12 +4432,14 @@
         </w:rPr>
         <w:t xml:space="preserve">то есть, </w:t>
       </w:r>
+      <w:proofErr w:type="spellStart"/>
       <w:r>
         <w:rPr>
           <w:rFonts w:ascii="Times New Roman" w:hAnsi="Times New Roman" w:cs="Times New Roman"/>
         </w:rPr>
         <w:t>pr</w:t>
       </w:r>
+      <w:proofErr w:type="spellEnd"/>
       <w:r>
         <w:rPr>
           <w:rFonts w:cs="MTMI"/>
@@ -4037,15 +4487,7 @@
           <w:rFonts w:cs="MTMI"/>
           <w:iCs/>
         </w:rPr>
-        <w:t xml:space="preserve"> получать достаточное число </w:t>
-      </w:r>
-      <w:r>
-        <w:rPr>
-          <w:rFonts w:cs="MTMI"/>
-          <w:iCs/>
-        </w:rPr>
-        <w:lastRenderedPageBreak/>
-        <w:t>значений таким образом, чтобы быть смоделированными вектором непрерывных значений, описываемым посредством функции плотности вероятности.</w:t>
+        <w:t xml:space="preserve"> получать достаточное число значений таким образом, чтобы быть смоделированными вектором непрерывных значений, описываемым посредством функции плотности вероятности.</w:t>
       </w:r>
       <w:r>
         <w:rPr>
@@ -4054,6 +4496,7 @@
         </w:rPr>
         <w:t xml:space="preserve"> Другое имя для </w:t>
       </w:r>
+      <w:proofErr w:type="spellStart"/>
       <w:r>
         <w:rPr>
           <w:rFonts w:cs="MTMI"/>
@@ -4062,6 +4505,7 @@
         </w:rPr>
         <w:t>pr</w:t>
       </w:r>
+      <w:proofErr w:type="spellEnd"/>
       <w:r>
         <w:rPr>
           <w:rFonts w:cs="MTMI"/>
@@ -4285,7 +4729,25 @@
           <w:bCs/>
           <w:iCs/>
         </w:rPr>
-        <w:t xml:space="preserve"> В общем говоря, наблюдатель это сущность(человек или алгоритм), которая использует данные, чтобы классифицировать их в состояния </w:t>
+        <w:t xml:space="preserve"> В общем говоря, наблюдатель это </w:t>
+      </w:r>
+      <w:proofErr w:type="gramStart"/>
+      <w:r>
+        <w:rPr>
+          <w:rFonts w:cs="Times New Roman"/>
+          <w:bCs/>
+          <w:iCs/>
+        </w:rPr>
+        <w:t>сущность(</w:t>
+      </w:r>
+      <w:proofErr w:type="gramEnd"/>
+      <w:r>
+        <w:rPr>
+          <w:rFonts w:cs="Times New Roman"/>
+          <w:bCs/>
+          <w:iCs/>
+        </w:rPr>
+        <w:t xml:space="preserve">человек или алгоритм), которая использует данные, чтобы классифицировать их в состояния </w:t>
       </w:r>
       <w:r>
         <w:rPr>
@@ -4612,7 +5074,15 @@
         <w:t xml:space="preserve">Когда тестовая статистика определена, </w:t>
       </w:r>
       <w:r>
-        <w:t>наблюдатель сравнивает её с порогом Лc, чтобы сделать выбор между двумя гипотезами.</w:t>
+        <w:t xml:space="preserve">наблюдатель сравнивает её с порогом </w:t>
+      </w:r>
+      <w:proofErr w:type="spellStart"/>
+      <w:r>
+        <w:t>Лc</w:t>
+      </w:r>
+      <w:proofErr w:type="spellEnd"/>
+      <w:r>
+        <w:t>, чтобы сделать выбор между двумя гипотезами.</w:t>
       </w:r>
       <w:r>
         <w:t xml:space="preserve"> Полный набор действий: от объекта к множеству данных, а затем решению, предусмотренный</w:t>
@@ -4750,24 +5220,28 @@
       <w:r>
         <w:t xml:space="preserve">зависит от состояния истинности и обозначается посредством </w:t>
       </w:r>
+      <w:proofErr w:type="spellStart"/>
       <w:r>
         <w:rPr>
           <w:lang w:val="en-US"/>
         </w:rPr>
         <w:t>pr</w:t>
       </w:r>
+      <w:proofErr w:type="spellEnd"/>
       <w:r>
         <w:t xml:space="preserve"> </w:t>
       </w:r>
       <w:r>
         <w:t xml:space="preserve">для состояния </w:t>
       </w:r>
+      <w:proofErr w:type="spellStart"/>
       <w:r>
         <w:rPr>
           <w:lang w:val="en-US"/>
         </w:rPr>
         <w:t>Tj</w:t>
       </w:r>
+      <w:proofErr w:type="spellEnd"/>
       <w:r>
         <w:t>.</w:t>
       </w:r>
@@ -4860,9 +5334,11 @@
       <w:r>
         <w:t xml:space="preserve"> для любого значения </w:t>
       </w:r>
+      <w:proofErr w:type="spellStart"/>
       <w:r>
         <w:t>tc</w:t>
       </w:r>
+      <w:proofErr w:type="spellEnd"/>
       <w:r>
         <w:t xml:space="preserve">: </w:t>
       </w:r>
@@ -4983,19 +5459,36 @@
         <w:ind w:left="360"/>
       </w:pPr>
       <w:r>
-        <w:t xml:space="preserve">Два из вышеупомянутых варианта дают в </w:t>
-      </w:r>
-      <w:r>
-        <w:t>результате</w:t>
-      </w:r>
-      <w:r>
-        <w:t xml:space="preserve"> наблюдателю</w:t>
-      </w:r>
-      <w:r>
-        <w:t xml:space="preserve"> корректное </w:t>
-      </w:r>
-      <w:r>
-        <w:t>определение лежащей</w:t>
+        <w:t xml:space="preserve">Два </w:t>
+      </w:r>
+      <w:proofErr w:type="gramStart"/>
+      <w:r>
+        <w:t>из вышеупомянутых варианта</w:t>
+      </w:r>
+      <w:proofErr w:type="gramEnd"/>
+      <w:r>
+        <w:t xml:space="preserve"> </w:t>
+      </w:r>
+      <w:r>
+        <w:t>приводят к тому, что</w:t>
+      </w:r>
+      <w:r>
+        <w:t xml:space="preserve"> наблюдател</w:t>
+      </w:r>
+      <w:r>
+        <w:t>ь</w:t>
+      </w:r>
+      <w:r>
+        <w:t xml:space="preserve"> корректно </w:t>
+      </w:r>
+      <w:r>
+        <w:t>определяет</w:t>
+      </w:r>
+      <w:r>
+        <w:t xml:space="preserve"> лежащ</w:t>
+      </w:r>
+      <w:r>
+        <w:t>ие</w:t>
       </w:r>
       <w:r>
         <w:t xml:space="preserve"> в основе гипотезы, но мы также видим, что два типа ошибок могут быть сделаны. Если проблема состоит в том, чтобы </w:t>
@@ -5004,7 +5497,11 @@
         <w:t>решить присутствует ли сигнал или отсу</w:t>
       </w:r>
       <w:r>
-        <w:t xml:space="preserve">тствует, и наблюдатель говорит, что сигнал присутствует, когда он на самом деле </w:t>
+        <w:t xml:space="preserve">тствует, и </w:t>
+      </w:r>
+      <w:r>
+        <w:lastRenderedPageBreak/>
+        <w:t xml:space="preserve">наблюдатель говорит, что сигнал присутствует, когда он на самом деле </w:t>
       </w:r>
       <w:r>
         <w:t>ответствует</w:t>
@@ -5036,6 +5533,7 @@
           <w:szCs w:val="18"/>
         </w:rPr>
       </w:pPr>
+      <w:proofErr w:type="spellStart"/>
       <w:r>
         <w:rPr>
           <w:rFonts w:ascii="Arial" w:hAnsi="Arial" w:cs="Arial"/>
@@ -5044,7 +5542,18 @@
           <w:sz w:val="18"/>
           <w:szCs w:val="18"/>
         </w:rPr>
-        <w:t>Figure 9.1: полный набор действий: от</w:t>
+        <w:t>Figure</w:t>
+      </w:r>
+      <w:proofErr w:type="spellEnd"/>
+      <w:r>
+        <w:rPr>
+          <w:rFonts w:ascii="Arial" w:hAnsi="Arial" w:cs="Arial"/>
+          <w:b/>
+          <w:bCs/>
+          <w:sz w:val="18"/>
+          <w:szCs w:val="18"/>
+        </w:rPr>
+        <w:t xml:space="preserve"> 9.1: полный набор действий: от</w:t>
       </w:r>
       <w:r>
         <w:rPr>
@@ -5128,6 +5637,7 @@
           <w:szCs w:val="18"/>
         </w:rPr>
       </w:pPr>
+      <w:proofErr w:type="spellStart"/>
       <w:r>
         <w:rPr>
           <w:rFonts w:ascii="Arial" w:hAnsi="Arial" w:cs="Arial"/>
@@ -5136,8 +5646,18 @@
           <w:sz w:val="18"/>
           <w:szCs w:val="18"/>
         </w:rPr>
-        <w:lastRenderedPageBreak/>
-        <w:t xml:space="preserve">Figure 9.3: </w:t>
+        <w:t>Figure</w:t>
+      </w:r>
+      <w:proofErr w:type="spellEnd"/>
+      <w:r>
+        <w:rPr>
+          <w:rFonts w:ascii="Arial" w:hAnsi="Arial" w:cs="Arial"/>
+          <w:b/>
+          <w:bCs/>
+          <w:sz w:val="18"/>
+          <w:szCs w:val="18"/>
+        </w:rPr>
+        <w:t xml:space="preserve"> 9.3: </w:t>
       </w:r>
       <w:r>
         <w:rPr>
@@ -5293,11 +5813,10 @@
         <w:t>т, что это только шум</w:t>
       </w:r>
       <w:r>
-        <w:t xml:space="preserve">, мы говорим </w:t>
-      </w:r>
-      <w:r>
-        <w:t>о том</w:t>
-      </w:r>
+        <w:t>, мы говорим</w:t>
+      </w:r>
+      <w:bookmarkStart w:id="0" w:name="_GoBack"/>
+      <w:bookmarkEnd w:id="0"/>
       <w:r>
         <w:t xml:space="preserve">, что произошел пропуск или </w:t>
       </w:r>
@@ -5308,7 +5827,15 @@
         <w:t xml:space="preserve"> результат.</w:t>
       </w:r>
       <w:r>
-        <w:t xml:space="preserve"> Это известно как ошибка типа 2.</w:t>
+        <w:t xml:space="preserve"> Это </w:t>
+      </w:r>
+      <w:proofErr w:type="gramStart"/>
+      <w:r>
+        <w:t>известно</w:t>
+      </w:r>
+      <w:proofErr w:type="gramEnd"/>
+      <w:r>
+        <w:t xml:space="preserve"> как ошибка типа 2.</w:t>
       </w:r>
       <w:r>
         <w:t xml:space="preserve"> Из этого следует, что истинно-положительная доля является вероятностью истинно-положительного решения. </w:t>
@@ -5320,7 +5847,15 @@
         <w:t>.</w:t>
       </w:r>
       <w:r>
-        <w:t xml:space="preserve"> Ложно-положительная доля это вероятность </w:t>
+        <w:t xml:space="preserve"> </w:t>
+      </w:r>
+      <w:proofErr w:type="gramStart"/>
+      <w:r>
+        <w:t>Ложно-положительная</w:t>
+      </w:r>
+      <w:proofErr w:type="gramEnd"/>
+      <w:r>
+        <w:t xml:space="preserve"> доля это вероятность </w:t>
       </w:r>
       <w:r>
         <w:t xml:space="preserve">принятия решения в пользу </w:t>
@@ -5332,10 +5867,18 @@
         <w:t xml:space="preserve"> В медицинских приложениях</w:t>
       </w:r>
       <w:r>
-        <w:t xml:space="preserve"> часто сообщается специфичность, которая дается выражением </w:t>
-      </w:r>
-      <w:r>
-        <w:t xml:space="preserve">. Порог наблюдателя </w:t>
+        <w:t xml:space="preserve"> часто сообщается специфичность, которая дается </w:t>
+      </w:r>
+      <w:proofErr w:type="gramStart"/>
+      <w:r>
+        <w:t xml:space="preserve">выражением </w:t>
+      </w:r>
+      <w:r>
+        <w:t>.</w:t>
+      </w:r>
+      <w:proofErr w:type="gramEnd"/>
+      <w:r>
+        <w:t xml:space="preserve"> Порог наблюдателя </w:t>
       </w:r>
       <w:r>
         <w:t xml:space="preserve">определяет рабочую точку наблюдателя, то есть </w:t>
@@ -5388,11 +5931,19 @@
         </w:rPr>
         <w:t xml:space="preserve">абочей характеристики приемника, пример которой дан на графике 9.3. </w:t>
       </w:r>
-      <w:r>
-        <w:rPr>
-          <w:rFonts w:ascii="Times New Roman" w:hAnsi="Times New Roman" w:cs="Times New Roman"/>
-        </w:rPr>
-        <w:t>Metz обсуждает свойства и измерения кривых ROC в главе 15 этого тома.</w:t>
+      <w:proofErr w:type="spellStart"/>
+      <w:r>
+        <w:rPr>
+          <w:rFonts w:ascii="Times New Roman" w:hAnsi="Times New Roman" w:cs="Times New Roman"/>
+        </w:rPr>
+        <w:t>Metz</w:t>
+      </w:r>
+      <w:proofErr w:type="spellEnd"/>
+      <w:r>
+        <w:rPr>
+          <w:rFonts w:ascii="Times New Roman" w:hAnsi="Times New Roman" w:cs="Times New Roman"/>
+        </w:rPr>
+        <w:t xml:space="preserve"> обсуждает свойства и измерения кривых ROC в главе 15 этого тома.</w:t>
       </w:r>
     </w:p>
     <w:p>
